--- a/modules/unit 4: queer utopias/Film Studies Vocabulary.docx
+++ b/modules/unit 4: queer utopias/Film Studies Vocabulary.docx
@@ -241,18 +241,30 @@
                 <w:rFonts w:eastAsia="Times New Roman" w:cs="Arial"/>
                 <w:b/>
                 <w:color w:val="202124"/>
-                <w:shd w:val="clear" w:color="auto" w:fill="FFFFFF"/>
-              </w:rPr>
-            </w:pPr>
-            <w:r>
-              <w:rPr>
-                <w:rFonts w:eastAsia="Times New Roman" w:cs="Arial"/>
-                <w:b/>
-                <w:color w:val="202124"/>
+                <w:u w:val="single"/>
+                <w:shd w:val="clear" w:color="auto" w:fill="FFFFFF"/>
+              </w:rPr>
+            </w:pPr>
+            <w:r>
+              <w:rPr>
+                <w:rFonts w:eastAsia="Times New Roman" w:cs="Arial"/>
+                <w:b/>
+                <w:color w:val="202124"/>
+                <w:u w:val="single"/>
                 <w:shd w:val="clear" w:color="auto" w:fill="FFFFFF"/>
               </w:rPr>
               <w:t>Setting and Props</w:t>
             </w:r>
+          </w:p>
+          <w:p>
+            <w:pPr>
+              <w:rPr>
+                <w:rFonts w:eastAsia="Times New Roman" w:cs="Arial"/>
+                <w:b/>
+                <w:color w:val="202124"/>
+                <w:shd w:val="clear" w:color="auto" w:fill="FFFFFF"/>
+              </w:rPr>
+            </w:pPr>
           </w:p>
           <w:p>
             <w:pPr>
@@ -413,18 +425,30 @@
                 <w:rFonts w:eastAsia="Times New Roman" w:cs="Arial"/>
                 <w:b/>
                 <w:color w:val="202124"/>
-                <w:shd w:val="clear" w:color="auto" w:fill="FFFFFF"/>
-              </w:rPr>
-            </w:pPr>
-            <w:r>
-              <w:rPr>
-                <w:rFonts w:eastAsia="Times New Roman" w:cs="Arial"/>
-                <w:b/>
-                <w:color w:val="202124"/>
+                <w:u w:val="single"/>
+                <w:shd w:val="clear" w:color="auto" w:fill="FFFFFF"/>
+              </w:rPr>
+            </w:pPr>
+            <w:r>
+              <w:rPr>
+                <w:rFonts w:eastAsia="Times New Roman" w:cs="Arial"/>
+                <w:b/>
+                <w:color w:val="202124"/>
+                <w:u w:val="single"/>
                 <w:shd w:val="clear" w:color="auto" w:fill="FFFFFF"/>
               </w:rPr>
               <w:t>Costumes, Hair and Makeup</w:t>
             </w:r>
+          </w:p>
+          <w:p>
+            <w:pPr>
+              <w:rPr>
+                <w:rFonts w:eastAsia="Times New Roman" w:cs="Arial"/>
+                <w:b/>
+                <w:color w:val="202124"/>
+                <w:shd w:val="clear" w:color="auto" w:fill="FFFFFF"/>
+              </w:rPr>
+            </w:pPr>
           </w:p>
           <w:p>
             <w:pPr>
@@ -572,18 +596,30 @@
                 <w:rFonts w:eastAsia="Times New Roman" w:cs="Arial"/>
                 <w:b/>
                 <w:color w:val="202124"/>
-                <w:shd w:val="clear" w:color="auto" w:fill="FFFFFF"/>
-              </w:rPr>
-            </w:pPr>
-            <w:r>
-              <w:rPr>
-                <w:rFonts w:eastAsia="Times New Roman" w:cs="Arial"/>
-                <w:b/>
-                <w:color w:val="202124"/>
+                <w:u w:val="single"/>
+                <w:shd w:val="clear" w:color="auto" w:fill="FFFFFF"/>
+              </w:rPr>
+            </w:pPr>
+            <w:r>
+              <w:rPr>
+                <w:rFonts w:eastAsia="Times New Roman" w:cs="Arial"/>
+                <w:b/>
+                <w:color w:val="202124"/>
+                <w:u w:val="single"/>
                 <w:shd w:val="clear" w:color="auto" w:fill="FFFFFF"/>
               </w:rPr>
               <w:t>Facial Expression and Movement</w:t>
             </w:r>
+          </w:p>
+          <w:p>
+            <w:pPr>
+              <w:rPr>
+                <w:rFonts w:eastAsia="Times New Roman" w:cs="Arial"/>
+                <w:b/>
+                <w:color w:val="202124"/>
+                <w:shd w:val="clear" w:color="auto" w:fill="FFFFFF"/>
+              </w:rPr>
+            </w:pPr>
           </w:p>
           <w:p>
             <w:pPr>
@@ -725,18 +761,30 @@
                 <w:rFonts w:eastAsia="Times New Roman" w:cs="Arial"/>
                 <w:b/>
                 <w:color w:val="202124"/>
-                <w:shd w:val="clear" w:color="auto" w:fill="FFFFFF"/>
-              </w:rPr>
-            </w:pPr>
-            <w:r>
-              <w:rPr>
-                <w:rFonts w:eastAsia="Times New Roman" w:cs="Arial"/>
-                <w:b/>
-                <w:color w:val="202124"/>
+                <w:u w:val="single"/>
+                <w:shd w:val="clear" w:color="auto" w:fill="FFFFFF"/>
+              </w:rPr>
+            </w:pPr>
+            <w:r>
+              <w:rPr>
+                <w:rFonts w:eastAsia="Times New Roman" w:cs="Arial"/>
+                <w:b/>
+                <w:color w:val="202124"/>
+                <w:u w:val="single"/>
                 <w:shd w:val="clear" w:color="auto" w:fill="FFFFFF"/>
               </w:rPr>
               <w:t>Lighting and Color</w:t>
             </w:r>
+          </w:p>
+          <w:p>
+            <w:pPr>
+              <w:rPr>
+                <w:rFonts w:eastAsia="Times New Roman" w:cs="Arial"/>
+                <w:b/>
+                <w:color w:val="202124"/>
+                <w:shd w:val="clear" w:color="auto" w:fill="FFFFFF"/>
+              </w:rPr>
+            </w:pPr>
           </w:p>
           <w:p>
             <w:pPr>
@@ -1030,25 +1078,9 @@
       <w:pPr>
         <w:rPr>
           <w:rFonts w:eastAsia="Times New Roman" w:cs="Arial"/>
+          <w:b/>
           <w:color w:val="202124"/>
-          <w:shd w:val="clear" w:color="auto" w:fill="FFFFFF"/>
-        </w:rPr>
-      </w:pPr>
-    </w:p>
-    <w:p>
-      <w:pPr>
-        <w:rPr>
-          <w:rFonts w:eastAsia="Times New Roman" w:cs="Arial"/>
-          <w:color w:val="202124"/>
-          <w:shd w:val="clear" w:color="auto" w:fill="FFFFFF"/>
-        </w:rPr>
-      </w:pPr>
-    </w:p>
-    <w:p>
-      <w:pPr>
-        <w:rPr>
-          <w:rFonts w:eastAsia="Times New Roman" w:cs="Arial"/>
-          <w:color w:val="202124"/>
+          <w:u w:val="single"/>
           <w:shd w:val="clear" w:color="auto" w:fill="FFFFFF"/>
         </w:rPr>
       </w:pPr>
@@ -1147,6 +1179,16 @@
                 <w:shd w:val="clear" w:color="auto" w:fill="FFFFFF"/>
               </w:rPr>
             </w:pPr>
+          </w:p>
+          <w:p>
+            <w:pPr>
+              <w:rPr>
+                <w:rFonts w:eastAsia="Times New Roman" w:cs="Arial"/>
+                <w:b/>
+                <w:color w:val="202124"/>
+                <w:shd w:val="clear" w:color="auto" w:fill="FFFFFF"/>
+              </w:rPr>
+            </w:pPr>
             <w:r>
               <w:rPr>
                 <w:rFonts w:eastAsia="Times New Roman" w:cs="Arial"/>
@@ -1185,7 +1227,23 @@
                 <w:color w:val="202124"/>
                 <w:shd w:val="clear" w:color="auto" w:fill="FFFFFF"/>
               </w:rPr>
-              <w:t>locates time and place</w:t>
+              <w:t>locates time</w:t>
+            </w:r>
+            <w:r>
+              <w:rPr>
+                <w:rFonts w:eastAsia="Times New Roman" w:cs="Arial"/>
+                <w:color w:val="202124"/>
+                <w:shd w:val="clear" w:color="auto" w:fill="FFFFFF"/>
+              </w:rPr>
+              <w:t>/</w:t>
+            </w:r>
+            <w:r>
+              <w:rPr>
+                <w:rFonts w:eastAsia="Times New Roman" w:cs="Arial"/>
+                <w:color w:val="202124"/>
+                <w:shd w:val="clear" w:color="auto" w:fill="FFFFFF"/>
+              </w:rPr>
+              <w:t>place</w:t>
             </w:r>
           </w:p>
           <w:p>
@@ -1363,6 +1421,16 @@
               </w:rPr>
               <w:t>Shots</w:t>
             </w:r>
+          </w:p>
+          <w:p>
+            <w:pPr>
+              <w:rPr>
+                <w:rFonts w:eastAsia="Times New Roman" w:cs="Arial"/>
+                <w:b/>
+                <w:color w:val="202124"/>
+                <w:shd w:val="clear" w:color="auto" w:fill="FFFFFF"/>
+              </w:rPr>
+            </w:pPr>
           </w:p>
           <w:p>
             <w:pPr>
@@ -1543,6 +1611,16 @@
                 <w:shd w:val="clear" w:color="auto" w:fill="FFFFFF"/>
               </w:rPr>
             </w:pPr>
+          </w:p>
+          <w:p>
+            <w:pPr>
+              <w:rPr>
+                <w:rFonts w:eastAsia="Times New Roman" w:cs="Arial"/>
+                <w:b/>
+                <w:color w:val="202124"/>
+                <w:shd w:val="clear" w:color="auto" w:fill="FFFFFF"/>
+              </w:rPr>
+            </w:pPr>
             <w:r>
               <w:rPr>
                 <w:rFonts w:eastAsia="Times New Roman" w:cs="Arial"/>
@@ -1806,6 +1884,16 @@
               </w:rPr>
               <w:t xml:space="preserve">Camera Movement: </w:t>
             </w:r>
+          </w:p>
+          <w:p>
+            <w:pPr>
+              <w:rPr>
+                <w:rFonts w:eastAsia="Times New Roman" w:cs="Arial"/>
+                <w:b/>
+                <w:color w:val="202124"/>
+                <w:shd w:val="clear" w:color="auto" w:fill="FFFFFF"/>
+              </w:rPr>
+            </w:pPr>
           </w:p>
           <w:p>
             <w:pPr>
@@ -1995,6 +2083,16 @@
                 <w:rFonts w:eastAsia="Times New Roman" w:cs="Arial"/>
                 <w:b/>
                 <w:color w:val="202124"/>
+                <w:shd w:val="clear" w:color="auto" w:fill="FFFFFF"/>
+              </w:rPr>
+            </w:pPr>
+          </w:p>
+          <w:p>
+            <w:pPr>
+              <w:rPr>
+                <w:rFonts w:eastAsia="Times New Roman" w:cs="Arial"/>
+                <w:b/>
+                <w:color w:val="202124"/>
                 <w:u w:val="single"/>
                 <w:shd w:val="clear" w:color="auto" w:fill="FFFFFF"/>
               </w:rPr>
@@ -2141,6 +2239,16 @@
                 <w:shd w:val="clear" w:color="auto" w:fill="FFFFFF"/>
               </w:rPr>
             </w:pPr>
+          </w:p>
+          <w:p>
+            <w:pPr>
+              <w:rPr>
+                <w:rFonts w:eastAsia="Times New Roman" w:cs="Arial"/>
+                <w:b/>
+                <w:color w:val="202124"/>
+                <w:shd w:val="clear" w:color="auto" w:fill="FFFFFF"/>
+              </w:rPr>
+            </w:pPr>
             <w:r>
               <w:rPr>
                 <w:rFonts w:eastAsia="Times New Roman" w:cs="Arial"/>
@@ -2238,7 +2346,7 @@
                 <w:color w:val="202124"/>
                 <w:shd w:val="clear" w:color="auto" w:fill="FFFFFF"/>
               </w:rPr>
-              <w:t>Why was this angle chosen? How would the shot be different with a different angle?</w:t>
+              <w:t>How would a different angle change this scene?</w:t>
             </w:r>
           </w:p>
         </w:tc>
@@ -2248,17 +2356,9 @@
       <w:pPr>
         <w:rPr>
           <w:rFonts w:eastAsia="Times New Roman" w:cs="Arial"/>
-          <w:color w:val="202124"/>
-          <w:shd w:val="clear" w:color="auto" w:fill="FFFFFF"/>
-        </w:rPr>
-      </w:pPr>
-    </w:p>
-    <w:p>
-      <w:pPr>
-        <w:rPr>
-          <w:rFonts w:eastAsia="Times New Roman" w:cs="Arial"/>
           <w:b/>
           <w:color w:val="202124"/>
+          <w:u w:val="single"/>
           <w:shd w:val="clear" w:color="auto" w:fill="FFFFFF"/>
         </w:rPr>
       </w:pPr>
@@ -2267,6 +2367,7 @@
           <w:rFonts w:eastAsia="Times New Roman" w:cs="Arial"/>
           <w:b/>
           <w:color w:val="202124"/>
+          <w:u w:val="single"/>
           <w:shd w:val="clear" w:color="auto" w:fill="FFFFFF"/>
         </w:rPr>
         <w:lastRenderedPageBreak/>
@@ -2320,14 +2421,16 @@
                 <w:rFonts w:eastAsia="Times New Roman" w:cs="Arial"/>
                 <w:b/>
                 <w:color w:val="202124"/>
-                <w:shd w:val="clear" w:color="auto" w:fill="FFFFFF"/>
-              </w:rPr>
-            </w:pPr>
-            <w:r>
-              <w:rPr>
-                <w:rFonts w:eastAsia="Times New Roman" w:cs="Arial"/>
-                <w:b/>
-                <w:color w:val="202124"/>
+                <w:u w:val="single"/>
+                <w:shd w:val="clear" w:color="auto" w:fill="FFFFFF"/>
+              </w:rPr>
+            </w:pPr>
+            <w:r>
+              <w:rPr>
+                <w:rFonts w:eastAsia="Times New Roman" w:cs="Arial"/>
+                <w:b/>
+                <w:color w:val="202124"/>
+                <w:u w:val="single"/>
                 <w:shd w:val="clear" w:color="auto" w:fill="FFFFFF"/>
               </w:rPr>
               <w:t>Key terms:</w:t>
@@ -2568,14 +2671,16 @@
                 <w:rFonts w:eastAsia="Times New Roman" w:cs="Arial"/>
                 <w:b/>
                 <w:color w:val="202124"/>
-                <w:shd w:val="clear" w:color="auto" w:fill="FFFFFF"/>
-              </w:rPr>
-            </w:pPr>
-            <w:r>
-              <w:rPr>
-                <w:rFonts w:eastAsia="Times New Roman" w:cs="Arial"/>
-                <w:b/>
-                <w:color w:val="202124"/>
+                <w:u w:val="single"/>
+                <w:shd w:val="clear" w:color="auto" w:fill="FFFFFF"/>
+              </w:rPr>
+            </w:pPr>
+            <w:r>
+              <w:rPr>
+                <w:rFonts w:eastAsia="Times New Roman" w:cs="Arial"/>
+                <w:b/>
+                <w:color w:val="202124"/>
+                <w:u w:val="single"/>
                 <w:shd w:val="clear" w:color="auto" w:fill="FFFFFF"/>
               </w:rPr>
               <w:t>Questions to ask:</w:t>
@@ -2738,15 +2843,6 @@
         </w:tc>
       </w:tr>
     </w:tbl>
-    <w:p>
-      <w:pPr>
-        <w:rPr>
-          <w:rFonts w:eastAsia="Times New Roman" w:cs="Arial"/>
-          <w:color w:val="202124"/>
-          <w:shd w:val="clear" w:color="auto" w:fill="FFFFFF"/>
-        </w:rPr>
-      </w:pPr>
-    </w:p>
     <w:p>
       <w:pPr>
         <w:rPr>
@@ -2806,14 +2902,16 @@
                 <w:rFonts w:eastAsia="Times New Roman" w:cs="Arial"/>
                 <w:b/>
                 <w:color w:val="202124"/>
-                <w:shd w:val="clear" w:color="auto" w:fill="FFFFFF"/>
-              </w:rPr>
-            </w:pPr>
-            <w:r>
-              <w:rPr>
-                <w:rFonts w:eastAsia="Times New Roman" w:cs="Arial"/>
-                <w:b/>
-                <w:color w:val="202124"/>
+                <w:u w:val="single"/>
+                <w:shd w:val="clear" w:color="auto" w:fill="FFFFFF"/>
+              </w:rPr>
+            </w:pPr>
+            <w:r>
+              <w:rPr>
+                <w:rFonts w:eastAsia="Times New Roman" w:cs="Arial"/>
+                <w:b/>
+                <w:color w:val="202124"/>
+                <w:u w:val="single"/>
                 <w:shd w:val="clear" w:color="auto" w:fill="FFFFFF"/>
               </w:rPr>
               <w:t>Key Terms:</w:t>
@@ -2936,18 +3034,7 @@
                 <w:color w:val="202124"/>
                 <w:shd w:val="clear" w:color="auto" w:fill="FFFFFF"/>
               </w:rPr>
-              <w:t>Asyn</w:t>
-            </w:r>
-            <w:bookmarkStart w:id="0" w:name="_GoBack"/>
-            <w:bookmarkEnd w:id="0"/>
-            <w:r>
-              <w:rPr>
-                <w:rFonts w:eastAsia="Times New Roman" w:cs="Arial"/>
-                <w:b/>
-                <w:color w:val="202124"/>
-                <w:shd w:val="clear" w:color="auto" w:fill="FFFFFF"/>
-              </w:rPr>
-              <w:t xml:space="preserve">chronous sound: </w:t>
+              <w:t xml:space="preserve">Asynchronous sound: </w:t>
             </w:r>
             <w:r>
               <w:rPr>
@@ -3020,6 +3107,70 @@
                 <w:shd w:val="clear" w:color="auto" w:fill="FFFFFF"/>
               </w:rPr>
               <w:t>sound that is in contrast to the images</w:t>
+            </w:r>
+          </w:p>
+          <w:p>
+            <w:pPr>
+              <w:pStyle w:val="ListParagraph"/>
+              <w:numPr>
+                <w:ilvl w:val="0"/>
+                <w:numId w:val="15"/>
+              </w:numPr>
+              <w:rPr>
+                <w:rFonts w:eastAsia="Times New Roman" w:cs="Arial"/>
+                <w:b/>
+                <w:color w:val="202124"/>
+                <w:shd w:val="clear" w:color="auto" w:fill="FFFFFF"/>
+              </w:rPr>
+            </w:pPr>
+            <w:r>
+              <w:rPr>
+                <w:rFonts w:eastAsia="Times New Roman" w:cs="Arial"/>
+                <w:b/>
+                <w:color w:val="202124"/>
+                <w:shd w:val="clear" w:color="auto" w:fill="FFFFFF"/>
+              </w:rPr>
+              <w:t xml:space="preserve">Voiceover: </w:t>
+            </w:r>
+            <w:r>
+              <w:rPr>
+                <w:rFonts w:eastAsia="Times New Roman" w:cs="Arial"/>
+                <w:color w:val="202124"/>
+                <w:shd w:val="clear" w:color="auto" w:fill="FFFFFF"/>
+              </w:rPr>
+              <w:t>nondiegetic narration of images</w:t>
+            </w:r>
+          </w:p>
+          <w:p>
+            <w:pPr>
+              <w:pStyle w:val="ListParagraph"/>
+              <w:numPr>
+                <w:ilvl w:val="0"/>
+                <w:numId w:val="15"/>
+              </w:numPr>
+              <w:rPr>
+                <w:rFonts w:eastAsia="Times New Roman" w:cs="Arial"/>
+                <w:b/>
+                <w:color w:val="202124"/>
+                <w:shd w:val="clear" w:color="auto" w:fill="FFFFFF"/>
+              </w:rPr>
+            </w:pPr>
+            <w:r>
+              <w:rPr>
+                <w:rFonts w:eastAsia="Times New Roman" w:cs="Arial"/>
+                <w:b/>
+                <w:color w:val="202124"/>
+                <w:shd w:val="clear" w:color="auto" w:fill="FFFFFF"/>
+              </w:rPr>
+              <w:t xml:space="preserve">Score: </w:t>
+            </w:r>
+            <w:r>
+              <w:rPr>
+                <w:rFonts w:eastAsia="Times New Roman" w:cs="Arial"/>
+                <w:color w:val="202124"/>
+                <w:shd w:val="clear" w:color="auto" w:fill="FFFFFF"/>
+              </w:rPr>
+              <w:t>music composed to accompany a film</w:t>
             </w:r>
           </w:p>
         </w:tc>
@@ -3033,17 +3184,229 @@
                 <w:rFonts w:eastAsia="Times New Roman" w:cs="Arial"/>
                 <w:b/>
                 <w:color w:val="202124"/>
-                <w:shd w:val="clear" w:color="auto" w:fill="FFFFFF"/>
-              </w:rPr>
-            </w:pPr>
-            <w:r>
-              <w:rPr>
-                <w:rFonts w:eastAsia="Times New Roman" w:cs="Arial"/>
-                <w:b/>
-                <w:color w:val="202124"/>
+                <w:u w:val="single"/>
+                <w:shd w:val="clear" w:color="auto" w:fill="FFFFFF"/>
+              </w:rPr>
+            </w:pPr>
+            <w:r>
+              <w:rPr>
+                <w:rFonts w:eastAsia="Times New Roman" w:cs="Arial"/>
+                <w:b/>
+                <w:color w:val="202124"/>
+                <w:u w:val="single"/>
                 <w:shd w:val="clear" w:color="auto" w:fill="FFFFFF"/>
               </w:rPr>
               <w:t>Questions to ask:</w:t>
+            </w:r>
+          </w:p>
+          <w:p>
+            <w:pPr>
+              <w:pStyle w:val="ListParagraph"/>
+              <w:numPr>
+                <w:ilvl w:val="0"/>
+                <w:numId w:val="16"/>
+              </w:numPr>
+              <w:rPr>
+                <w:rFonts w:eastAsia="Times New Roman" w:cs="Arial"/>
+                <w:b/>
+                <w:color w:val="202124"/>
+                <w:shd w:val="clear" w:color="auto" w:fill="FFFFFF"/>
+              </w:rPr>
+            </w:pPr>
+            <w:r>
+              <w:rPr>
+                <w:rFonts w:eastAsia="Times New Roman" w:cs="Arial"/>
+                <w:color w:val="202124"/>
+                <w:shd w:val="clear" w:color="auto" w:fill="FFFFFF"/>
+              </w:rPr>
+              <w:t>Is a recognizable song playing? How does it relate to the mood of the scene?</w:t>
+            </w:r>
+          </w:p>
+          <w:p>
+            <w:pPr>
+              <w:pStyle w:val="ListParagraph"/>
+              <w:numPr>
+                <w:ilvl w:val="0"/>
+                <w:numId w:val="16"/>
+              </w:numPr>
+              <w:rPr>
+                <w:rFonts w:eastAsia="Times New Roman" w:cs="Arial"/>
+                <w:color w:val="202124"/>
+                <w:shd w:val="clear" w:color="auto" w:fill="FFFFFF"/>
+              </w:rPr>
+            </w:pPr>
+            <w:r>
+              <w:rPr>
+                <w:rFonts w:eastAsia="Times New Roman" w:cs="Arial"/>
+                <w:color w:val="202124"/>
+                <w:shd w:val="clear" w:color="auto" w:fill="FFFFFF"/>
+              </w:rPr>
+              <w:t>How would the scene be different if a different song was chosen?</w:t>
+            </w:r>
+          </w:p>
+          <w:p>
+            <w:pPr>
+              <w:pStyle w:val="ListParagraph"/>
+              <w:numPr>
+                <w:ilvl w:val="0"/>
+                <w:numId w:val="16"/>
+              </w:numPr>
+              <w:rPr>
+                <w:rFonts w:eastAsia="Times New Roman" w:cs="Arial"/>
+                <w:color w:val="202124"/>
+                <w:shd w:val="clear" w:color="auto" w:fill="FFFFFF"/>
+              </w:rPr>
+            </w:pPr>
+            <w:r>
+              <w:rPr>
+                <w:rFonts w:eastAsia="Times New Roman" w:cs="Arial"/>
+                <w:color w:val="202124"/>
+                <w:shd w:val="clear" w:color="auto" w:fill="FFFFFF"/>
+              </w:rPr>
+              <w:t>If there are lyrics to the song, do they suggest anything about the film?</w:t>
+            </w:r>
+          </w:p>
+          <w:p>
+            <w:pPr>
+              <w:pStyle w:val="ListParagraph"/>
+              <w:numPr>
+                <w:ilvl w:val="0"/>
+                <w:numId w:val="16"/>
+              </w:numPr>
+              <w:rPr>
+                <w:rFonts w:eastAsia="Times New Roman" w:cs="Arial"/>
+                <w:b/>
+                <w:color w:val="202124"/>
+                <w:shd w:val="clear" w:color="auto" w:fill="FFFFFF"/>
+              </w:rPr>
+            </w:pPr>
+            <w:r>
+              <w:rPr>
+                <w:rFonts w:eastAsia="Times New Roman" w:cs="Arial"/>
+                <w:color w:val="202124"/>
+                <w:shd w:val="clear" w:color="auto" w:fill="FFFFFF"/>
+              </w:rPr>
+              <w:t>What does the song choice tell us about the film’s audience?</w:t>
+            </w:r>
+          </w:p>
+          <w:p>
+            <w:pPr>
+              <w:pStyle w:val="ListParagraph"/>
+              <w:numPr>
+                <w:ilvl w:val="0"/>
+                <w:numId w:val="16"/>
+              </w:numPr>
+              <w:rPr>
+                <w:rFonts w:eastAsia="Times New Roman" w:cs="Arial"/>
+                <w:color w:val="202124"/>
+                <w:shd w:val="clear" w:color="auto" w:fill="FFFFFF"/>
+              </w:rPr>
+            </w:pPr>
+            <w:r>
+              <w:rPr>
+                <w:rFonts w:eastAsia="Times New Roman" w:cs="Arial"/>
+                <w:color w:val="202124"/>
+                <w:shd w:val="clear" w:color="auto" w:fill="FFFFFF"/>
+              </w:rPr>
+              <w:t>What sounds that aren’t music can you hear?</w:t>
+            </w:r>
+            <w:r>
+              <w:rPr>
+                <w:rFonts w:eastAsia="Times New Roman" w:cs="Arial"/>
+                <w:color w:val="202124"/>
+                <w:shd w:val="clear" w:color="auto" w:fill="FFFFFF"/>
+              </w:rPr>
+              <w:t xml:space="preserve"> What do those sounds tell you?</w:t>
+            </w:r>
+          </w:p>
+          <w:p>
+            <w:pPr>
+              <w:pStyle w:val="ListParagraph"/>
+              <w:numPr>
+                <w:ilvl w:val="0"/>
+                <w:numId w:val="16"/>
+              </w:numPr>
+              <w:rPr>
+                <w:rFonts w:eastAsia="Times New Roman" w:cs="Arial"/>
+                <w:color w:val="202124"/>
+                <w:shd w:val="clear" w:color="auto" w:fill="FFFFFF"/>
+              </w:rPr>
+            </w:pPr>
+            <w:r>
+              <w:rPr>
+                <w:rFonts w:eastAsia="Times New Roman" w:cs="Arial"/>
+                <w:color w:val="202124"/>
+                <w:shd w:val="clear" w:color="auto" w:fill="FFFFFF"/>
+              </w:rPr>
+              <w:t>Can the characters hear those sounds?</w:t>
+            </w:r>
+          </w:p>
+          <w:p>
+            <w:pPr>
+              <w:pStyle w:val="ListParagraph"/>
+              <w:numPr>
+                <w:ilvl w:val="0"/>
+                <w:numId w:val="16"/>
+              </w:numPr>
+              <w:rPr>
+                <w:rFonts w:eastAsia="Times New Roman" w:cs="Arial"/>
+                <w:color w:val="202124"/>
+                <w:shd w:val="clear" w:color="auto" w:fill="FFFFFF"/>
+              </w:rPr>
+            </w:pPr>
+            <w:r>
+              <w:rPr>
+                <w:rFonts w:eastAsia="Times New Roman" w:cs="Arial"/>
+                <w:color w:val="202124"/>
+                <w:shd w:val="clear" w:color="auto" w:fill="FFFFFF"/>
+              </w:rPr>
+              <w:t>Are some of those sound effects louder than others? Why?</w:t>
+            </w:r>
+          </w:p>
+          <w:p>
+            <w:pPr>
+              <w:pStyle w:val="ListParagraph"/>
+              <w:numPr>
+                <w:ilvl w:val="0"/>
+                <w:numId w:val="16"/>
+              </w:numPr>
+              <w:rPr>
+                <w:rFonts w:eastAsia="Times New Roman" w:cs="Arial"/>
+                <w:color w:val="202124"/>
+                <w:shd w:val="clear" w:color="auto" w:fill="FFFFFF"/>
+              </w:rPr>
+            </w:pPr>
+            <w:r>
+              <w:rPr>
+                <w:rFonts w:eastAsia="Times New Roman" w:cs="Arial"/>
+                <w:color w:val="202124"/>
+                <w:shd w:val="clear" w:color="auto" w:fill="FFFFFF"/>
+              </w:rPr>
+              <w:t>How do the sound effects relate to the genre of this film or the narrative?</w:t>
+            </w:r>
+          </w:p>
+          <w:p>
+            <w:pPr>
+              <w:pStyle w:val="ListParagraph"/>
+              <w:numPr>
+                <w:ilvl w:val="0"/>
+                <w:numId w:val="16"/>
+              </w:numPr>
+              <w:rPr>
+                <w:rFonts w:eastAsia="Times New Roman" w:cs="Arial"/>
+                <w:color w:val="202124"/>
+                <w:shd w:val="clear" w:color="auto" w:fill="FFFFFF"/>
+              </w:rPr>
+            </w:pPr>
+            <w:bookmarkStart w:id="0" w:name="_GoBack"/>
+            <w:bookmarkEnd w:id="0"/>
+            <w:r>
+              <w:rPr>
+                <w:rFonts w:eastAsia="Times New Roman" w:cs="Arial"/>
+                <w:color w:val="202124"/>
+                <w:shd w:val="clear" w:color="auto" w:fill="FFFFFF"/>
+              </w:rPr>
+              <w:t>Listen without watching – what sounds stand out the most? Why?</w:t>
             </w:r>
           </w:p>
         </w:tc>
@@ -4283,6 +4646,119 @@
     </w:lvl>
   </w:abstractNum>
   <w:abstractNum w:abstractNumId="10" w15:restartNumberingAfterBreak="0">
+    <w:nsid w:val="678E7445"/>
+    <w:multiLevelType w:val="hybridMultilevel"/>
+    <w:tmpl w:val="A50C60E2"/>
+    <w:lvl w:ilvl="0" w:tplc="04090001">
+      <w:start w:val="1"/>
+      <w:numFmt w:val="bullet"/>
+      <w:lvlText w:val=""/>
+      <w:lvlJc w:val="left"/>
+      <w:pPr>
+        <w:ind w:left="720" w:hanging="360"/>
+      </w:pPr>
+      <w:rPr>
+        <w:rFonts w:ascii="Symbol" w:hAnsi="Symbol" w:hint="default"/>
+      </w:rPr>
+    </w:lvl>
+    <w:lvl w:ilvl="1" w:tplc="04090003" w:tentative="1">
+      <w:start w:val="1"/>
+      <w:numFmt w:val="bullet"/>
+      <w:lvlText w:val="o"/>
+      <w:lvlJc w:val="left"/>
+      <w:pPr>
+        <w:ind w:left="1440" w:hanging="360"/>
+      </w:pPr>
+      <w:rPr>
+        <w:rFonts w:ascii="Courier New" w:hAnsi="Courier New" w:cs="Courier New" w:hint="default"/>
+      </w:rPr>
+    </w:lvl>
+    <w:lvl w:ilvl="2" w:tplc="04090005" w:tentative="1">
+      <w:start w:val="1"/>
+      <w:numFmt w:val="bullet"/>
+      <w:lvlText w:val=""/>
+      <w:lvlJc w:val="left"/>
+      <w:pPr>
+        <w:ind w:left="2160" w:hanging="360"/>
+      </w:pPr>
+      <w:rPr>
+        <w:rFonts w:ascii="Wingdings" w:hAnsi="Wingdings" w:hint="default"/>
+      </w:rPr>
+    </w:lvl>
+    <w:lvl w:ilvl="3" w:tplc="04090001" w:tentative="1">
+      <w:start w:val="1"/>
+      <w:numFmt w:val="bullet"/>
+      <w:lvlText w:val=""/>
+      <w:lvlJc w:val="left"/>
+      <w:pPr>
+        <w:ind w:left="2880" w:hanging="360"/>
+      </w:pPr>
+      <w:rPr>
+        <w:rFonts w:ascii="Symbol" w:hAnsi="Symbol" w:hint="default"/>
+      </w:rPr>
+    </w:lvl>
+    <w:lvl w:ilvl="4" w:tplc="04090003" w:tentative="1">
+      <w:start w:val="1"/>
+      <w:numFmt w:val="bullet"/>
+      <w:lvlText w:val="o"/>
+      <w:lvlJc w:val="left"/>
+      <w:pPr>
+        <w:ind w:left="3600" w:hanging="360"/>
+      </w:pPr>
+      <w:rPr>
+        <w:rFonts w:ascii="Courier New" w:hAnsi="Courier New" w:cs="Courier New" w:hint="default"/>
+      </w:rPr>
+    </w:lvl>
+    <w:lvl w:ilvl="5" w:tplc="04090005" w:tentative="1">
+      <w:start w:val="1"/>
+      <w:numFmt w:val="bullet"/>
+      <w:lvlText w:val=""/>
+      <w:lvlJc w:val="left"/>
+      <w:pPr>
+        <w:ind w:left="4320" w:hanging="360"/>
+      </w:pPr>
+      <w:rPr>
+        <w:rFonts w:ascii="Wingdings" w:hAnsi="Wingdings" w:hint="default"/>
+      </w:rPr>
+    </w:lvl>
+    <w:lvl w:ilvl="6" w:tplc="04090001" w:tentative="1">
+      <w:start w:val="1"/>
+      <w:numFmt w:val="bullet"/>
+      <w:lvlText w:val=""/>
+      <w:lvlJc w:val="left"/>
+      <w:pPr>
+        <w:ind w:left="5040" w:hanging="360"/>
+      </w:pPr>
+      <w:rPr>
+        <w:rFonts w:ascii="Symbol" w:hAnsi="Symbol" w:hint="default"/>
+      </w:rPr>
+    </w:lvl>
+    <w:lvl w:ilvl="7" w:tplc="04090003" w:tentative="1">
+      <w:start w:val="1"/>
+      <w:numFmt w:val="bullet"/>
+      <w:lvlText w:val="o"/>
+      <w:lvlJc w:val="left"/>
+      <w:pPr>
+        <w:ind w:left="5760" w:hanging="360"/>
+      </w:pPr>
+      <w:rPr>
+        <w:rFonts w:ascii="Courier New" w:hAnsi="Courier New" w:cs="Courier New" w:hint="default"/>
+      </w:rPr>
+    </w:lvl>
+    <w:lvl w:ilvl="8" w:tplc="04090005" w:tentative="1">
+      <w:start w:val="1"/>
+      <w:numFmt w:val="bullet"/>
+      <w:lvlText w:val=""/>
+      <w:lvlJc w:val="left"/>
+      <w:pPr>
+        <w:ind w:left="6480" w:hanging="360"/>
+      </w:pPr>
+      <w:rPr>
+        <w:rFonts w:ascii="Wingdings" w:hAnsi="Wingdings" w:hint="default"/>
+      </w:rPr>
+    </w:lvl>
+  </w:abstractNum>
+  <w:abstractNum w:abstractNumId="11" w15:restartNumberingAfterBreak="0">
     <w:nsid w:val="6FDA3BEC"/>
     <w:multiLevelType w:val="hybridMultilevel"/>
     <w:tmpl w:val="F968A1A8"/>
@@ -4395,7 +4871,7 @@
       </w:rPr>
     </w:lvl>
   </w:abstractNum>
-  <w:abstractNum w:abstractNumId="11" w15:restartNumberingAfterBreak="0">
+  <w:abstractNum w:abstractNumId="12" w15:restartNumberingAfterBreak="0">
     <w:nsid w:val="75410556"/>
     <w:multiLevelType w:val="hybridMultilevel"/>
     <w:tmpl w:val="EAE63758"/>
@@ -4508,7 +4984,7 @@
       </w:rPr>
     </w:lvl>
   </w:abstractNum>
-  <w:abstractNum w:abstractNumId="12" w15:restartNumberingAfterBreak="0">
+  <w:abstractNum w:abstractNumId="13" w15:restartNumberingAfterBreak="0">
     <w:nsid w:val="77BB0A52"/>
     <w:multiLevelType w:val="hybridMultilevel"/>
     <w:tmpl w:val="46E29ABC"/>
@@ -4621,7 +5097,7 @@
       </w:rPr>
     </w:lvl>
   </w:abstractNum>
-  <w:abstractNum w:abstractNumId="13" w15:restartNumberingAfterBreak="0">
+  <w:abstractNum w:abstractNumId="14" w15:restartNumberingAfterBreak="0">
     <w:nsid w:val="79197B8F"/>
     <w:multiLevelType w:val="hybridMultilevel"/>
     <w:tmpl w:val="FE6E77BE"/>
@@ -4734,7 +5210,7 @@
       </w:rPr>
     </w:lvl>
   </w:abstractNum>
-  <w:abstractNum w:abstractNumId="14" w15:restartNumberingAfterBreak="0">
+  <w:abstractNum w:abstractNumId="15" w15:restartNumberingAfterBreak="0">
     <w:nsid w:val="7B511E67"/>
     <w:multiLevelType w:val="hybridMultilevel"/>
     <w:tmpl w:val="04E0423C"/>
@@ -4851,10 +5327,10 @@
     <w:abstractNumId w:val="1"/>
   </w:num>
   <w:num w:numId="2">
-    <w:abstractNumId w:val="13"/>
+    <w:abstractNumId w:val="14"/>
   </w:num>
   <w:num w:numId="3">
-    <w:abstractNumId w:val="12"/>
+    <w:abstractNumId w:val="13"/>
   </w:num>
   <w:num w:numId="4">
     <w:abstractNumId w:val="6"/>
@@ -4866,16 +5342,16 @@
     <w:abstractNumId w:val="3"/>
   </w:num>
   <w:num w:numId="7">
-    <w:abstractNumId w:val="14"/>
+    <w:abstractNumId w:val="15"/>
   </w:num>
   <w:num w:numId="8">
     <w:abstractNumId w:val="2"/>
   </w:num>
   <w:num w:numId="9">
-    <w:abstractNumId w:val="11"/>
+    <w:abstractNumId w:val="12"/>
   </w:num>
   <w:num w:numId="10">
-    <w:abstractNumId w:val="10"/>
+    <w:abstractNumId w:val="11"/>
   </w:num>
   <w:num w:numId="11">
     <w:abstractNumId w:val="8"/>
@@ -4891,6 +5367,9 @@
   </w:num>
   <w:num w:numId="15">
     <w:abstractNumId w:val="9"/>
+  </w:num>
+  <w:num w:numId="16">
+    <w:abstractNumId w:val="10"/>
   </w:num>
 </w:numbering>
 </file>
@@ -5292,6 +5771,7 @@
   <w:style w:type="character" w:default="1" w:styleId="DefaultParagraphFont">
     <w:name w:val="Default Paragraph Font"/>
     <w:uiPriority w:val="1"/>
+    <w:semiHidden/>
     <w:unhideWhenUsed/>
   </w:style>
   <w:style w:type="table" w:default="1" w:styleId="TableNormal">

--- a/modules/unit 4: queer utopias/Film Studies Vocabulary.docx
+++ b/modules/unit 4: queer utopias/Film Studies Vocabulary.docx
@@ -67,7 +67,13 @@
     </w:p>
     <w:p>
       <w:r>
-        <w:t xml:space="preserve">This handout contains terms that you can use in your homework notes, class discussions and scene analysis presentations. Keep this with you throughout this course so you can become more familiar with the language of cinema studies. </w:t>
+        <w:t>This handout contains terms that you can use in your homework notes, class discussions</w:t>
+      </w:r>
+      <w:r>
+        <w:t>,</w:t>
+      </w:r>
+      <w:r>
+        <w:t xml:space="preserve"> and scene analysis presentations. Keep this with you throughout this course so you can become more familiar with the language of cinema studies. </w:t>
       </w:r>
     </w:p>
     <w:p/>
@@ -179,7 +185,25 @@
           <w:color w:val="202124"/>
           <w:shd w:val="clear" w:color="auto" w:fill="FFFFFF"/>
         </w:rPr>
-        <w:t>1) setting and props, 2) costumes</w:t>
+        <w:t>1) setting and props</w:t>
+      </w:r>
+      <w:r>
+        <w:rPr>
+          <w:rFonts w:eastAsia="Times New Roman" w:cs="Arial"/>
+          <w:b/>
+          <w:color w:val="202124"/>
+          <w:shd w:val="clear" w:color="auto" w:fill="FFFFFF"/>
+        </w:rPr>
+        <w:t>;</w:t>
+      </w:r>
+      <w:r>
+        <w:rPr>
+          <w:rFonts w:eastAsia="Times New Roman" w:cs="Arial"/>
+          <w:b/>
+          <w:color w:val="202124"/>
+          <w:shd w:val="clear" w:color="auto" w:fill="FFFFFF"/>
+        </w:rPr>
+        <w:t xml:space="preserve"> 2) costumes</w:t>
       </w:r>
       <w:r>
         <w:rPr>
@@ -197,7 +221,43 @@
           <w:color w:val="202124"/>
           <w:shd w:val="clear" w:color="auto" w:fill="FFFFFF"/>
         </w:rPr>
-        <w:t xml:space="preserve"> and makeup, 3) facial expression and movement, and 4) lighting and color.</w:t>
+        <w:t xml:space="preserve"> and makeup</w:t>
+      </w:r>
+      <w:r>
+        <w:rPr>
+          <w:rFonts w:eastAsia="Times New Roman" w:cs="Arial"/>
+          <w:b/>
+          <w:color w:val="202124"/>
+          <w:shd w:val="clear" w:color="auto" w:fill="FFFFFF"/>
+        </w:rPr>
+        <w:t>;</w:t>
+      </w:r>
+      <w:r>
+        <w:rPr>
+          <w:rFonts w:eastAsia="Times New Roman" w:cs="Arial"/>
+          <w:b/>
+          <w:color w:val="202124"/>
+          <w:shd w:val="clear" w:color="auto" w:fill="FFFFFF"/>
+        </w:rPr>
+        <w:t xml:space="preserve"> 3) facial expression and movement</w:t>
+      </w:r>
+      <w:r>
+        <w:rPr>
+          <w:rFonts w:eastAsia="Times New Roman" w:cs="Arial"/>
+          <w:b/>
+          <w:color w:val="202124"/>
+          <w:shd w:val="clear" w:color="auto" w:fill="FFFFFF"/>
+        </w:rPr>
+        <w:t>;</w:t>
+      </w:r>
+      <w:r>
+        <w:rPr>
+          <w:rFonts w:eastAsia="Times New Roman" w:cs="Arial"/>
+          <w:b/>
+          <w:color w:val="202124"/>
+          <w:shd w:val="clear" w:color="auto" w:fill="FFFFFF"/>
+        </w:rPr>
+        <w:t xml:space="preserve"> and 4) lighting and color.</w:t>
       </w:r>
       <w:r>
         <w:rPr>
@@ -746,7 +806,23 @@
                 <w:color w:val="202124"/>
                 <w:shd w:val="clear" w:color="auto" w:fill="FFFFFF"/>
               </w:rPr>
-              <w:t xml:space="preserve"> (arrangement and movement of actors?)</w:t>
+              <w:t xml:space="preserve"> (arrangement and movement of actors</w:t>
+            </w:r>
+            <w:r>
+              <w:rPr>
+                <w:rFonts w:eastAsia="Times New Roman" w:cs="Arial"/>
+                <w:color w:val="202124"/>
+                <w:shd w:val="clear" w:color="auto" w:fill="FFFFFF"/>
+              </w:rPr>
+              <w:t>)</w:t>
+            </w:r>
+            <w:r>
+              <w:rPr>
+                <w:rFonts w:eastAsia="Times New Roman" w:cs="Arial"/>
+                <w:color w:val="202124"/>
+                <w:shd w:val="clear" w:color="auto" w:fill="FFFFFF"/>
+              </w:rPr>
+              <w:t>?</w:t>
             </w:r>
           </w:p>
         </w:tc>
@@ -885,6 +961,14 @@
                 <w:shd w:val="clear" w:color="auto" w:fill="FFFFFF"/>
               </w:rPr>
               <w:t>Are any parts of the scene darker than others?</w:t>
+            </w:r>
+            <w:r>
+              <w:rPr>
+                <w:rFonts w:eastAsia="Times New Roman" w:cs="Arial"/>
+                <w:color w:val="202124"/>
+                <w:shd w:val="clear" w:color="auto" w:fill="FFFFFF"/>
+              </w:rPr>
+              <w:t xml:space="preserve"> Why?</w:t>
             </w:r>
           </w:p>
           <w:p>
@@ -1052,23 +1136,21 @@
               </w:rPr>
               <w:t xml:space="preserve">lighting where the </w:t>
             </w:r>
-            <w:proofErr w:type="spellStart"/>
-            <w:r>
-              <w:rPr>
-                <w:rFonts w:eastAsia="Times New Roman" w:cs="Arial"/>
-                <w:color w:val="202124"/>
-                <w:shd w:val="clear" w:color="auto" w:fill="FFFFFF"/>
-              </w:rPr>
-              <w:t>amin</w:t>
-            </w:r>
-            <w:proofErr w:type="spellEnd"/>
-            <w:r>
-              <w:rPr>
-                <w:rFonts w:eastAsia="Times New Roman" w:cs="Arial"/>
-                <w:color w:val="202124"/>
-                <w:shd w:val="clear" w:color="auto" w:fill="FFFFFF"/>
-              </w:rPr>
-              <w:t xml:space="preserve"> source of light creates a stark contrast between light and dark</w:t>
+            <w:r>
+              <w:rPr>
+                <w:rFonts w:eastAsia="Times New Roman" w:cs="Arial"/>
+                <w:color w:val="202124"/>
+                <w:shd w:val="clear" w:color="auto" w:fill="FFFFFF"/>
+              </w:rPr>
+              <w:t xml:space="preserve">main </w:t>
+            </w:r>
+            <w:r>
+              <w:rPr>
+                <w:rFonts w:eastAsia="Times New Roman" w:cs="Arial"/>
+                <w:color w:val="202124"/>
+                <w:shd w:val="clear" w:color="auto" w:fill="FFFFFF"/>
+              </w:rPr>
+              <w:t>source of light creates a stark contrast between light and dark</w:t>
             </w:r>
           </w:p>
         </w:tc>
@@ -1121,1764 +1203,56 @@
           <w:color w:val="202124"/>
           <w:shd w:val="clear" w:color="auto" w:fill="FFFFFF"/>
         </w:rPr>
-        <w:t>Cinematography is a broad term that describes many aspects of “camera work.” It involves the size of the shot, the angle of the shot and the movement of the shot, in addition to many other elements. Here are some key terms and questions to consider related to cinematography.</w:t>
+        <w:t xml:space="preserve">Cinematography is a broad term that describes many aspects of “camera work.” It involves </w:t>
       </w:r>
-    </w:p>
-    <w:p>
-      <w:pPr>
-        <w:rPr>
-          <w:rFonts w:eastAsia="Times New Roman" w:cs="Arial"/>
-          <w:color w:val="202124"/>
-          <w:shd w:val="clear" w:color="auto" w:fill="FFFFFF"/>
-        </w:rPr>
-      </w:pPr>
-    </w:p>
-    <w:tbl>
-      <w:tblPr>
-        <w:tblStyle w:val="TableGrid"/>
-        <w:tblW w:w="0" w:type="auto"/>
-        <w:tblLook w:val="04A0" w:firstRow="1" w:lastRow="0" w:firstColumn="1" w:lastColumn="0" w:noHBand="0" w:noVBand="1"/>
-      </w:tblPr>
-      <w:tblGrid>
-        <w:gridCol w:w="4675"/>
-        <w:gridCol w:w="4675"/>
-      </w:tblGrid>
-      <w:tr>
-        <w:tc>
-          <w:tcPr>
-            <w:tcW w:w="4675" w:type="dxa"/>
-          </w:tcPr>
-          <w:p>
-            <w:pPr>
-              <w:jc w:val="center"/>
-              <w:rPr>
-                <w:rFonts w:eastAsia="Times New Roman" w:cs="Arial"/>
-                <w:b/>
-                <w:color w:val="202124"/>
-                <w:u w:val="single"/>
-                <w:shd w:val="clear" w:color="auto" w:fill="FFFFFF"/>
-              </w:rPr>
-            </w:pPr>
-            <w:r>
-              <w:rPr>
-                <w:rFonts w:eastAsia="Times New Roman" w:cs="Arial"/>
-                <w:b/>
-                <w:color w:val="202124"/>
-                <w:u w:val="single"/>
-                <w:shd w:val="clear" w:color="auto" w:fill="FFFFFF"/>
-              </w:rPr>
-              <w:t>Shots</w:t>
-            </w:r>
-          </w:p>
-          <w:p>
-            <w:pPr>
-              <w:rPr>
-                <w:rFonts w:eastAsia="Times New Roman" w:cs="Arial"/>
-                <w:b/>
-                <w:color w:val="202124"/>
-                <w:shd w:val="clear" w:color="auto" w:fill="FFFFFF"/>
-              </w:rPr>
-            </w:pPr>
-          </w:p>
-          <w:p>
-            <w:pPr>
-              <w:rPr>
-                <w:rFonts w:eastAsia="Times New Roman" w:cs="Arial"/>
-                <w:b/>
-                <w:color w:val="202124"/>
-                <w:shd w:val="clear" w:color="auto" w:fill="FFFFFF"/>
-              </w:rPr>
-            </w:pPr>
-            <w:r>
-              <w:rPr>
-                <w:rFonts w:eastAsia="Times New Roman" w:cs="Arial"/>
-                <w:b/>
-                <w:color w:val="202124"/>
-                <w:shd w:val="clear" w:color="auto" w:fill="FFFFFF"/>
-              </w:rPr>
-              <w:t xml:space="preserve">Key terms: </w:t>
-            </w:r>
-          </w:p>
-          <w:p>
-            <w:pPr>
-              <w:pStyle w:val="ListParagraph"/>
-              <w:numPr>
-                <w:ilvl w:val="0"/>
-                <w:numId w:val="7"/>
-              </w:numPr>
-              <w:rPr>
-                <w:rFonts w:eastAsia="Times New Roman" w:cs="Arial"/>
-                <w:color w:val="202124"/>
-                <w:shd w:val="clear" w:color="auto" w:fill="FFFFFF"/>
-              </w:rPr>
-            </w:pPr>
-            <w:r>
-              <w:rPr>
-                <w:rFonts w:eastAsia="Times New Roman" w:cs="Arial"/>
-                <w:b/>
-                <w:color w:val="202124"/>
-                <w:shd w:val="clear" w:color="auto" w:fill="FFFFFF"/>
-              </w:rPr>
-              <w:t xml:space="preserve">Establishing shot: </w:t>
-            </w:r>
-            <w:r>
-              <w:rPr>
-                <w:rFonts w:eastAsia="Times New Roman" w:cs="Arial"/>
-                <w:color w:val="202124"/>
-                <w:shd w:val="clear" w:color="auto" w:fill="FFFFFF"/>
-              </w:rPr>
-              <w:t>locates time</w:t>
-            </w:r>
-            <w:r>
-              <w:rPr>
-                <w:rFonts w:eastAsia="Times New Roman" w:cs="Arial"/>
-                <w:color w:val="202124"/>
-                <w:shd w:val="clear" w:color="auto" w:fill="FFFFFF"/>
-              </w:rPr>
-              <w:t>/</w:t>
-            </w:r>
-            <w:r>
-              <w:rPr>
-                <w:rFonts w:eastAsia="Times New Roman" w:cs="Arial"/>
-                <w:color w:val="202124"/>
-                <w:shd w:val="clear" w:color="auto" w:fill="FFFFFF"/>
-              </w:rPr>
-              <w:t>place</w:t>
-            </w:r>
-          </w:p>
-          <w:p>
-            <w:pPr>
-              <w:pStyle w:val="ListParagraph"/>
-              <w:numPr>
-                <w:ilvl w:val="0"/>
-                <w:numId w:val="7"/>
-              </w:numPr>
-              <w:rPr>
-                <w:rFonts w:eastAsia="Times New Roman" w:cs="Arial"/>
-                <w:color w:val="202124"/>
-                <w:shd w:val="clear" w:color="auto" w:fill="FFFFFF"/>
-              </w:rPr>
-            </w:pPr>
-            <w:r>
-              <w:rPr>
-                <w:rFonts w:eastAsia="Times New Roman" w:cs="Arial"/>
-                <w:b/>
-                <w:color w:val="202124"/>
-                <w:shd w:val="clear" w:color="auto" w:fill="FFFFFF"/>
-              </w:rPr>
-              <w:t>Long shot:</w:t>
-            </w:r>
-            <w:r>
-              <w:rPr>
-                <w:rFonts w:eastAsia="Times New Roman" w:cs="Arial"/>
-                <w:color w:val="202124"/>
-                <w:shd w:val="clear" w:color="auto" w:fill="FFFFFF"/>
-              </w:rPr>
-              <w:t xml:space="preserve"> </w:t>
-            </w:r>
-            <w:r>
-              <w:rPr>
-                <w:rFonts w:eastAsia="Times New Roman" w:cs="Arial"/>
-                <w:color w:val="202124"/>
-                <w:shd w:val="clear" w:color="auto" w:fill="FFFFFF"/>
-              </w:rPr>
-              <w:t xml:space="preserve">shows </w:t>
-            </w:r>
-            <w:r>
-              <w:rPr>
-                <w:rFonts w:eastAsia="Times New Roman" w:cs="Arial"/>
-                <w:color w:val="202124"/>
-                <w:shd w:val="clear" w:color="auto" w:fill="FFFFFF"/>
-              </w:rPr>
-              <w:t>whole subject; whole location of action is shown</w:t>
-            </w:r>
-          </w:p>
-          <w:p>
-            <w:pPr>
-              <w:pStyle w:val="ListParagraph"/>
-              <w:numPr>
-                <w:ilvl w:val="0"/>
-                <w:numId w:val="7"/>
-              </w:numPr>
-              <w:rPr>
-                <w:rFonts w:eastAsia="Times New Roman" w:cs="Arial"/>
-                <w:color w:val="202124"/>
-                <w:shd w:val="clear" w:color="auto" w:fill="FFFFFF"/>
-              </w:rPr>
-            </w:pPr>
-            <w:r>
-              <w:rPr>
-                <w:rFonts w:eastAsia="Times New Roman" w:cs="Arial"/>
-                <w:b/>
-                <w:color w:val="202124"/>
-                <w:shd w:val="clear" w:color="auto" w:fill="FFFFFF"/>
-              </w:rPr>
-              <w:t>Medium shot:</w:t>
-            </w:r>
-            <w:r>
-              <w:rPr>
-                <w:rFonts w:eastAsia="Times New Roman" w:cs="Arial"/>
-                <w:color w:val="202124"/>
-                <w:shd w:val="clear" w:color="auto" w:fill="FFFFFF"/>
-              </w:rPr>
-              <w:t xml:space="preserve"> shows head to waist; establishes who is in the scene and is often used for dialogue</w:t>
-            </w:r>
-          </w:p>
-          <w:p>
-            <w:pPr>
-              <w:pStyle w:val="ListParagraph"/>
-              <w:numPr>
-                <w:ilvl w:val="0"/>
-                <w:numId w:val="7"/>
-              </w:numPr>
-              <w:rPr>
-                <w:rFonts w:eastAsia="Times New Roman" w:cs="Arial"/>
-                <w:color w:val="202124"/>
-                <w:shd w:val="clear" w:color="auto" w:fill="FFFFFF"/>
-              </w:rPr>
-            </w:pPr>
-            <w:r>
-              <w:rPr>
-                <w:rFonts w:eastAsia="Times New Roman" w:cs="Arial"/>
-                <w:b/>
-                <w:color w:val="202124"/>
-                <w:shd w:val="clear" w:color="auto" w:fill="FFFFFF"/>
-              </w:rPr>
-              <w:t>Close up:</w:t>
-            </w:r>
-            <w:r>
-              <w:rPr>
-                <w:rFonts w:eastAsia="Times New Roman" w:cs="Arial"/>
-                <w:color w:val="202124"/>
-                <w:shd w:val="clear" w:color="auto" w:fill="FFFFFF"/>
-              </w:rPr>
-              <w:t xml:space="preserve"> shows head and shoulders; often highlights emotion</w:t>
-            </w:r>
-          </w:p>
-          <w:p>
-            <w:pPr>
-              <w:pStyle w:val="ListParagraph"/>
-              <w:numPr>
-                <w:ilvl w:val="0"/>
-                <w:numId w:val="7"/>
-              </w:numPr>
-              <w:rPr>
-                <w:rFonts w:eastAsia="Times New Roman" w:cs="Arial"/>
-                <w:color w:val="202124"/>
-                <w:shd w:val="clear" w:color="auto" w:fill="FFFFFF"/>
-              </w:rPr>
-            </w:pPr>
-            <w:r>
-              <w:rPr>
-                <w:rFonts w:eastAsia="Times New Roman" w:cs="Arial"/>
-                <w:b/>
-                <w:color w:val="202124"/>
-                <w:shd w:val="clear" w:color="auto" w:fill="FFFFFF"/>
-              </w:rPr>
-              <w:t>Extreme close-</w:t>
-            </w:r>
-            <w:r>
-              <w:rPr>
-                <w:rFonts w:eastAsia="Times New Roman" w:cs="Arial"/>
-                <w:b/>
-                <w:color w:val="202124"/>
-                <w:shd w:val="clear" w:color="auto" w:fill="FFFFFF"/>
-              </w:rPr>
-              <w:t>up:</w:t>
-            </w:r>
-            <w:r>
-              <w:rPr>
-                <w:rFonts w:eastAsia="Times New Roman" w:cs="Arial"/>
-                <w:color w:val="202124"/>
-                <w:shd w:val="clear" w:color="auto" w:fill="FFFFFF"/>
-              </w:rPr>
-              <w:t xml:space="preserve"> shows part of head, such as eyes or mouth</w:t>
-            </w:r>
-          </w:p>
-        </w:tc>
-        <w:tc>
-          <w:tcPr>
-            <w:tcW w:w="4675" w:type="dxa"/>
-          </w:tcPr>
-          <w:p>
-            <w:pPr>
-              <w:jc w:val="center"/>
-              <w:rPr>
-                <w:rFonts w:eastAsia="Times New Roman" w:cs="Arial"/>
-                <w:b/>
-                <w:color w:val="202124"/>
-                <w:u w:val="single"/>
-                <w:shd w:val="clear" w:color="auto" w:fill="FFFFFF"/>
-              </w:rPr>
-            </w:pPr>
-            <w:r>
-              <w:rPr>
-                <w:rFonts w:eastAsia="Times New Roman" w:cs="Arial"/>
-                <w:b/>
-                <w:color w:val="202124"/>
-                <w:u w:val="single"/>
-                <w:shd w:val="clear" w:color="auto" w:fill="FFFFFF"/>
-              </w:rPr>
-              <w:t>Shots</w:t>
-            </w:r>
-          </w:p>
-          <w:p>
-            <w:pPr>
-              <w:rPr>
-                <w:rFonts w:eastAsia="Times New Roman" w:cs="Arial"/>
-                <w:b/>
-                <w:color w:val="202124"/>
-                <w:shd w:val="clear" w:color="auto" w:fill="FFFFFF"/>
-              </w:rPr>
-            </w:pPr>
-          </w:p>
-          <w:p>
-            <w:pPr>
-              <w:rPr>
-                <w:rFonts w:eastAsia="Times New Roman" w:cs="Arial"/>
-                <w:b/>
-                <w:color w:val="202124"/>
-                <w:shd w:val="clear" w:color="auto" w:fill="FFFFFF"/>
-              </w:rPr>
-            </w:pPr>
-            <w:r>
-              <w:rPr>
-                <w:rFonts w:eastAsia="Times New Roman" w:cs="Arial"/>
-                <w:b/>
-                <w:color w:val="202124"/>
-                <w:shd w:val="clear" w:color="auto" w:fill="FFFFFF"/>
-              </w:rPr>
-              <w:t>Questions to ask:</w:t>
-            </w:r>
-          </w:p>
-          <w:p>
-            <w:pPr>
-              <w:pStyle w:val="ListParagraph"/>
-              <w:numPr>
-                <w:ilvl w:val="0"/>
-                <w:numId w:val="8"/>
-              </w:numPr>
-              <w:rPr>
-                <w:rFonts w:eastAsia="Times New Roman" w:cs="Arial"/>
-                <w:b/>
-                <w:color w:val="202124"/>
-                <w:shd w:val="clear" w:color="auto" w:fill="FFFFFF"/>
-              </w:rPr>
-            </w:pPr>
-            <w:r>
-              <w:rPr>
-                <w:rFonts w:eastAsia="Times New Roman" w:cs="Arial"/>
-                <w:color w:val="202124"/>
-                <w:shd w:val="clear" w:color="auto" w:fill="FFFFFF"/>
-              </w:rPr>
-              <w:t>What is the main object we are focusing on? Is it a person?</w:t>
-            </w:r>
-          </w:p>
-          <w:p>
-            <w:pPr>
-              <w:pStyle w:val="ListParagraph"/>
-              <w:numPr>
-                <w:ilvl w:val="0"/>
-                <w:numId w:val="8"/>
-              </w:numPr>
-              <w:rPr>
-                <w:rFonts w:eastAsia="Times New Roman" w:cs="Arial"/>
-                <w:b/>
-                <w:color w:val="202124"/>
-                <w:shd w:val="clear" w:color="auto" w:fill="FFFFFF"/>
-              </w:rPr>
-            </w:pPr>
-            <w:r>
-              <w:rPr>
-                <w:rFonts w:eastAsia="Times New Roman" w:cs="Arial"/>
-                <w:color w:val="202124"/>
-                <w:shd w:val="clear" w:color="auto" w:fill="FFFFFF"/>
-              </w:rPr>
-              <w:t xml:space="preserve">How far away from the camera is the object or person? </w:t>
-            </w:r>
-          </w:p>
-          <w:p>
-            <w:pPr>
-              <w:pStyle w:val="ListParagraph"/>
-              <w:numPr>
-                <w:ilvl w:val="0"/>
-                <w:numId w:val="8"/>
-              </w:numPr>
-              <w:rPr>
-                <w:rFonts w:eastAsia="Times New Roman" w:cs="Arial"/>
-                <w:b/>
-                <w:color w:val="202124"/>
-                <w:shd w:val="clear" w:color="auto" w:fill="FFFFFF"/>
-              </w:rPr>
-            </w:pPr>
-            <w:r>
-              <w:rPr>
-                <w:rFonts w:eastAsia="Times New Roman" w:cs="Arial"/>
-                <w:color w:val="202124"/>
-                <w:shd w:val="clear" w:color="auto" w:fill="FFFFFF"/>
-              </w:rPr>
-              <w:t xml:space="preserve">Why do you think the camera is where it is? </w:t>
-            </w:r>
-            <w:r>
-              <w:rPr>
-                <w:rFonts w:eastAsia="Times New Roman" w:cs="Arial"/>
-                <w:color w:val="202124"/>
-                <w:shd w:val="clear" w:color="auto" w:fill="FFFFFF"/>
-              </w:rPr>
-              <w:t>How does it draw attention to this person or object?</w:t>
-            </w:r>
-          </w:p>
-          <w:p>
-            <w:pPr>
-              <w:pStyle w:val="ListParagraph"/>
-              <w:numPr>
-                <w:ilvl w:val="0"/>
-                <w:numId w:val="8"/>
-              </w:numPr>
-              <w:rPr>
-                <w:rFonts w:eastAsia="Times New Roman" w:cs="Arial"/>
-                <w:color w:val="202124"/>
-                <w:shd w:val="clear" w:color="auto" w:fill="FFFFFF"/>
-              </w:rPr>
-            </w:pPr>
-            <w:r>
-              <w:rPr>
-                <w:rFonts w:eastAsia="Times New Roman" w:cs="Arial"/>
-                <w:color w:val="202124"/>
-                <w:shd w:val="clear" w:color="auto" w:fill="FFFFFF"/>
-              </w:rPr>
-              <w:t>Is one shot size used consistently?</w:t>
-            </w:r>
-          </w:p>
-          <w:p>
-            <w:pPr>
-              <w:pStyle w:val="ListParagraph"/>
-              <w:numPr>
-                <w:ilvl w:val="0"/>
-                <w:numId w:val="8"/>
-              </w:numPr>
-              <w:rPr>
-                <w:rFonts w:eastAsia="Times New Roman" w:cs="Arial"/>
-                <w:b/>
-                <w:color w:val="202124"/>
-                <w:shd w:val="clear" w:color="auto" w:fill="FFFFFF"/>
-              </w:rPr>
-            </w:pPr>
-            <w:r>
-              <w:rPr>
-                <w:rFonts w:eastAsia="Times New Roman" w:cs="Arial"/>
-                <w:color w:val="202124"/>
-                <w:shd w:val="clear" w:color="auto" w:fill="FFFFFF"/>
-              </w:rPr>
-              <w:t>Why might the shot size change, even if the object shown doesn’t?</w:t>
-            </w:r>
-          </w:p>
-        </w:tc>
-      </w:tr>
-      <w:tr>
-        <w:tc>
-          <w:tcPr>
-            <w:tcW w:w="4675" w:type="dxa"/>
-          </w:tcPr>
-          <w:p>
-            <w:pPr>
-              <w:jc w:val="center"/>
-              <w:rPr>
-                <w:rFonts w:eastAsia="Times New Roman" w:cs="Arial"/>
-                <w:b/>
-                <w:color w:val="202124"/>
-                <w:u w:val="single"/>
-                <w:shd w:val="clear" w:color="auto" w:fill="FFFFFF"/>
-              </w:rPr>
-            </w:pPr>
-            <w:r>
-              <w:rPr>
-                <w:rFonts w:eastAsia="Times New Roman" w:cs="Arial"/>
-                <w:b/>
-                <w:color w:val="202124"/>
-                <w:u w:val="single"/>
-                <w:shd w:val="clear" w:color="auto" w:fill="FFFFFF"/>
-              </w:rPr>
-              <w:t xml:space="preserve">Camera Movement: </w:t>
-            </w:r>
-          </w:p>
-          <w:p>
-            <w:pPr>
-              <w:rPr>
-                <w:rFonts w:eastAsia="Times New Roman" w:cs="Arial"/>
-                <w:b/>
-                <w:color w:val="202124"/>
-                <w:shd w:val="clear" w:color="auto" w:fill="FFFFFF"/>
-              </w:rPr>
-            </w:pPr>
-          </w:p>
-          <w:p>
-            <w:pPr>
-              <w:rPr>
-                <w:rFonts w:eastAsia="Times New Roman" w:cs="Arial"/>
-                <w:b/>
-                <w:color w:val="202124"/>
-                <w:shd w:val="clear" w:color="auto" w:fill="FFFFFF"/>
-              </w:rPr>
-            </w:pPr>
-            <w:r>
-              <w:rPr>
-                <w:rFonts w:eastAsia="Times New Roman" w:cs="Arial"/>
-                <w:b/>
-                <w:color w:val="202124"/>
-                <w:shd w:val="clear" w:color="auto" w:fill="FFFFFF"/>
-              </w:rPr>
-              <w:t xml:space="preserve">Key terms: </w:t>
-            </w:r>
-          </w:p>
-          <w:p>
-            <w:pPr>
-              <w:pStyle w:val="ListParagraph"/>
-              <w:numPr>
-                <w:ilvl w:val="0"/>
-                <w:numId w:val="9"/>
-              </w:numPr>
-              <w:rPr>
-                <w:rFonts w:eastAsia="Times New Roman" w:cs="Arial"/>
-                <w:b/>
-                <w:color w:val="202124"/>
-                <w:shd w:val="clear" w:color="auto" w:fill="FFFFFF"/>
-              </w:rPr>
-            </w:pPr>
-            <w:r>
-              <w:rPr>
-                <w:rFonts w:eastAsia="Times New Roman" w:cs="Arial"/>
-                <w:b/>
-                <w:color w:val="202124"/>
-                <w:shd w:val="clear" w:color="auto" w:fill="FFFFFF"/>
-              </w:rPr>
-              <w:t xml:space="preserve">Pan: </w:t>
-            </w:r>
-            <w:r>
-              <w:rPr>
-                <w:rFonts w:eastAsia="Times New Roman" w:cs="Arial"/>
-                <w:color w:val="202124"/>
-                <w:shd w:val="clear" w:color="auto" w:fill="FFFFFF"/>
-              </w:rPr>
-              <w:t>camera moves left or right</w:t>
-            </w:r>
-            <w:r>
-              <w:rPr>
-                <w:rFonts w:eastAsia="Times New Roman" w:cs="Arial"/>
-                <w:color w:val="202124"/>
-                <w:shd w:val="clear" w:color="auto" w:fill="FFFFFF"/>
-              </w:rPr>
-              <w:t>; horizontal movement</w:t>
-            </w:r>
-          </w:p>
-          <w:p>
-            <w:pPr>
-              <w:pStyle w:val="ListParagraph"/>
-              <w:numPr>
-                <w:ilvl w:val="0"/>
-                <w:numId w:val="9"/>
-              </w:numPr>
-              <w:rPr>
-                <w:rFonts w:eastAsia="Times New Roman" w:cs="Arial"/>
-                <w:b/>
-                <w:color w:val="202124"/>
-                <w:shd w:val="clear" w:color="auto" w:fill="FFFFFF"/>
-              </w:rPr>
-            </w:pPr>
-            <w:r>
-              <w:rPr>
-                <w:rFonts w:eastAsia="Times New Roman" w:cs="Arial"/>
-                <w:b/>
-                <w:color w:val="202124"/>
-                <w:shd w:val="clear" w:color="auto" w:fill="FFFFFF"/>
-              </w:rPr>
-              <w:t xml:space="preserve">Tilt: </w:t>
-            </w:r>
-            <w:r>
-              <w:rPr>
-                <w:rFonts w:eastAsia="Times New Roman" w:cs="Arial"/>
-                <w:color w:val="202124"/>
-                <w:shd w:val="clear" w:color="auto" w:fill="FFFFFF"/>
-              </w:rPr>
-              <w:t>camera moves upwards or downwards; vertical movement</w:t>
-            </w:r>
-          </w:p>
-          <w:p>
-            <w:pPr>
-              <w:pStyle w:val="ListParagraph"/>
-              <w:numPr>
-                <w:ilvl w:val="0"/>
-                <w:numId w:val="9"/>
-              </w:numPr>
-              <w:rPr>
-                <w:rFonts w:eastAsia="Times New Roman" w:cs="Arial"/>
-                <w:b/>
-                <w:color w:val="202124"/>
-                <w:shd w:val="clear" w:color="auto" w:fill="FFFFFF"/>
-              </w:rPr>
-            </w:pPr>
-            <w:r>
-              <w:rPr>
-                <w:rFonts w:eastAsia="Times New Roman" w:cs="Arial"/>
-                <w:b/>
-                <w:color w:val="202124"/>
-                <w:shd w:val="clear" w:color="auto" w:fill="FFFFFF"/>
-              </w:rPr>
-              <w:t xml:space="preserve">Tracking shot: </w:t>
-            </w:r>
-            <w:r>
-              <w:rPr>
-                <w:rFonts w:eastAsia="Times New Roman" w:cs="Arial"/>
-                <w:color w:val="202124"/>
-                <w:shd w:val="clear" w:color="auto" w:fill="FFFFFF"/>
-              </w:rPr>
-              <w:t>camera moves smoothly from one place to another</w:t>
-            </w:r>
-          </w:p>
-          <w:p>
-            <w:pPr>
-              <w:pStyle w:val="ListParagraph"/>
-              <w:numPr>
-                <w:ilvl w:val="0"/>
-                <w:numId w:val="9"/>
-              </w:numPr>
-              <w:rPr>
-                <w:rFonts w:eastAsia="Times New Roman" w:cs="Arial"/>
-                <w:b/>
-                <w:color w:val="202124"/>
-                <w:shd w:val="clear" w:color="auto" w:fill="FFFFFF"/>
-              </w:rPr>
-            </w:pPr>
-            <w:r>
-              <w:rPr>
-                <w:rFonts w:eastAsia="Times New Roman" w:cs="Arial"/>
-                <w:b/>
-                <w:color w:val="202124"/>
-                <w:shd w:val="clear" w:color="auto" w:fill="FFFFFF"/>
-              </w:rPr>
-              <w:t>Zoom</w:t>
-            </w:r>
-            <w:r>
-              <w:rPr>
-                <w:rFonts w:eastAsia="Times New Roman" w:cs="Arial"/>
-                <w:b/>
-                <w:color w:val="202124"/>
-                <w:shd w:val="clear" w:color="auto" w:fill="FFFFFF"/>
-              </w:rPr>
-              <w:t>-in/zoom-out</w:t>
-            </w:r>
-            <w:r>
-              <w:rPr>
-                <w:rFonts w:eastAsia="Times New Roman" w:cs="Arial"/>
-                <w:b/>
-                <w:color w:val="202124"/>
-                <w:shd w:val="clear" w:color="auto" w:fill="FFFFFF"/>
-              </w:rPr>
-              <w:t xml:space="preserve">: </w:t>
-            </w:r>
-            <w:r>
-              <w:rPr>
-                <w:rFonts w:eastAsia="Times New Roman" w:cs="Arial"/>
-                <w:color w:val="202124"/>
-                <w:shd w:val="clear" w:color="auto" w:fill="FFFFFF"/>
-              </w:rPr>
-              <w:t xml:space="preserve">camera moves closer to or further from the action </w:t>
-            </w:r>
-          </w:p>
-          <w:p>
-            <w:pPr>
-              <w:pStyle w:val="ListParagraph"/>
-              <w:numPr>
-                <w:ilvl w:val="0"/>
-                <w:numId w:val="9"/>
-              </w:numPr>
-              <w:rPr>
-                <w:rFonts w:eastAsia="Times New Roman" w:cs="Arial"/>
-                <w:b/>
-                <w:color w:val="202124"/>
-                <w:shd w:val="clear" w:color="auto" w:fill="FFFFFF"/>
-              </w:rPr>
-            </w:pPr>
-            <w:r>
-              <w:rPr>
-                <w:rFonts w:eastAsia="Times New Roman" w:cs="Arial"/>
-                <w:b/>
-                <w:color w:val="202124"/>
-                <w:shd w:val="clear" w:color="auto" w:fill="FFFFFF"/>
-              </w:rPr>
-              <w:t xml:space="preserve">Point of view (POV): </w:t>
-            </w:r>
-            <w:r>
-              <w:rPr>
-                <w:rFonts w:eastAsia="Times New Roman" w:cs="Arial"/>
-                <w:color w:val="202124"/>
-                <w:shd w:val="clear" w:color="auto" w:fill="FFFFFF"/>
-              </w:rPr>
-              <w:t>shot appears from the perspective of a person</w:t>
-            </w:r>
-          </w:p>
-          <w:p>
-            <w:pPr>
-              <w:pStyle w:val="ListParagraph"/>
-              <w:numPr>
-                <w:ilvl w:val="0"/>
-                <w:numId w:val="9"/>
-              </w:numPr>
-              <w:rPr>
-                <w:rFonts w:eastAsia="Times New Roman" w:cs="Arial"/>
-                <w:b/>
-                <w:color w:val="202124"/>
-                <w:shd w:val="clear" w:color="auto" w:fill="FFFFFF"/>
-              </w:rPr>
-            </w:pPr>
-            <w:r>
-              <w:rPr>
-                <w:rFonts w:eastAsia="Times New Roman" w:cs="Arial"/>
-                <w:b/>
-                <w:color w:val="202124"/>
-                <w:shd w:val="clear" w:color="auto" w:fill="FFFFFF"/>
-              </w:rPr>
-              <w:t xml:space="preserve">Handheld shot: </w:t>
-            </w:r>
-            <w:r>
-              <w:rPr>
-                <w:rFonts w:eastAsia="Times New Roman" w:cs="Arial"/>
-                <w:color w:val="202124"/>
-                <w:shd w:val="clear" w:color="auto" w:fill="FFFFFF"/>
-              </w:rPr>
-              <w:t>Often unsteady shots produced by an individual carrying the camera; sometimes appears in news reporting and documentary film</w:t>
-            </w:r>
-            <w:r>
-              <w:rPr>
-                <w:rFonts w:eastAsia="Times New Roman" w:cs="Arial"/>
-                <w:b/>
-                <w:color w:val="202124"/>
-                <w:shd w:val="clear" w:color="auto" w:fill="FFFFFF"/>
-              </w:rPr>
-              <w:t xml:space="preserve"> </w:t>
-            </w:r>
-          </w:p>
-        </w:tc>
-        <w:tc>
-          <w:tcPr>
-            <w:tcW w:w="4675" w:type="dxa"/>
-          </w:tcPr>
-          <w:p>
-            <w:pPr>
-              <w:jc w:val="center"/>
-              <w:rPr>
-                <w:rFonts w:eastAsia="Times New Roman" w:cs="Arial"/>
-                <w:b/>
-                <w:color w:val="202124"/>
-                <w:u w:val="single"/>
-                <w:shd w:val="clear" w:color="auto" w:fill="FFFFFF"/>
-              </w:rPr>
-            </w:pPr>
-            <w:r>
-              <w:rPr>
-                <w:rFonts w:eastAsia="Times New Roman" w:cs="Arial"/>
-                <w:b/>
-                <w:color w:val="202124"/>
-                <w:u w:val="single"/>
-                <w:shd w:val="clear" w:color="auto" w:fill="FFFFFF"/>
-              </w:rPr>
-              <w:t xml:space="preserve">Camera Movement: </w:t>
-            </w:r>
-          </w:p>
-          <w:p>
-            <w:pPr>
-              <w:rPr>
-                <w:rFonts w:eastAsia="Times New Roman" w:cs="Arial"/>
-                <w:b/>
-                <w:color w:val="202124"/>
-                <w:shd w:val="clear" w:color="auto" w:fill="FFFFFF"/>
-              </w:rPr>
-            </w:pPr>
-          </w:p>
-          <w:p>
-            <w:pPr>
-              <w:rPr>
-                <w:rFonts w:eastAsia="Times New Roman" w:cs="Arial"/>
-                <w:b/>
-                <w:color w:val="202124"/>
-                <w:shd w:val="clear" w:color="auto" w:fill="FFFFFF"/>
-              </w:rPr>
-            </w:pPr>
-            <w:r>
-              <w:rPr>
-                <w:rFonts w:eastAsia="Times New Roman" w:cs="Arial"/>
-                <w:b/>
-                <w:color w:val="202124"/>
-                <w:shd w:val="clear" w:color="auto" w:fill="FFFFFF"/>
-              </w:rPr>
-              <w:t xml:space="preserve">Questions to ask: </w:t>
-            </w:r>
-          </w:p>
-          <w:p>
-            <w:pPr>
-              <w:pStyle w:val="ListParagraph"/>
-              <w:numPr>
-                <w:ilvl w:val="0"/>
-                <w:numId w:val="10"/>
-              </w:numPr>
-              <w:rPr>
-                <w:rFonts w:eastAsia="Times New Roman" w:cs="Arial"/>
-                <w:b/>
-                <w:color w:val="202124"/>
-                <w:shd w:val="clear" w:color="auto" w:fill="FFFFFF"/>
-              </w:rPr>
-            </w:pPr>
-            <w:r>
-              <w:rPr>
-                <w:rFonts w:eastAsia="Times New Roman" w:cs="Arial"/>
-                <w:color w:val="202124"/>
-                <w:shd w:val="clear" w:color="auto" w:fill="FFFFFF"/>
-              </w:rPr>
-              <w:t>Does the camera stay still or does it move at all?</w:t>
-            </w:r>
-          </w:p>
-          <w:p>
-            <w:pPr>
-              <w:pStyle w:val="ListParagraph"/>
-              <w:numPr>
-                <w:ilvl w:val="0"/>
-                <w:numId w:val="10"/>
-              </w:numPr>
-              <w:rPr>
-                <w:rFonts w:eastAsia="Times New Roman" w:cs="Arial"/>
-                <w:color w:val="202124"/>
-                <w:shd w:val="clear" w:color="auto" w:fill="FFFFFF"/>
-              </w:rPr>
-            </w:pPr>
-            <w:r>
-              <w:rPr>
-                <w:rFonts w:eastAsia="Times New Roman" w:cs="Arial"/>
-                <w:color w:val="202124"/>
-                <w:shd w:val="clear" w:color="auto" w:fill="FFFFFF"/>
-              </w:rPr>
-              <w:t>When the camera moves, what direction does it move?</w:t>
-            </w:r>
-          </w:p>
-          <w:p>
-            <w:pPr>
-              <w:pStyle w:val="ListParagraph"/>
-              <w:numPr>
-                <w:ilvl w:val="0"/>
-                <w:numId w:val="10"/>
-              </w:numPr>
-              <w:rPr>
-                <w:rFonts w:eastAsia="Times New Roman" w:cs="Arial"/>
-                <w:color w:val="202124"/>
-                <w:shd w:val="clear" w:color="auto" w:fill="FFFFFF"/>
-              </w:rPr>
-            </w:pPr>
-            <w:r>
-              <w:rPr>
-                <w:rFonts w:eastAsia="Times New Roman" w:cs="Arial"/>
-                <w:color w:val="202124"/>
-                <w:shd w:val="clear" w:color="auto" w:fill="FFFFFF"/>
-              </w:rPr>
-              <w:t>Is the movement from the whole camera or the lens zooming in or out?</w:t>
-            </w:r>
-          </w:p>
-          <w:p>
-            <w:pPr>
-              <w:pStyle w:val="ListParagraph"/>
-              <w:numPr>
-                <w:ilvl w:val="0"/>
-                <w:numId w:val="10"/>
-              </w:numPr>
-              <w:rPr>
-                <w:rFonts w:eastAsia="Times New Roman" w:cs="Arial"/>
-                <w:color w:val="202124"/>
-                <w:shd w:val="clear" w:color="auto" w:fill="FFFFFF"/>
-              </w:rPr>
-            </w:pPr>
-            <w:r>
-              <w:rPr>
-                <w:rFonts w:eastAsia="Times New Roman" w:cs="Arial"/>
-                <w:color w:val="202124"/>
-                <w:shd w:val="clear" w:color="auto" w:fill="FFFFFF"/>
-              </w:rPr>
-              <w:t>What is the movement showing us that it didn’t show before?</w:t>
-            </w:r>
-          </w:p>
-          <w:p>
-            <w:pPr>
-              <w:pStyle w:val="ListParagraph"/>
-              <w:numPr>
-                <w:ilvl w:val="0"/>
-                <w:numId w:val="10"/>
-              </w:numPr>
-              <w:rPr>
-                <w:rFonts w:eastAsia="Times New Roman" w:cs="Arial"/>
-                <w:b/>
-                <w:color w:val="202124"/>
-                <w:shd w:val="clear" w:color="auto" w:fill="FFFFFF"/>
-              </w:rPr>
-            </w:pPr>
-            <w:r>
-              <w:rPr>
-                <w:rFonts w:eastAsia="Times New Roman" w:cs="Arial"/>
-                <w:color w:val="202124"/>
-                <w:shd w:val="clear" w:color="auto" w:fill="FFFFFF"/>
-              </w:rPr>
-              <w:t>Does the movement help emphasize something or someone?</w:t>
-            </w:r>
-          </w:p>
-          <w:p>
-            <w:pPr>
-              <w:pStyle w:val="ListParagraph"/>
-              <w:numPr>
-                <w:ilvl w:val="0"/>
-                <w:numId w:val="10"/>
-              </w:numPr>
-              <w:rPr>
-                <w:rFonts w:eastAsia="Times New Roman" w:cs="Arial"/>
-                <w:color w:val="202124"/>
-                <w:shd w:val="clear" w:color="auto" w:fill="FFFFFF"/>
-              </w:rPr>
-            </w:pPr>
-            <w:r>
-              <w:rPr>
-                <w:rFonts w:eastAsia="Times New Roman" w:cs="Arial"/>
-                <w:color w:val="202124"/>
-                <w:shd w:val="clear" w:color="auto" w:fill="FFFFFF"/>
-              </w:rPr>
-              <w:t>What is the connection between what we see at the start of the camera movement to what we see at the end of the camera movement?</w:t>
-            </w:r>
-          </w:p>
-        </w:tc>
-      </w:tr>
-      <w:tr>
-        <w:tc>
-          <w:tcPr>
-            <w:tcW w:w="4675" w:type="dxa"/>
-          </w:tcPr>
-          <w:p>
-            <w:pPr>
-              <w:jc w:val="center"/>
-              <w:rPr>
-                <w:rFonts w:eastAsia="Times New Roman" w:cs="Arial"/>
-                <w:b/>
-                <w:color w:val="202124"/>
-                <w:u w:val="single"/>
-                <w:shd w:val="clear" w:color="auto" w:fill="FFFFFF"/>
-              </w:rPr>
-            </w:pPr>
-            <w:r>
-              <w:rPr>
-                <w:rFonts w:eastAsia="Times New Roman" w:cs="Arial"/>
-                <w:b/>
-                <w:color w:val="202124"/>
-                <w:u w:val="single"/>
-                <w:shd w:val="clear" w:color="auto" w:fill="FFFFFF"/>
-              </w:rPr>
-              <w:t>Camera Angles</w:t>
-            </w:r>
-          </w:p>
-          <w:p>
-            <w:pPr>
-              <w:rPr>
-                <w:rFonts w:eastAsia="Times New Roman" w:cs="Arial"/>
-                <w:b/>
-                <w:color w:val="202124"/>
-                <w:shd w:val="clear" w:color="auto" w:fill="FFFFFF"/>
-              </w:rPr>
-            </w:pPr>
-          </w:p>
-          <w:p>
-            <w:pPr>
-              <w:rPr>
-                <w:rFonts w:eastAsia="Times New Roman" w:cs="Arial"/>
-                <w:b/>
-                <w:color w:val="202124"/>
-                <w:u w:val="single"/>
-                <w:shd w:val="clear" w:color="auto" w:fill="FFFFFF"/>
-              </w:rPr>
-            </w:pPr>
-            <w:r>
-              <w:rPr>
-                <w:rFonts w:eastAsia="Times New Roman" w:cs="Arial"/>
-                <w:b/>
-                <w:color w:val="202124"/>
-                <w:shd w:val="clear" w:color="auto" w:fill="FFFFFF"/>
-              </w:rPr>
-              <w:t>Key terms:</w:t>
-            </w:r>
-          </w:p>
-          <w:p>
-            <w:pPr>
-              <w:pStyle w:val="ListParagraph"/>
-              <w:numPr>
-                <w:ilvl w:val="0"/>
-                <w:numId w:val="11"/>
-              </w:numPr>
-              <w:rPr>
-                <w:rFonts w:eastAsia="Times New Roman" w:cs="Arial"/>
-                <w:b/>
-                <w:color w:val="202124"/>
-                <w:shd w:val="clear" w:color="auto" w:fill="FFFFFF"/>
-              </w:rPr>
-            </w:pPr>
-            <w:r>
-              <w:rPr>
-                <w:rFonts w:eastAsia="Times New Roman" w:cs="Arial"/>
-                <w:b/>
-                <w:color w:val="202124"/>
-                <w:shd w:val="clear" w:color="auto" w:fill="FFFFFF"/>
-              </w:rPr>
-              <w:t xml:space="preserve">High angle: </w:t>
-            </w:r>
-            <w:r>
-              <w:rPr>
-                <w:rFonts w:eastAsia="Times New Roman" w:cs="Arial"/>
-                <w:color w:val="202124"/>
-                <w:shd w:val="clear" w:color="auto" w:fill="FFFFFF"/>
-              </w:rPr>
-              <w:t>the camera is above the subject; can make a subject look weaker</w:t>
-            </w:r>
-          </w:p>
-          <w:p>
-            <w:pPr>
-              <w:pStyle w:val="ListParagraph"/>
-              <w:numPr>
-                <w:ilvl w:val="0"/>
-                <w:numId w:val="11"/>
-              </w:numPr>
-              <w:rPr>
-                <w:rFonts w:eastAsia="Times New Roman" w:cs="Arial"/>
-                <w:b/>
-                <w:color w:val="202124"/>
-                <w:shd w:val="clear" w:color="auto" w:fill="FFFFFF"/>
-              </w:rPr>
-            </w:pPr>
-            <w:r>
-              <w:rPr>
-                <w:rFonts w:eastAsia="Times New Roman" w:cs="Arial"/>
-                <w:b/>
-                <w:color w:val="202124"/>
-                <w:shd w:val="clear" w:color="auto" w:fill="FFFFFF"/>
-              </w:rPr>
-              <w:t xml:space="preserve">Low angle: </w:t>
-            </w:r>
-            <w:r>
-              <w:rPr>
-                <w:rFonts w:eastAsia="Times New Roman" w:cs="Arial"/>
-                <w:color w:val="202124"/>
-                <w:shd w:val="clear" w:color="auto" w:fill="FFFFFF"/>
-              </w:rPr>
-              <w:t>the camera is below the subject; can make the subject look stronger</w:t>
-            </w:r>
-          </w:p>
-          <w:p>
-            <w:pPr>
-              <w:pStyle w:val="ListParagraph"/>
-              <w:numPr>
-                <w:ilvl w:val="0"/>
-                <w:numId w:val="11"/>
-              </w:numPr>
-              <w:rPr>
-                <w:rFonts w:eastAsia="Times New Roman" w:cs="Arial"/>
-                <w:b/>
-                <w:color w:val="202124"/>
-                <w:shd w:val="clear" w:color="auto" w:fill="FFFFFF"/>
-              </w:rPr>
-            </w:pPr>
-            <w:r>
-              <w:rPr>
-                <w:rFonts w:eastAsia="Times New Roman" w:cs="Arial"/>
-                <w:b/>
-                <w:color w:val="202124"/>
-                <w:shd w:val="clear" w:color="auto" w:fill="FFFFFF"/>
-              </w:rPr>
-              <w:t xml:space="preserve">Eye level: </w:t>
-            </w:r>
-            <w:r>
-              <w:rPr>
-                <w:rFonts w:eastAsia="Times New Roman" w:cs="Arial"/>
-                <w:color w:val="202124"/>
-                <w:shd w:val="clear" w:color="auto" w:fill="FFFFFF"/>
-              </w:rPr>
-              <w:t>the camera is level with the subject’s eyes</w:t>
-            </w:r>
-          </w:p>
-        </w:tc>
-        <w:tc>
-          <w:tcPr>
-            <w:tcW w:w="4675" w:type="dxa"/>
-          </w:tcPr>
-          <w:p>
-            <w:pPr>
-              <w:jc w:val="center"/>
-              <w:rPr>
-                <w:rFonts w:eastAsia="Times New Roman" w:cs="Arial"/>
-                <w:b/>
-                <w:color w:val="202124"/>
-                <w:u w:val="single"/>
-                <w:shd w:val="clear" w:color="auto" w:fill="FFFFFF"/>
-              </w:rPr>
-            </w:pPr>
-            <w:r>
-              <w:rPr>
-                <w:rFonts w:eastAsia="Times New Roman" w:cs="Arial"/>
-                <w:b/>
-                <w:color w:val="202124"/>
-                <w:u w:val="single"/>
-                <w:shd w:val="clear" w:color="auto" w:fill="FFFFFF"/>
-              </w:rPr>
-              <w:t>Camera Angles</w:t>
-            </w:r>
-          </w:p>
-          <w:p>
-            <w:pPr>
-              <w:rPr>
-                <w:rFonts w:eastAsia="Times New Roman" w:cs="Arial"/>
-                <w:b/>
-                <w:color w:val="202124"/>
-                <w:shd w:val="clear" w:color="auto" w:fill="FFFFFF"/>
-              </w:rPr>
-            </w:pPr>
-          </w:p>
-          <w:p>
-            <w:pPr>
-              <w:rPr>
-                <w:rFonts w:eastAsia="Times New Roman" w:cs="Arial"/>
-                <w:b/>
-                <w:color w:val="202124"/>
-                <w:shd w:val="clear" w:color="auto" w:fill="FFFFFF"/>
-              </w:rPr>
-            </w:pPr>
-            <w:r>
-              <w:rPr>
-                <w:rFonts w:eastAsia="Times New Roman" w:cs="Arial"/>
-                <w:b/>
-                <w:color w:val="202124"/>
-                <w:shd w:val="clear" w:color="auto" w:fill="FFFFFF"/>
-              </w:rPr>
-              <w:t>Questions to ask:</w:t>
-            </w:r>
-          </w:p>
-          <w:p>
-            <w:pPr>
-              <w:pStyle w:val="ListParagraph"/>
-              <w:numPr>
-                <w:ilvl w:val="0"/>
-                <w:numId w:val="12"/>
-              </w:numPr>
-              <w:rPr>
-                <w:rFonts w:eastAsia="Times New Roman" w:cs="Arial"/>
-                <w:color w:val="202124"/>
-                <w:shd w:val="clear" w:color="auto" w:fill="FFFFFF"/>
-              </w:rPr>
-            </w:pPr>
-            <w:r>
-              <w:rPr>
-                <w:rFonts w:eastAsia="Times New Roman" w:cs="Arial"/>
-                <w:color w:val="202124"/>
-                <w:shd w:val="clear" w:color="auto" w:fill="FFFFFF"/>
-              </w:rPr>
-              <w:t>Where is the camera placed in relation to the main object?</w:t>
-            </w:r>
-          </w:p>
-          <w:p>
-            <w:pPr>
-              <w:pStyle w:val="ListParagraph"/>
-              <w:numPr>
-                <w:ilvl w:val="0"/>
-                <w:numId w:val="12"/>
-              </w:numPr>
-              <w:rPr>
-                <w:rFonts w:eastAsia="Times New Roman" w:cs="Arial"/>
-                <w:color w:val="202124"/>
-                <w:shd w:val="clear" w:color="auto" w:fill="FFFFFF"/>
-              </w:rPr>
-            </w:pPr>
-            <w:r>
-              <w:rPr>
-                <w:rFonts w:eastAsia="Times New Roman" w:cs="Arial"/>
-                <w:color w:val="202124"/>
-                <w:shd w:val="clear" w:color="auto" w:fill="FFFFFF"/>
-              </w:rPr>
-              <w:t>Is the camera looking ‘straight on’ or at an angle?</w:t>
-            </w:r>
-          </w:p>
-          <w:p>
-            <w:pPr>
-              <w:pStyle w:val="ListParagraph"/>
-              <w:numPr>
-                <w:ilvl w:val="0"/>
-                <w:numId w:val="12"/>
-              </w:numPr>
-              <w:rPr>
-                <w:rFonts w:eastAsia="Times New Roman" w:cs="Arial"/>
-                <w:b/>
-                <w:color w:val="202124"/>
-                <w:shd w:val="clear" w:color="auto" w:fill="FFFFFF"/>
-              </w:rPr>
-            </w:pPr>
-            <w:r>
-              <w:rPr>
-                <w:rFonts w:eastAsia="Times New Roman" w:cs="Arial"/>
-                <w:color w:val="202124"/>
-                <w:shd w:val="clear" w:color="auto" w:fill="FFFFFF"/>
-              </w:rPr>
-              <w:t>What is the angle communicating?</w:t>
-            </w:r>
-          </w:p>
-          <w:p>
-            <w:pPr>
-              <w:pStyle w:val="ListParagraph"/>
-              <w:numPr>
-                <w:ilvl w:val="0"/>
-                <w:numId w:val="12"/>
-              </w:numPr>
-              <w:rPr>
-                <w:rFonts w:eastAsia="Times New Roman" w:cs="Arial"/>
-                <w:b/>
-                <w:color w:val="202124"/>
-                <w:shd w:val="clear" w:color="auto" w:fill="FFFFFF"/>
-              </w:rPr>
-            </w:pPr>
-            <w:r>
-              <w:rPr>
-                <w:rFonts w:eastAsia="Times New Roman" w:cs="Arial"/>
-                <w:color w:val="202124"/>
-                <w:shd w:val="clear" w:color="auto" w:fill="FFFFFF"/>
-              </w:rPr>
-              <w:t>How would a different angle change this scene?</w:t>
-            </w:r>
-          </w:p>
-        </w:tc>
-      </w:tr>
-    </w:tbl>
-    <w:p>
-      <w:pPr>
-        <w:rPr>
-          <w:rFonts w:eastAsia="Times New Roman" w:cs="Arial"/>
-          <w:b/>
-          <w:color w:val="202124"/>
-          <w:u w:val="single"/>
-          <w:shd w:val="clear" w:color="auto" w:fill="FFFFFF"/>
-        </w:rPr>
-      </w:pPr>
-      <w:r>
-        <w:rPr>
-          <w:rFonts w:eastAsia="Times New Roman" w:cs="Arial"/>
-          <w:b/>
-          <w:color w:val="202124"/>
-          <w:u w:val="single"/>
-          <w:shd w:val="clear" w:color="auto" w:fill="FFFFFF"/>
-        </w:rPr>
-        <w:lastRenderedPageBreak/>
-        <w:t xml:space="preserve">Editing: </w:t>
-      </w:r>
-    </w:p>
-    <w:p>
-      <w:pPr>
-        <w:rPr>
-          <w:rFonts w:eastAsia="Times New Roman" w:cs="Arial"/>
-          <w:color w:val="202124"/>
-          <w:shd w:val="clear" w:color="auto" w:fill="FFFFFF"/>
-        </w:rPr>
-      </w:pPr>
       <w:r>
         <w:rPr>
           <w:rFonts w:eastAsia="Times New Roman" w:cs="Arial"/>
           <w:color w:val="202124"/>
           <w:shd w:val="clear" w:color="auto" w:fill="FFFFFF"/>
         </w:rPr>
-        <w:t xml:space="preserve">Editing is the process of assembling different shots into a coherent order. This is largely done in post-production. Editing allows the film to communicate to an audience and perhaps restricts or plays with what an audience is allowed to know and when. </w:t>
+        <w:t>camera’s distance from the subject (</w:t>
       </w:r>
-    </w:p>
-    <w:p>
-      <w:pPr>
-        <w:rPr>
-          <w:rFonts w:eastAsia="Times New Roman" w:cs="Arial"/>
-          <w:color w:val="202124"/>
-          <w:shd w:val="clear" w:color="auto" w:fill="FFFFFF"/>
-        </w:rPr>
-      </w:pPr>
-    </w:p>
-    <w:tbl>
-      <w:tblPr>
-        <w:tblStyle w:val="TableGrid"/>
-        <w:tblW w:w="0" w:type="auto"/>
-        <w:tblLook w:val="04A0" w:firstRow="1" w:lastRow="0" w:firstColumn="1" w:lastColumn="0" w:noHBand="0" w:noVBand="1"/>
-      </w:tblPr>
-      <w:tblGrid>
-        <w:gridCol w:w="4675"/>
-        <w:gridCol w:w="4675"/>
-      </w:tblGrid>
-      <w:tr>
-        <w:tc>
-          <w:tcPr>
-            <w:tcW w:w="4675" w:type="dxa"/>
-          </w:tcPr>
-          <w:p>
-            <w:pPr>
-              <w:rPr>
-                <w:rFonts w:eastAsia="Times New Roman" w:cs="Arial"/>
-                <w:b/>
-                <w:color w:val="202124"/>
-                <w:u w:val="single"/>
-                <w:shd w:val="clear" w:color="auto" w:fill="FFFFFF"/>
-              </w:rPr>
-            </w:pPr>
-            <w:r>
-              <w:rPr>
-                <w:rFonts w:eastAsia="Times New Roman" w:cs="Arial"/>
-                <w:b/>
-                <w:color w:val="202124"/>
-                <w:u w:val="single"/>
-                <w:shd w:val="clear" w:color="auto" w:fill="FFFFFF"/>
-              </w:rPr>
-              <w:t>Key terms:</w:t>
-            </w:r>
-          </w:p>
-          <w:p>
-            <w:pPr>
-              <w:pStyle w:val="ListParagraph"/>
-              <w:numPr>
-                <w:ilvl w:val="0"/>
-                <w:numId w:val="13"/>
-              </w:numPr>
-              <w:rPr>
-                <w:rFonts w:eastAsia="Times New Roman" w:cs="Arial"/>
-                <w:b/>
-                <w:color w:val="202124"/>
-                <w:shd w:val="clear" w:color="auto" w:fill="FFFFFF"/>
-              </w:rPr>
-            </w:pPr>
-            <w:r>
-              <w:rPr>
-                <w:rFonts w:eastAsia="Times New Roman" w:cs="Arial"/>
-                <w:b/>
-                <w:color w:val="202124"/>
-                <w:shd w:val="clear" w:color="auto" w:fill="FFFFFF"/>
-              </w:rPr>
-              <w:t xml:space="preserve">Cut: </w:t>
-            </w:r>
-            <w:r>
-              <w:rPr>
-                <w:rFonts w:eastAsia="Times New Roman" w:cs="Arial"/>
-                <w:color w:val="202124"/>
-                <w:shd w:val="clear" w:color="auto" w:fill="FFFFFF"/>
-              </w:rPr>
-              <w:t>change from one shot to another</w:t>
-            </w:r>
-          </w:p>
-          <w:p>
-            <w:pPr>
-              <w:pStyle w:val="ListParagraph"/>
-              <w:numPr>
-                <w:ilvl w:val="0"/>
-                <w:numId w:val="13"/>
-              </w:numPr>
-              <w:rPr>
-                <w:rFonts w:eastAsia="Times New Roman" w:cs="Arial"/>
-                <w:b/>
-                <w:color w:val="202124"/>
-                <w:shd w:val="clear" w:color="auto" w:fill="FFFFFF"/>
-              </w:rPr>
-            </w:pPr>
-            <w:r>
-              <w:rPr>
-                <w:rFonts w:eastAsia="Times New Roman" w:cs="Arial"/>
-                <w:b/>
-                <w:color w:val="202124"/>
-                <w:shd w:val="clear" w:color="auto" w:fill="FFFFFF"/>
-              </w:rPr>
-              <w:t xml:space="preserve">Shot-reverse shot: </w:t>
-            </w:r>
-            <w:r>
-              <w:rPr>
-                <w:rFonts w:eastAsia="Times New Roman" w:cs="Arial"/>
-                <w:color w:val="202124"/>
-                <w:shd w:val="clear" w:color="auto" w:fill="FFFFFF"/>
-              </w:rPr>
-              <w:t>shows action-reaction between two characters; often used in dialogue to show characters looking at each other</w:t>
-            </w:r>
-          </w:p>
-          <w:p>
-            <w:pPr>
-              <w:pStyle w:val="ListParagraph"/>
-              <w:numPr>
-                <w:ilvl w:val="0"/>
-                <w:numId w:val="13"/>
-              </w:numPr>
-              <w:rPr>
-                <w:rFonts w:eastAsia="Times New Roman" w:cs="Arial"/>
-                <w:b/>
-                <w:color w:val="202124"/>
-                <w:shd w:val="clear" w:color="auto" w:fill="FFFFFF"/>
-              </w:rPr>
-            </w:pPr>
-            <w:r>
-              <w:rPr>
-                <w:rFonts w:eastAsia="Times New Roman" w:cs="Arial"/>
-                <w:b/>
-                <w:color w:val="202124"/>
-                <w:shd w:val="clear" w:color="auto" w:fill="FFFFFF"/>
-              </w:rPr>
-              <w:t xml:space="preserve">Insert: </w:t>
-            </w:r>
-            <w:r>
-              <w:rPr>
-                <w:rFonts w:eastAsia="Times New Roman" w:cs="Arial"/>
-                <w:color w:val="202124"/>
-                <w:shd w:val="clear" w:color="auto" w:fill="FFFFFF"/>
-              </w:rPr>
-              <w:t>A brief shot, usually a close-up, of a significant detail</w:t>
-            </w:r>
-          </w:p>
-          <w:p>
-            <w:pPr>
-              <w:pStyle w:val="ListParagraph"/>
-              <w:numPr>
-                <w:ilvl w:val="0"/>
-                <w:numId w:val="13"/>
-              </w:numPr>
-              <w:rPr>
-                <w:rFonts w:eastAsia="Times New Roman" w:cs="Arial"/>
-                <w:b/>
-                <w:color w:val="202124"/>
-                <w:shd w:val="clear" w:color="auto" w:fill="FFFFFF"/>
-              </w:rPr>
-            </w:pPr>
-            <w:r>
-              <w:rPr>
-                <w:rFonts w:eastAsia="Times New Roman" w:cs="Arial"/>
-                <w:b/>
-                <w:color w:val="202124"/>
-                <w:shd w:val="clear" w:color="auto" w:fill="FFFFFF"/>
-              </w:rPr>
-              <w:t xml:space="preserve">Match on action: </w:t>
-            </w:r>
-            <w:r>
-              <w:rPr>
-                <w:rFonts w:eastAsia="Times New Roman" w:cs="Arial"/>
-                <w:color w:val="202124"/>
-                <w:shd w:val="clear" w:color="auto" w:fill="FFFFFF"/>
-              </w:rPr>
-              <w:t>a cut that shows two views of the same action</w:t>
-            </w:r>
-          </w:p>
-          <w:p>
-            <w:pPr>
-              <w:pStyle w:val="ListParagraph"/>
-              <w:numPr>
-                <w:ilvl w:val="0"/>
-                <w:numId w:val="13"/>
-              </w:numPr>
-              <w:rPr>
-                <w:rFonts w:eastAsia="Times New Roman" w:cs="Arial"/>
-                <w:b/>
-                <w:color w:val="202124"/>
-                <w:shd w:val="clear" w:color="auto" w:fill="FFFFFF"/>
-              </w:rPr>
-            </w:pPr>
-            <w:r>
-              <w:rPr>
-                <w:rFonts w:eastAsia="Times New Roman" w:cs="Arial"/>
-                <w:b/>
-                <w:color w:val="202124"/>
-                <w:shd w:val="clear" w:color="auto" w:fill="FFFFFF"/>
-              </w:rPr>
-              <w:t xml:space="preserve">Fade: </w:t>
-            </w:r>
-            <w:r>
-              <w:rPr>
-                <w:rFonts w:eastAsia="Times New Roman" w:cs="Arial"/>
-                <w:color w:val="202124"/>
-                <w:shd w:val="clear" w:color="auto" w:fill="FFFFFF"/>
-              </w:rPr>
-              <w:t>Shot fades to a solid color (usually black)</w:t>
-            </w:r>
-          </w:p>
-          <w:p>
-            <w:pPr>
-              <w:pStyle w:val="ListParagraph"/>
-              <w:numPr>
-                <w:ilvl w:val="0"/>
-                <w:numId w:val="13"/>
-              </w:numPr>
-              <w:rPr>
-                <w:rFonts w:eastAsia="Times New Roman" w:cs="Arial"/>
-                <w:b/>
-                <w:color w:val="202124"/>
-                <w:shd w:val="clear" w:color="auto" w:fill="FFFFFF"/>
-              </w:rPr>
-            </w:pPr>
-            <w:r>
-              <w:rPr>
-                <w:rFonts w:eastAsia="Times New Roman" w:cs="Arial"/>
-                <w:b/>
-                <w:color w:val="202124"/>
-                <w:shd w:val="clear" w:color="auto" w:fill="FFFFFF"/>
-              </w:rPr>
-              <w:t xml:space="preserve">Pace: </w:t>
-            </w:r>
-            <w:r>
-              <w:rPr>
-                <w:rFonts w:eastAsia="Times New Roman" w:cs="Arial"/>
-                <w:color w:val="202124"/>
-                <w:shd w:val="clear" w:color="auto" w:fill="FFFFFF"/>
-              </w:rPr>
-              <w:t>How quickly the film appears to move, based on duration of shots and editing style</w:t>
-            </w:r>
-          </w:p>
-          <w:p>
-            <w:pPr>
-              <w:pStyle w:val="ListParagraph"/>
-              <w:numPr>
-                <w:ilvl w:val="0"/>
-                <w:numId w:val="13"/>
-              </w:numPr>
-              <w:rPr>
-                <w:rFonts w:eastAsia="Times New Roman" w:cs="Arial"/>
-                <w:b/>
-                <w:color w:val="202124"/>
-                <w:shd w:val="clear" w:color="auto" w:fill="FFFFFF"/>
-              </w:rPr>
-            </w:pPr>
-            <w:r>
-              <w:rPr>
-                <w:rFonts w:eastAsia="Times New Roman" w:cs="Arial"/>
-                <w:b/>
-                <w:color w:val="202124"/>
-                <w:shd w:val="clear" w:color="auto" w:fill="FFFFFF"/>
-              </w:rPr>
-              <w:t xml:space="preserve">Montage sequence: </w:t>
-            </w:r>
-            <w:r>
-              <w:rPr>
-                <w:rFonts w:eastAsia="Times New Roman" w:cs="Arial"/>
-                <w:color w:val="202124"/>
-                <w:shd w:val="clear" w:color="auto" w:fill="FFFFFF"/>
-              </w:rPr>
-              <w:t>thematically linked shots that show the passage of time and are often linked by continuous sound</w:t>
-            </w:r>
-          </w:p>
-        </w:tc>
-        <w:tc>
-          <w:tcPr>
-            <w:tcW w:w="4675" w:type="dxa"/>
-          </w:tcPr>
-          <w:p>
-            <w:pPr>
-              <w:rPr>
-                <w:rFonts w:eastAsia="Times New Roman" w:cs="Arial"/>
-                <w:b/>
-                <w:color w:val="202124"/>
-                <w:u w:val="single"/>
-                <w:shd w:val="clear" w:color="auto" w:fill="FFFFFF"/>
-              </w:rPr>
-            </w:pPr>
-            <w:r>
-              <w:rPr>
-                <w:rFonts w:eastAsia="Times New Roman" w:cs="Arial"/>
-                <w:b/>
-                <w:color w:val="202124"/>
-                <w:u w:val="single"/>
-                <w:shd w:val="clear" w:color="auto" w:fill="FFFFFF"/>
-              </w:rPr>
-              <w:t>Questions to ask:</w:t>
-            </w:r>
-          </w:p>
-          <w:p>
-            <w:pPr>
-              <w:pStyle w:val="ListParagraph"/>
-              <w:numPr>
-                <w:ilvl w:val="0"/>
-                <w:numId w:val="14"/>
-              </w:numPr>
-              <w:rPr>
-                <w:rFonts w:eastAsia="Times New Roman" w:cs="Arial"/>
-                <w:color w:val="202124"/>
-                <w:shd w:val="clear" w:color="auto" w:fill="FFFFFF"/>
-              </w:rPr>
-            </w:pPr>
-            <w:r>
-              <w:rPr>
-                <w:rFonts w:eastAsia="Times New Roman" w:cs="Arial"/>
-                <w:color w:val="202124"/>
-                <w:shd w:val="clear" w:color="auto" w:fill="FFFFFF"/>
-              </w:rPr>
-              <w:t>How quickly do the images on screen change?</w:t>
-            </w:r>
-          </w:p>
-          <w:p>
-            <w:pPr>
-              <w:pStyle w:val="ListParagraph"/>
-              <w:numPr>
-                <w:ilvl w:val="0"/>
-                <w:numId w:val="14"/>
-              </w:numPr>
-              <w:rPr>
-                <w:rFonts w:eastAsia="Times New Roman" w:cs="Arial"/>
-                <w:color w:val="202124"/>
-                <w:shd w:val="clear" w:color="auto" w:fill="FFFFFF"/>
-              </w:rPr>
-            </w:pPr>
-            <w:r>
-              <w:rPr>
-                <w:rFonts w:eastAsia="Times New Roman" w:cs="Arial"/>
-                <w:color w:val="202124"/>
-                <w:shd w:val="clear" w:color="auto" w:fill="FFFFFF"/>
-              </w:rPr>
-              <w:t>Do some shots stay on screen longer than others? Why?</w:t>
-            </w:r>
-          </w:p>
-          <w:p>
-            <w:pPr>
-              <w:pStyle w:val="ListParagraph"/>
-              <w:numPr>
-                <w:ilvl w:val="0"/>
-                <w:numId w:val="14"/>
-              </w:numPr>
-              <w:rPr>
-                <w:rFonts w:eastAsia="Times New Roman" w:cs="Arial"/>
-                <w:color w:val="202124"/>
-                <w:shd w:val="clear" w:color="auto" w:fill="FFFFFF"/>
-              </w:rPr>
-            </w:pPr>
-            <w:r>
-              <w:rPr>
-                <w:rFonts w:eastAsia="Times New Roman" w:cs="Arial"/>
-                <w:color w:val="202124"/>
-                <w:shd w:val="clear" w:color="auto" w:fill="FFFFFF"/>
-              </w:rPr>
-              <w:t xml:space="preserve">What does the pace suggest? </w:t>
-            </w:r>
-          </w:p>
-          <w:p>
-            <w:pPr>
-              <w:pStyle w:val="ListParagraph"/>
-              <w:numPr>
-                <w:ilvl w:val="0"/>
-                <w:numId w:val="14"/>
-              </w:numPr>
-              <w:rPr>
-                <w:rFonts w:eastAsia="Times New Roman" w:cs="Arial"/>
-                <w:color w:val="202124"/>
-                <w:shd w:val="clear" w:color="auto" w:fill="FFFFFF"/>
-              </w:rPr>
-            </w:pPr>
-            <w:r>
-              <w:rPr>
-                <w:rFonts w:eastAsia="Times New Roman" w:cs="Arial"/>
-                <w:color w:val="202124"/>
-                <w:shd w:val="clear" w:color="auto" w:fill="FFFFFF"/>
-              </w:rPr>
-              <w:t xml:space="preserve">Why does the film cut from one shot to another? </w:t>
-            </w:r>
-          </w:p>
-          <w:p>
-            <w:pPr>
-              <w:pStyle w:val="ListParagraph"/>
-              <w:numPr>
-                <w:ilvl w:val="0"/>
-                <w:numId w:val="14"/>
-              </w:numPr>
-              <w:rPr>
-                <w:rFonts w:eastAsia="Times New Roman" w:cs="Arial"/>
-                <w:color w:val="202124"/>
-                <w:shd w:val="clear" w:color="auto" w:fill="FFFFFF"/>
-              </w:rPr>
-            </w:pPr>
-            <w:r>
-              <w:rPr>
-                <w:rFonts w:eastAsia="Times New Roman" w:cs="Arial"/>
-                <w:color w:val="202124"/>
-                <w:shd w:val="clear" w:color="auto" w:fill="FFFFFF"/>
-              </w:rPr>
-              <w:t>How does the editing help propel the story?</w:t>
-            </w:r>
-          </w:p>
-          <w:p>
-            <w:pPr>
-              <w:pStyle w:val="ListParagraph"/>
-              <w:numPr>
-                <w:ilvl w:val="0"/>
-                <w:numId w:val="14"/>
-              </w:numPr>
-              <w:rPr>
-                <w:rFonts w:eastAsia="Times New Roman" w:cs="Arial"/>
-                <w:color w:val="202124"/>
-                <w:shd w:val="clear" w:color="auto" w:fill="FFFFFF"/>
-              </w:rPr>
-            </w:pPr>
-            <w:r>
-              <w:rPr>
-                <w:rFonts w:eastAsia="Times New Roman" w:cs="Arial"/>
-                <w:color w:val="202124"/>
-                <w:shd w:val="clear" w:color="auto" w:fill="FFFFFF"/>
-              </w:rPr>
-              <w:t>Does the sound carry across or stop with the cut?</w:t>
-            </w:r>
-          </w:p>
-          <w:p>
-            <w:pPr>
-              <w:pStyle w:val="ListParagraph"/>
-              <w:numPr>
-                <w:ilvl w:val="0"/>
-                <w:numId w:val="14"/>
-              </w:numPr>
-              <w:rPr>
-                <w:rFonts w:eastAsia="Times New Roman" w:cs="Arial"/>
-                <w:color w:val="202124"/>
-                <w:shd w:val="clear" w:color="auto" w:fill="FFFFFF"/>
-              </w:rPr>
-            </w:pPr>
-            <w:r>
-              <w:rPr>
-                <w:rFonts w:eastAsia="Times New Roman" w:cs="Arial"/>
-                <w:color w:val="202124"/>
-                <w:shd w:val="clear" w:color="auto" w:fill="FFFFFF"/>
-              </w:rPr>
-              <w:t>How does the film move from one scene to another?</w:t>
-            </w:r>
-          </w:p>
-        </w:tc>
-      </w:tr>
-    </w:tbl>
-    <w:p>
-      <w:pPr>
-        <w:rPr>
-          <w:rFonts w:eastAsia="Times New Roman" w:cs="Arial"/>
-          <w:b/>
-          <w:color w:val="202124"/>
-          <w:u w:val="single"/>
-          <w:shd w:val="clear" w:color="auto" w:fill="FFFFFF"/>
-        </w:rPr>
-      </w:pPr>
       <w:r>
         <w:rPr>
           <w:rFonts w:eastAsia="Times New Roman" w:cs="Arial"/>
           <w:b/>
           <w:color w:val="202124"/>
-          <w:u w:val="single"/>
           <w:shd w:val="clear" w:color="auto" w:fill="FFFFFF"/>
         </w:rPr>
-        <w:t xml:space="preserve">Sound: </w:t>
+        <w:t>scale</w:t>
       </w:r>
-    </w:p>
-    <w:p>
-      <w:pPr>
-        <w:rPr>
-          <w:rFonts w:eastAsia="Times New Roman" w:cs="Arial"/>
-          <w:color w:val="202124"/>
-          <w:shd w:val="clear" w:color="auto" w:fill="FFFFFF"/>
-        </w:rPr>
-      </w:pPr>
       <w:r>
         <w:rPr>
           <w:rFonts w:eastAsia="Times New Roman" w:cs="Arial"/>
           <w:color w:val="202124"/>
           <w:shd w:val="clear" w:color="auto" w:fill="FFFFFF"/>
         </w:rPr>
-        <w:t>There are several elements of film sound, including dialogue, sound effects, a soundtrack, and a score.</w:t>
+        <w:t>)</w:t>
+      </w:r>
+      <w:r>
+        <w:rPr>
+          <w:rFonts w:eastAsia="Times New Roman" w:cs="Arial"/>
+          <w:color w:val="202124"/>
+          <w:shd w:val="clear" w:color="auto" w:fill="FFFFFF"/>
+        </w:rPr>
+        <w:t>, the angle of the shot</w:t>
+      </w:r>
+      <w:r>
+        <w:rPr>
+          <w:rFonts w:eastAsia="Times New Roman" w:cs="Arial"/>
+          <w:color w:val="202124"/>
+          <w:shd w:val="clear" w:color="auto" w:fill="FFFFFF"/>
+        </w:rPr>
+        <w:t>,</w:t>
+      </w:r>
+      <w:r>
+        <w:rPr>
+          <w:rFonts w:eastAsia="Times New Roman" w:cs="Arial"/>
+          <w:color w:val="202124"/>
+          <w:shd w:val="clear" w:color="auto" w:fill="FFFFFF"/>
+        </w:rPr>
+        <w:t xml:space="preserve"> and the movement of the shot, in addition to many other elements. Here are some key terms and questions to consider related to cinematography.</w:t>
       </w:r>
     </w:p>
     <w:tbl>
@@ -2898,6 +1272,7 @@
           </w:tcPr>
           <w:p>
             <w:pPr>
+              <w:jc w:val="center"/>
               <w:rPr>
                 <w:rFonts w:eastAsia="Times New Roman" w:cs="Arial"/>
                 <w:b/>
@@ -2914,263 +1289,232 @@
                 <w:u w:val="single"/>
                 <w:shd w:val="clear" w:color="auto" w:fill="FFFFFF"/>
               </w:rPr>
-              <w:t>Key Terms:</w:t>
-            </w:r>
-          </w:p>
-          <w:p>
-            <w:pPr>
-              <w:pStyle w:val="ListParagraph"/>
-              <w:numPr>
-                <w:ilvl w:val="0"/>
-                <w:numId w:val="15"/>
-              </w:numPr>
-              <w:rPr>
-                <w:rFonts w:eastAsia="Times New Roman" w:cs="Arial"/>
-                <w:b/>
-                <w:color w:val="202124"/>
-                <w:shd w:val="clear" w:color="auto" w:fill="FFFFFF"/>
-              </w:rPr>
-            </w:pPr>
-            <w:r>
-              <w:rPr>
-                <w:rFonts w:eastAsia="Times New Roman" w:cs="Arial"/>
-                <w:b/>
-                <w:color w:val="202124"/>
-                <w:shd w:val="clear" w:color="auto" w:fill="FFFFFF"/>
-              </w:rPr>
-              <w:t xml:space="preserve">Diegetic sound: </w:t>
-            </w:r>
-            <w:r>
-              <w:rPr>
-                <w:rFonts w:eastAsia="Times New Roman" w:cs="Arial"/>
-                <w:color w:val="202124"/>
-                <w:shd w:val="clear" w:color="auto" w:fill="FFFFFF"/>
-              </w:rPr>
-              <w:t>sound the characters can hear</w:t>
-            </w:r>
-          </w:p>
-          <w:p>
-            <w:pPr>
-              <w:pStyle w:val="ListParagraph"/>
-              <w:numPr>
-                <w:ilvl w:val="0"/>
-                <w:numId w:val="15"/>
-              </w:numPr>
-              <w:rPr>
-                <w:rFonts w:eastAsia="Times New Roman" w:cs="Arial"/>
-                <w:b/>
-                <w:color w:val="202124"/>
-                <w:shd w:val="clear" w:color="auto" w:fill="FFFFFF"/>
-              </w:rPr>
-            </w:pPr>
-            <w:r>
-              <w:rPr>
-                <w:rFonts w:eastAsia="Times New Roman" w:cs="Arial"/>
-                <w:b/>
-                <w:color w:val="202124"/>
-                <w:shd w:val="clear" w:color="auto" w:fill="FFFFFF"/>
-              </w:rPr>
-              <w:t xml:space="preserve">Non-diegetic sound: </w:t>
-            </w:r>
-            <w:r>
-              <w:rPr>
-                <w:rFonts w:eastAsia="Times New Roman" w:cs="Arial"/>
-                <w:color w:val="202124"/>
-                <w:shd w:val="clear" w:color="auto" w:fill="FFFFFF"/>
-              </w:rPr>
-              <w:t>sound the characters can’t hear</w:t>
-            </w:r>
-          </w:p>
-          <w:p>
-            <w:pPr>
-              <w:pStyle w:val="ListParagraph"/>
-              <w:numPr>
-                <w:ilvl w:val="0"/>
-                <w:numId w:val="15"/>
-              </w:numPr>
-              <w:rPr>
-                <w:rFonts w:eastAsia="Times New Roman" w:cs="Arial"/>
-                <w:b/>
-                <w:color w:val="202124"/>
-                <w:shd w:val="clear" w:color="auto" w:fill="FFFFFF"/>
-              </w:rPr>
-            </w:pPr>
-            <w:r>
-              <w:rPr>
-                <w:rFonts w:eastAsia="Times New Roman" w:cs="Arial"/>
-                <w:b/>
-                <w:color w:val="202124"/>
-                <w:shd w:val="clear" w:color="auto" w:fill="FFFFFF"/>
-              </w:rPr>
-              <w:t xml:space="preserve">Synchronous sound: </w:t>
-            </w:r>
-            <w:r>
-              <w:rPr>
-                <w:rFonts w:eastAsia="Times New Roman" w:cs="Arial"/>
-                <w:color w:val="202124"/>
-                <w:shd w:val="clear" w:color="auto" w:fill="FFFFFF"/>
-              </w:rPr>
-              <w:t>has a visible onscreen source, such as dialogue</w:t>
-            </w:r>
-          </w:p>
-          <w:p>
-            <w:pPr>
-              <w:pStyle w:val="ListParagraph"/>
-              <w:numPr>
-                <w:ilvl w:val="0"/>
-                <w:numId w:val="15"/>
-              </w:numPr>
-              <w:rPr>
-                <w:rFonts w:eastAsia="Times New Roman" w:cs="Arial"/>
-                <w:b/>
-                <w:color w:val="202124"/>
-                <w:shd w:val="clear" w:color="auto" w:fill="FFFFFF"/>
-              </w:rPr>
-            </w:pPr>
-            <w:r>
-              <w:rPr>
-                <w:rFonts w:eastAsia="Times New Roman" w:cs="Arial"/>
-                <w:b/>
-                <w:color w:val="202124"/>
-                <w:shd w:val="clear" w:color="auto" w:fill="FFFFFF"/>
-              </w:rPr>
-              <w:t xml:space="preserve">Asynchronous sound: </w:t>
-            </w:r>
-            <w:r>
-              <w:rPr>
-                <w:rFonts w:eastAsia="Times New Roman" w:cs="Arial"/>
-                <w:color w:val="202124"/>
-                <w:shd w:val="clear" w:color="auto" w:fill="FFFFFF"/>
-              </w:rPr>
-              <w:t>does not have a visible onscreen source, such as a voiceover</w:t>
-            </w:r>
-          </w:p>
-          <w:p>
-            <w:pPr>
-              <w:pStyle w:val="ListParagraph"/>
-              <w:numPr>
-                <w:ilvl w:val="0"/>
-                <w:numId w:val="15"/>
-              </w:numPr>
-              <w:rPr>
-                <w:rFonts w:eastAsia="Times New Roman" w:cs="Arial"/>
-                <w:b/>
-                <w:color w:val="202124"/>
-                <w:shd w:val="clear" w:color="auto" w:fill="FFFFFF"/>
-              </w:rPr>
-            </w:pPr>
-            <w:r>
-              <w:rPr>
-                <w:rFonts w:eastAsia="Times New Roman" w:cs="Arial"/>
-                <w:b/>
-                <w:color w:val="202124"/>
-                <w:shd w:val="clear" w:color="auto" w:fill="FFFFFF"/>
-              </w:rPr>
-              <w:t xml:space="preserve">Parallel sound: </w:t>
-            </w:r>
-            <w:r>
-              <w:rPr>
-                <w:rFonts w:eastAsia="Times New Roman" w:cs="Arial"/>
-                <w:color w:val="202124"/>
-                <w:shd w:val="clear" w:color="auto" w:fill="FFFFFF"/>
-              </w:rPr>
-              <w:t>sound that is similar to the images</w:t>
-            </w:r>
-          </w:p>
-          <w:p>
-            <w:pPr>
-              <w:pStyle w:val="ListParagraph"/>
-              <w:numPr>
-                <w:ilvl w:val="0"/>
-                <w:numId w:val="15"/>
-              </w:numPr>
-              <w:rPr>
-                <w:rFonts w:eastAsia="Times New Roman" w:cs="Arial"/>
-                <w:b/>
-                <w:color w:val="202124"/>
-                <w:shd w:val="clear" w:color="auto" w:fill="FFFFFF"/>
-              </w:rPr>
-            </w:pPr>
-            <w:r>
-              <w:rPr>
-                <w:rFonts w:eastAsia="Times New Roman" w:cs="Arial"/>
-                <w:b/>
-                <w:color w:val="202124"/>
-                <w:shd w:val="clear" w:color="auto" w:fill="FFFFFF"/>
-              </w:rPr>
-              <w:t xml:space="preserve">Contrapuntal sound: </w:t>
-            </w:r>
-            <w:r>
-              <w:rPr>
-                <w:rFonts w:eastAsia="Times New Roman" w:cs="Arial"/>
-                <w:color w:val="202124"/>
-                <w:shd w:val="clear" w:color="auto" w:fill="FFFFFF"/>
-              </w:rPr>
-              <w:t>sound that is in contrast to the images</w:t>
-            </w:r>
-          </w:p>
-          <w:p>
-            <w:pPr>
-              <w:pStyle w:val="ListParagraph"/>
-              <w:numPr>
-                <w:ilvl w:val="0"/>
-                <w:numId w:val="15"/>
-              </w:numPr>
-              <w:rPr>
-                <w:rFonts w:eastAsia="Times New Roman" w:cs="Arial"/>
-                <w:b/>
-                <w:color w:val="202124"/>
-                <w:shd w:val="clear" w:color="auto" w:fill="FFFFFF"/>
-              </w:rPr>
-            </w:pPr>
-            <w:r>
-              <w:rPr>
-                <w:rFonts w:eastAsia="Times New Roman" w:cs="Arial"/>
-                <w:b/>
-                <w:color w:val="202124"/>
-                <w:shd w:val="clear" w:color="auto" w:fill="FFFFFF"/>
-              </w:rPr>
-              <w:t xml:space="preserve">Voiceover: </w:t>
-            </w:r>
-            <w:r>
-              <w:rPr>
-                <w:rFonts w:eastAsia="Times New Roman" w:cs="Arial"/>
-                <w:color w:val="202124"/>
-                <w:shd w:val="clear" w:color="auto" w:fill="FFFFFF"/>
-              </w:rPr>
-              <w:t>nondiegetic narration of images</w:t>
-            </w:r>
-          </w:p>
-          <w:p>
-            <w:pPr>
-              <w:pStyle w:val="ListParagraph"/>
-              <w:numPr>
-                <w:ilvl w:val="0"/>
-                <w:numId w:val="15"/>
-              </w:numPr>
-              <w:rPr>
-                <w:rFonts w:eastAsia="Times New Roman" w:cs="Arial"/>
-                <w:b/>
-                <w:color w:val="202124"/>
-                <w:shd w:val="clear" w:color="auto" w:fill="FFFFFF"/>
-              </w:rPr>
-            </w:pPr>
-            <w:r>
-              <w:rPr>
-                <w:rFonts w:eastAsia="Times New Roman" w:cs="Arial"/>
-                <w:b/>
-                <w:color w:val="202124"/>
-                <w:shd w:val="clear" w:color="auto" w:fill="FFFFFF"/>
-              </w:rPr>
-              <w:t xml:space="preserve">Score: </w:t>
-            </w:r>
-            <w:r>
-              <w:rPr>
-                <w:rFonts w:eastAsia="Times New Roman" w:cs="Arial"/>
-                <w:color w:val="202124"/>
-                <w:shd w:val="clear" w:color="auto" w:fill="FFFFFF"/>
-              </w:rPr>
-              <w:t>music composed to accompany a film</w:t>
+              <w:t>Shots</w:t>
+            </w:r>
+          </w:p>
+          <w:p>
+            <w:pPr>
+              <w:rPr>
+                <w:rFonts w:eastAsia="Times New Roman" w:cs="Arial"/>
+                <w:b/>
+                <w:color w:val="202124"/>
+                <w:shd w:val="clear" w:color="auto" w:fill="FFFFFF"/>
+              </w:rPr>
+            </w:pPr>
+          </w:p>
+          <w:p>
+            <w:pPr>
+              <w:rPr>
+                <w:rFonts w:eastAsia="Times New Roman" w:cs="Arial"/>
+                <w:b/>
+                <w:color w:val="202124"/>
+                <w:shd w:val="clear" w:color="auto" w:fill="FFFFFF"/>
+              </w:rPr>
+            </w:pPr>
+            <w:r>
+              <w:rPr>
+                <w:rFonts w:eastAsia="Times New Roman" w:cs="Arial"/>
+                <w:b/>
+                <w:color w:val="202124"/>
+                <w:shd w:val="clear" w:color="auto" w:fill="FFFFFF"/>
+              </w:rPr>
+              <w:t xml:space="preserve">Key terms: </w:t>
+            </w:r>
+          </w:p>
+          <w:p>
+            <w:pPr>
+              <w:pStyle w:val="ListParagraph"/>
+              <w:numPr>
+                <w:ilvl w:val="0"/>
+                <w:numId w:val="7"/>
+              </w:numPr>
+              <w:rPr>
+                <w:rFonts w:eastAsia="Times New Roman" w:cs="Arial"/>
+                <w:color w:val="202124"/>
+                <w:shd w:val="clear" w:color="auto" w:fill="FFFFFF"/>
+              </w:rPr>
+            </w:pPr>
+            <w:r>
+              <w:rPr>
+                <w:rFonts w:eastAsia="Times New Roman" w:cs="Arial"/>
+                <w:b/>
+                <w:color w:val="202124"/>
+                <w:shd w:val="clear" w:color="auto" w:fill="FFFFFF"/>
+              </w:rPr>
+              <w:t xml:space="preserve">Establishing shot: </w:t>
+            </w:r>
+            <w:r>
+              <w:rPr>
+                <w:rFonts w:eastAsia="Times New Roman" w:cs="Arial"/>
+                <w:color w:val="202124"/>
+                <w:shd w:val="clear" w:color="auto" w:fill="FFFFFF"/>
+              </w:rPr>
+              <w:t>locates time</w:t>
+            </w:r>
+            <w:r>
+              <w:rPr>
+                <w:rFonts w:eastAsia="Times New Roman" w:cs="Arial"/>
+                <w:color w:val="202124"/>
+                <w:shd w:val="clear" w:color="auto" w:fill="FFFFFF"/>
+              </w:rPr>
+              <w:t>/</w:t>
+            </w:r>
+            <w:r>
+              <w:rPr>
+                <w:rFonts w:eastAsia="Times New Roman" w:cs="Arial"/>
+                <w:color w:val="202124"/>
+                <w:shd w:val="clear" w:color="auto" w:fill="FFFFFF"/>
+              </w:rPr>
+              <w:t>place</w:t>
+            </w:r>
+          </w:p>
+          <w:p>
+            <w:pPr>
+              <w:pStyle w:val="ListParagraph"/>
+              <w:numPr>
+                <w:ilvl w:val="0"/>
+                <w:numId w:val="7"/>
+              </w:numPr>
+              <w:rPr>
+                <w:rFonts w:eastAsia="Times New Roman" w:cs="Arial"/>
+                <w:color w:val="202124"/>
+                <w:shd w:val="clear" w:color="auto" w:fill="FFFFFF"/>
+              </w:rPr>
+            </w:pPr>
+            <w:r>
+              <w:rPr>
+                <w:rFonts w:eastAsia="Times New Roman" w:cs="Arial"/>
+                <w:b/>
+                <w:color w:val="202124"/>
+                <w:shd w:val="clear" w:color="auto" w:fill="FFFFFF"/>
+              </w:rPr>
+              <w:t>Long shot:</w:t>
+            </w:r>
+            <w:r>
+              <w:rPr>
+                <w:rFonts w:eastAsia="Times New Roman" w:cs="Arial"/>
+                <w:color w:val="202124"/>
+                <w:shd w:val="clear" w:color="auto" w:fill="FFFFFF"/>
+              </w:rPr>
+              <w:t xml:space="preserve"> </w:t>
+            </w:r>
+            <w:r>
+              <w:rPr>
+                <w:rFonts w:eastAsia="Times New Roman" w:cs="Arial"/>
+                <w:color w:val="202124"/>
+                <w:shd w:val="clear" w:color="auto" w:fill="FFFFFF"/>
+              </w:rPr>
+              <w:t xml:space="preserve">shows </w:t>
+            </w:r>
+            <w:r>
+              <w:rPr>
+                <w:rFonts w:eastAsia="Times New Roman" w:cs="Arial"/>
+                <w:color w:val="202124"/>
+                <w:shd w:val="clear" w:color="auto" w:fill="FFFFFF"/>
+              </w:rPr>
+              <w:t>whole subject; whole location of action is shown</w:t>
+            </w:r>
+          </w:p>
+          <w:p>
+            <w:pPr>
+              <w:pStyle w:val="ListParagraph"/>
+              <w:numPr>
+                <w:ilvl w:val="0"/>
+                <w:numId w:val="7"/>
+              </w:numPr>
+              <w:rPr>
+                <w:rFonts w:eastAsia="Times New Roman" w:cs="Arial"/>
+                <w:color w:val="202124"/>
+                <w:shd w:val="clear" w:color="auto" w:fill="FFFFFF"/>
+              </w:rPr>
+            </w:pPr>
+            <w:r>
+              <w:rPr>
+                <w:rFonts w:eastAsia="Times New Roman" w:cs="Arial"/>
+                <w:b/>
+                <w:color w:val="202124"/>
+                <w:shd w:val="clear" w:color="auto" w:fill="FFFFFF"/>
+              </w:rPr>
+              <w:t>Medium shot:</w:t>
+            </w:r>
+            <w:r>
+              <w:rPr>
+                <w:rFonts w:eastAsia="Times New Roman" w:cs="Arial"/>
+                <w:color w:val="202124"/>
+                <w:shd w:val="clear" w:color="auto" w:fill="FFFFFF"/>
+              </w:rPr>
+              <w:t xml:space="preserve"> shows head to waist; establishes who is in the scene and is often used for dialogue</w:t>
+            </w:r>
+          </w:p>
+          <w:p>
+            <w:pPr>
+              <w:pStyle w:val="ListParagraph"/>
+              <w:numPr>
+                <w:ilvl w:val="0"/>
+                <w:numId w:val="7"/>
+              </w:numPr>
+              <w:rPr>
+                <w:rFonts w:eastAsia="Times New Roman" w:cs="Arial"/>
+                <w:color w:val="202124"/>
+                <w:shd w:val="clear" w:color="auto" w:fill="FFFFFF"/>
+              </w:rPr>
+            </w:pPr>
+            <w:r>
+              <w:rPr>
+                <w:rFonts w:eastAsia="Times New Roman" w:cs="Arial"/>
+                <w:b/>
+                <w:color w:val="202124"/>
+                <w:shd w:val="clear" w:color="auto" w:fill="FFFFFF"/>
+              </w:rPr>
+              <w:t>Close up:</w:t>
+            </w:r>
+            <w:r>
+              <w:rPr>
+                <w:rFonts w:eastAsia="Times New Roman" w:cs="Arial"/>
+                <w:color w:val="202124"/>
+                <w:shd w:val="clear" w:color="auto" w:fill="FFFFFF"/>
+              </w:rPr>
+              <w:t xml:space="preserve"> shows head and shoulders; often highlights emotion</w:t>
+            </w:r>
+          </w:p>
+          <w:p>
+            <w:pPr>
+              <w:pStyle w:val="ListParagraph"/>
+              <w:numPr>
+                <w:ilvl w:val="0"/>
+                <w:numId w:val="7"/>
+              </w:numPr>
+              <w:rPr>
+                <w:rFonts w:eastAsia="Times New Roman" w:cs="Arial"/>
+                <w:color w:val="202124"/>
+                <w:shd w:val="clear" w:color="auto" w:fill="FFFFFF"/>
+              </w:rPr>
+            </w:pPr>
+            <w:r>
+              <w:rPr>
+                <w:rFonts w:eastAsia="Times New Roman" w:cs="Arial"/>
+                <w:b/>
+                <w:color w:val="202124"/>
+                <w:shd w:val="clear" w:color="auto" w:fill="FFFFFF"/>
+              </w:rPr>
+              <w:t>Extreme close-</w:t>
+            </w:r>
+            <w:r>
+              <w:rPr>
+                <w:rFonts w:eastAsia="Times New Roman" w:cs="Arial"/>
+                <w:b/>
+                <w:color w:val="202124"/>
+                <w:shd w:val="clear" w:color="auto" w:fill="FFFFFF"/>
+              </w:rPr>
+              <w:t>up:</w:t>
+            </w:r>
+            <w:r>
+              <w:rPr>
+                <w:rFonts w:eastAsia="Times New Roman" w:cs="Arial"/>
+                <w:color w:val="202124"/>
+                <w:shd w:val="clear" w:color="auto" w:fill="FFFFFF"/>
+              </w:rPr>
+              <w:t xml:space="preserve"> shows part of head, such as eyes or mouth</w:t>
             </w:r>
           </w:p>
         </w:tc>
@@ -3180,6 +1524,7 @@
           </w:tcPr>
           <w:p>
             <w:pPr>
+              <w:jc w:val="center"/>
               <w:rPr>
                 <w:rFonts w:eastAsia="Times New Roman" w:cs="Arial"/>
                 <w:b/>
@@ -3196,6 +1541,35 @@
                 <w:u w:val="single"/>
                 <w:shd w:val="clear" w:color="auto" w:fill="FFFFFF"/>
               </w:rPr>
+              <w:t>Shots</w:t>
+            </w:r>
+          </w:p>
+          <w:p>
+            <w:pPr>
+              <w:rPr>
+                <w:rFonts w:eastAsia="Times New Roman" w:cs="Arial"/>
+                <w:b/>
+                <w:color w:val="202124"/>
+                <w:shd w:val="clear" w:color="auto" w:fill="FFFFFF"/>
+              </w:rPr>
+            </w:pPr>
+          </w:p>
+          <w:p>
+            <w:pPr>
+              <w:rPr>
+                <w:rFonts w:eastAsia="Times New Roman" w:cs="Arial"/>
+                <w:b/>
+                <w:color w:val="202124"/>
+                <w:shd w:val="clear" w:color="auto" w:fill="FFFFFF"/>
+              </w:rPr>
+            </w:pPr>
+            <w:r>
+              <w:rPr>
+                <w:rFonts w:eastAsia="Times New Roman" w:cs="Arial"/>
+                <w:b/>
+                <w:color w:val="202124"/>
+                <w:shd w:val="clear" w:color="auto" w:fill="FFFFFF"/>
+              </w:rPr>
               <w:t>Questions to ask:</w:t>
             </w:r>
           </w:p>
@@ -3204,214 +1578,1044 @@
               <w:pStyle w:val="ListParagraph"/>
               <w:numPr>
                 <w:ilvl w:val="0"/>
-                <w:numId w:val="16"/>
-              </w:numPr>
-              <w:rPr>
-                <w:rFonts w:eastAsia="Times New Roman" w:cs="Arial"/>
-                <w:b/>
-                <w:color w:val="202124"/>
-                <w:shd w:val="clear" w:color="auto" w:fill="FFFFFF"/>
-              </w:rPr>
-            </w:pPr>
-            <w:r>
-              <w:rPr>
-                <w:rFonts w:eastAsia="Times New Roman" w:cs="Arial"/>
-                <w:color w:val="202124"/>
-                <w:shd w:val="clear" w:color="auto" w:fill="FFFFFF"/>
-              </w:rPr>
-              <w:t>Is a recognizable song playing? How does it relate to the mood of the scene?</w:t>
-            </w:r>
-          </w:p>
-          <w:p>
-            <w:pPr>
-              <w:pStyle w:val="ListParagraph"/>
-              <w:numPr>
-                <w:ilvl w:val="0"/>
-                <w:numId w:val="16"/>
-              </w:numPr>
-              <w:rPr>
-                <w:rFonts w:eastAsia="Times New Roman" w:cs="Arial"/>
-                <w:color w:val="202124"/>
-                <w:shd w:val="clear" w:color="auto" w:fill="FFFFFF"/>
-              </w:rPr>
-            </w:pPr>
-            <w:r>
-              <w:rPr>
-                <w:rFonts w:eastAsia="Times New Roman" w:cs="Arial"/>
-                <w:color w:val="202124"/>
-                <w:shd w:val="clear" w:color="auto" w:fill="FFFFFF"/>
-              </w:rPr>
-              <w:t>How would the scene be different if a different song was chosen?</w:t>
-            </w:r>
-          </w:p>
-          <w:p>
-            <w:pPr>
-              <w:pStyle w:val="ListParagraph"/>
-              <w:numPr>
-                <w:ilvl w:val="0"/>
-                <w:numId w:val="16"/>
-              </w:numPr>
-              <w:rPr>
-                <w:rFonts w:eastAsia="Times New Roman" w:cs="Arial"/>
-                <w:color w:val="202124"/>
-                <w:shd w:val="clear" w:color="auto" w:fill="FFFFFF"/>
-              </w:rPr>
-            </w:pPr>
-            <w:r>
-              <w:rPr>
-                <w:rFonts w:eastAsia="Times New Roman" w:cs="Arial"/>
-                <w:color w:val="202124"/>
-                <w:shd w:val="clear" w:color="auto" w:fill="FFFFFF"/>
-              </w:rPr>
-              <w:t>If there are lyrics to the song, do they suggest anything about the film?</w:t>
-            </w:r>
-          </w:p>
-          <w:p>
-            <w:pPr>
-              <w:pStyle w:val="ListParagraph"/>
-              <w:numPr>
-                <w:ilvl w:val="0"/>
-                <w:numId w:val="16"/>
-              </w:numPr>
-              <w:rPr>
-                <w:rFonts w:eastAsia="Times New Roman" w:cs="Arial"/>
-                <w:b/>
-                <w:color w:val="202124"/>
-                <w:shd w:val="clear" w:color="auto" w:fill="FFFFFF"/>
-              </w:rPr>
-            </w:pPr>
-            <w:r>
-              <w:rPr>
-                <w:rFonts w:eastAsia="Times New Roman" w:cs="Arial"/>
-                <w:color w:val="202124"/>
-                <w:shd w:val="clear" w:color="auto" w:fill="FFFFFF"/>
-              </w:rPr>
-              <w:t>What does the song choice tell us about the film’s audience?</w:t>
-            </w:r>
-          </w:p>
-          <w:p>
-            <w:pPr>
-              <w:pStyle w:val="ListParagraph"/>
-              <w:numPr>
-                <w:ilvl w:val="0"/>
-                <w:numId w:val="16"/>
-              </w:numPr>
-              <w:rPr>
-                <w:rFonts w:eastAsia="Times New Roman" w:cs="Arial"/>
-                <w:color w:val="202124"/>
-                <w:shd w:val="clear" w:color="auto" w:fill="FFFFFF"/>
-              </w:rPr>
-            </w:pPr>
-            <w:r>
-              <w:rPr>
-                <w:rFonts w:eastAsia="Times New Roman" w:cs="Arial"/>
-                <w:color w:val="202124"/>
-                <w:shd w:val="clear" w:color="auto" w:fill="FFFFFF"/>
-              </w:rPr>
-              <w:t>What sounds that aren’t music can you hear?</w:t>
-            </w:r>
-            <w:r>
-              <w:rPr>
-                <w:rFonts w:eastAsia="Times New Roman" w:cs="Arial"/>
-                <w:color w:val="202124"/>
-                <w:shd w:val="clear" w:color="auto" w:fill="FFFFFF"/>
-              </w:rPr>
-              <w:t xml:space="preserve"> What do those sounds tell you?</w:t>
-            </w:r>
-          </w:p>
-          <w:p>
-            <w:pPr>
-              <w:pStyle w:val="ListParagraph"/>
-              <w:numPr>
-                <w:ilvl w:val="0"/>
-                <w:numId w:val="16"/>
-              </w:numPr>
-              <w:rPr>
-                <w:rFonts w:eastAsia="Times New Roman" w:cs="Arial"/>
-                <w:color w:val="202124"/>
-                <w:shd w:val="clear" w:color="auto" w:fill="FFFFFF"/>
-              </w:rPr>
-            </w:pPr>
-            <w:r>
-              <w:rPr>
-                <w:rFonts w:eastAsia="Times New Roman" w:cs="Arial"/>
-                <w:color w:val="202124"/>
-                <w:shd w:val="clear" w:color="auto" w:fill="FFFFFF"/>
-              </w:rPr>
-              <w:t>Can the characters hear those sounds?</w:t>
-            </w:r>
-          </w:p>
-          <w:p>
-            <w:pPr>
-              <w:pStyle w:val="ListParagraph"/>
-              <w:numPr>
-                <w:ilvl w:val="0"/>
-                <w:numId w:val="16"/>
-              </w:numPr>
-              <w:rPr>
-                <w:rFonts w:eastAsia="Times New Roman" w:cs="Arial"/>
-                <w:color w:val="202124"/>
-                <w:shd w:val="clear" w:color="auto" w:fill="FFFFFF"/>
-              </w:rPr>
-            </w:pPr>
-            <w:r>
-              <w:rPr>
-                <w:rFonts w:eastAsia="Times New Roman" w:cs="Arial"/>
-                <w:color w:val="202124"/>
-                <w:shd w:val="clear" w:color="auto" w:fill="FFFFFF"/>
-              </w:rPr>
-              <w:t>Are some of those sound effects louder than others? Why?</w:t>
-            </w:r>
-          </w:p>
-          <w:p>
-            <w:pPr>
-              <w:pStyle w:val="ListParagraph"/>
-              <w:numPr>
-                <w:ilvl w:val="0"/>
-                <w:numId w:val="16"/>
-              </w:numPr>
-              <w:rPr>
-                <w:rFonts w:eastAsia="Times New Roman" w:cs="Arial"/>
-                <w:color w:val="202124"/>
-                <w:shd w:val="clear" w:color="auto" w:fill="FFFFFF"/>
-              </w:rPr>
-            </w:pPr>
-            <w:r>
-              <w:rPr>
-                <w:rFonts w:eastAsia="Times New Roman" w:cs="Arial"/>
-                <w:color w:val="202124"/>
-                <w:shd w:val="clear" w:color="auto" w:fill="FFFFFF"/>
-              </w:rPr>
-              <w:t>How do the sound effects relate to the genre of this film or the narrative?</w:t>
-            </w:r>
-          </w:p>
-          <w:p>
-            <w:pPr>
-              <w:pStyle w:val="ListParagraph"/>
-              <w:numPr>
-                <w:ilvl w:val="0"/>
-                <w:numId w:val="16"/>
-              </w:numPr>
-              <w:rPr>
-                <w:rFonts w:eastAsia="Times New Roman" w:cs="Arial"/>
-                <w:color w:val="202124"/>
-                <w:shd w:val="clear" w:color="auto" w:fill="FFFFFF"/>
-              </w:rPr>
-            </w:pPr>
-            <w:bookmarkStart w:id="0" w:name="_GoBack"/>
-            <w:bookmarkEnd w:id="0"/>
-            <w:r>
-              <w:rPr>
-                <w:rFonts w:eastAsia="Times New Roman" w:cs="Arial"/>
-                <w:color w:val="202124"/>
-                <w:shd w:val="clear" w:color="auto" w:fill="FFFFFF"/>
-              </w:rPr>
-              <w:t>Listen without watching – what sounds stand out the most? Why?</w:t>
+                <w:numId w:val="8"/>
+              </w:numPr>
+              <w:rPr>
+                <w:rFonts w:eastAsia="Times New Roman" w:cs="Arial"/>
+                <w:b/>
+                <w:color w:val="202124"/>
+                <w:shd w:val="clear" w:color="auto" w:fill="FFFFFF"/>
+              </w:rPr>
+            </w:pPr>
+            <w:r>
+              <w:rPr>
+                <w:rFonts w:eastAsia="Times New Roman" w:cs="Arial"/>
+                <w:color w:val="202124"/>
+                <w:shd w:val="clear" w:color="auto" w:fill="FFFFFF"/>
+              </w:rPr>
+              <w:t>What is the main object we are focusing on? Is it a person?</w:t>
+            </w:r>
+          </w:p>
+          <w:p>
+            <w:pPr>
+              <w:pStyle w:val="ListParagraph"/>
+              <w:numPr>
+                <w:ilvl w:val="0"/>
+                <w:numId w:val="8"/>
+              </w:numPr>
+              <w:rPr>
+                <w:rFonts w:eastAsia="Times New Roman" w:cs="Arial"/>
+                <w:b/>
+                <w:color w:val="202124"/>
+                <w:shd w:val="clear" w:color="auto" w:fill="FFFFFF"/>
+              </w:rPr>
+            </w:pPr>
+            <w:r>
+              <w:rPr>
+                <w:rFonts w:eastAsia="Times New Roman" w:cs="Arial"/>
+                <w:color w:val="202124"/>
+                <w:shd w:val="clear" w:color="auto" w:fill="FFFFFF"/>
+              </w:rPr>
+              <w:t xml:space="preserve">How far away from the camera is the object or person? </w:t>
+            </w:r>
+          </w:p>
+          <w:p>
+            <w:pPr>
+              <w:pStyle w:val="ListParagraph"/>
+              <w:numPr>
+                <w:ilvl w:val="0"/>
+                <w:numId w:val="8"/>
+              </w:numPr>
+              <w:rPr>
+                <w:rFonts w:eastAsia="Times New Roman" w:cs="Arial"/>
+                <w:b/>
+                <w:color w:val="202124"/>
+                <w:shd w:val="clear" w:color="auto" w:fill="FFFFFF"/>
+              </w:rPr>
+            </w:pPr>
+            <w:r>
+              <w:rPr>
+                <w:rFonts w:eastAsia="Times New Roman" w:cs="Arial"/>
+                <w:color w:val="202124"/>
+                <w:shd w:val="clear" w:color="auto" w:fill="FFFFFF"/>
+              </w:rPr>
+              <w:t xml:space="preserve">Why do you think the camera is where it is? </w:t>
+            </w:r>
+            <w:r>
+              <w:rPr>
+                <w:rFonts w:eastAsia="Times New Roman" w:cs="Arial"/>
+                <w:color w:val="202124"/>
+                <w:shd w:val="clear" w:color="auto" w:fill="FFFFFF"/>
+              </w:rPr>
+              <w:t>How does it draw attention to this person or object?</w:t>
+            </w:r>
+          </w:p>
+          <w:p>
+            <w:pPr>
+              <w:pStyle w:val="ListParagraph"/>
+              <w:numPr>
+                <w:ilvl w:val="0"/>
+                <w:numId w:val="8"/>
+              </w:numPr>
+              <w:rPr>
+                <w:rFonts w:eastAsia="Times New Roman" w:cs="Arial"/>
+                <w:color w:val="202124"/>
+                <w:shd w:val="clear" w:color="auto" w:fill="FFFFFF"/>
+              </w:rPr>
+            </w:pPr>
+            <w:r>
+              <w:rPr>
+                <w:rFonts w:eastAsia="Times New Roman" w:cs="Arial"/>
+                <w:color w:val="202124"/>
+                <w:shd w:val="clear" w:color="auto" w:fill="FFFFFF"/>
+              </w:rPr>
+              <w:t xml:space="preserve">Is one shot </w:t>
+            </w:r>
+            <w:r>
+              <w:rPr>
+                <w:rFonts w:eastAsia="Times New Roman" w:cs="Arial"/>
+                <w:color w:val="202124"/>
+                <w:shd w:val="clear" w:color="auto" w:fill="FFFFFF"/>
+              </w:rPr>
+              <w:t>scale</w:t>
+            </w:r>
+            <w:r>
+              <w:rPr>
+                <w:rFonts w:eastAsia="Times New Roman" w:cs="Arial"/>
+                <w:color w:val="202124"/>
+                <w:shd w:val="clear" w:color="auto" w:fill="FFFFFF"/>
+              </w:rPr>
+              <w:t xml:space="preserve"> used consistently?</w:t>
+            </w:r>
+          </w:p>
+          <w:p>
+            <w:pPr>
+              <w:pStyle w:val="ListParagraph"/>
+              <w:numPr>
+                <w:ilvl w:val="0"/>
+                <w:numId w:val="8"/>
+              </w:numPr>
+              <w:rPr>
+                <w:rFonts w:eastAsia="Times New Roman" w:cs="Arial"/>
+                <w:b/>
+                <w:color w:val="202124"/>
+                <w:shd w:val="clear" w:color="auto" w:fill="FFFFFF"/>
+              </w:rPr>
+            </w:pPr>
+            <w:r>
+              <w:rPr>
+                <w:rFonts w:eastAsia="Times New Roman" w:cs="Arial"/>
+                <w:color w:val="202124"/>
+                <w:shd w:val="clear" w:color="auto" w:fill="FFFFFF"/>
+              </w:rPr>
+              <w:t xml:space="preserve">Why might the shot </w:t>
+            </w:r>
+            <w:r>
+              <w:rPr>
+                <w:rFonts w:eastAsia="Times New Roman" w:cs="Arial"/>
+                <w:color w:val="202124"/>
+                <w:shd w:val="clear" w:color="auto" w:fill="FFFFFF"/>
+              </w:rPr>
+              <w:t>scale</w:t>
+            </w:r>
+            <w:r>
+              <w:rPr>
+                <w:rFonts w:eastAsia="Times New Roman" w:cs="Arial"/>
+                <w:color w:val="202124"/>
+                <w:shd w:val="clear" w:color="auto" w:fill="FFFFFF"/>
+              </w:rPr>
+              <w:t xml:space="preserve"> change, even if the object shown doesn’t?</w:t>
+            </w:r>
+          </w:p>
+        </w:tc>
+      </w:tr>
+      <w:tr>
+        <w:tc>
+          <w:tcPr>
+            <w:tcW w:w="4675" w:type="dxa"/>
+          </w:tcPr>
+          <w:p>
+            <w:pPr>
+              <w:jc w:val="center"/>
+              <w:rPr>
+                <w:rFonts w:eastAsia="Times New Roman" w:cs="Arial"/>
+                <w:b/>
+                <w:color w:val="202124"/>
+                <w:u w:val="single"/>
+                <w:shd w:val="clear" w:color="auto" w:fill="FFFFFF"/>
+              </w:rPr>
+            </w:pPr>
+            <w:r>
+              <w:rPr>
+                <w:rFonts w:eastAsia="Times New Roman" w:cs="Arial"/>
+                <w:b/>
+                <w:color w:val="202124"/>
+                <w:u w:val="single"/>
+                <w:shd w:val="clear" w:color="auto" w:fill="FFFFFF"/>
+              </w:rPr>
+              <w:t xml:space="preserve">Camera Movement: </w:t>
+            </w:r>
+          </w:p>
+          <w:p>
+            <w:pPr>
+              <w:rPr>
+                <w:rFonts w:eastAsia="Times New Roman" w:cs="Arial"/>
+                <w:b/>
+                <w:color w:val="202124"/>
+                <w:shd w:val="clear" w:color="auto" w:fill="FFFFFF"/>
+              </w:rPr>
+            </w:pPr>
+          </w:p>
+          <w:p>
+            <w:pPr>
+              <w:rPr>
+                <w:rFonts w:eastAsia="Times New Roman" w:cs="Arial"/>
+                <w:b/>
+                <w:color w:val="202124"/>
+                <w:shd w:val="clear" w:color="auto" w:fill="FFFFFF"/>
+              </w:rPr>
+            </w:pPr>
+            <w:r>
+              <w:rPr>
+                <w:rFonts w:eastAsia="Times New Roman" w:cs="Arial"/>
+                <w:b/>
+                <w:color w:val="202124"/>
+                <w:shd w:val="clear" w:color="auto" w:fill="FFFFFF"/>
+              </w:rPr>
+              <w:t xml:space="preserve">Key terms: </w:t>
+            </w:r>
+          </w:p>
+          <w:p>
+            <w:pPr>
+              <w:pStyle w:val="ListParagraph"/>
+              <w:numPr>
+                <w:ilvl w:val="0"/>
+                <w:numId w:val="9"/>
+              </w:numPr>
+              <w:rPr>
+                <w:rFonts w:eastAsia="Times New Roman" w:cs="Arial"/>
+                <w:b/>
+                <w:color w:val="202124"/>
+                <w:shd w:val="clear" w:color="auto" w:fill="FFFFFF"/>
+              </w:rPr>
+            </w:pPr>
+            <w:r>
+              <w:rPr>
+                <w:rFonts w:eastAsia="Times New Roman" w:cs="Arial"/>
+                <w:b/>
+                <w:color w:val="202124"/>
+                <w:shd w:val="clear" w:color="auto" w:fill="FFFFFF"/>
+              </w:rPr>
+              <w:t xml:space="preserve">Pan: </w:t>
+            </w:r>
+            <w:r>
+              <w:rPr>
+                <w:rFonts w:eastAsia="Times New Roman" w:cs="Arial"/>
+                <w:color w:val="202124"/>
+                <w:shd w:val="clear" w:color="auto" w:fill="FFFFFF"/>
+              </w:rPr>
+              <w:t xml:space="preserve">camera </w:t>
+            </w:r>
+            <w:r>
+              <w:rPr>
+                <w:rFonts w:eastAsia="Times New Roman" w:cs="Arial"/>
+                <w:color w:val="202124"/>
+                <w:shd w:val="clear" w:color="auto" w:fill="FFFFFF"/>
+              </w:rPr>
+              <w:t xml:space="preserve">turns </w:t>
+            </w:r>
+            <w:r>
+              <w:rPr>
+                <w:rFonts w:eastAsia="Times New Roman" w:cs="Arial"/>
+                <w:color w:val="202124"/>
+                <w:shd w:val="clear" w:color="auto" w:fill="FFFFFF"/>
+              </w:rPr>
+              <w:t>left or right</w:t>
+            </w:r>
+            <w:r>
+              <w:rPr>
+                <w:rFonts w:eastAsia="Times New Roman" w:cs="Arial"/>
+                <w:color w:val="202124"/>
+                <w:shd w:val="clear" w:color="auto" w:fill="FFFFFF"/>
+              </w:rPr>
+              <w:t>; horizontal movement</w:t>
+            </w:r>
+          </w:p>
+          <w:p>
+            <w:pPr>
+              <w:pStyle w:val="ListParagraph"/>
+              <w:numPr>
+                <w:ilvl w:val="0"/>
+                <w:numId w:val="9"/>
+              </w:numPr>
+              <w:rPr>
+                <w:rFonts w:eastAsia="Times New Roman" w:cs="Arial"/>
+                <w:b/>
+                <w:color w:val="202124"/>
+                <w:shd w:val="clear" w:color="auto" w:fill="FFFFFF"/>
+              </w:rPr>
+            </w:pPr>
+            <w:r>
+              <w:rPr>
+                <w:rFonts w:eastAsia="Times New Roman" w:cs="Arial"/>
+                <w:b/>
+                <w:color w:val="202124"/>
+                <w:shd w:val="clear" w:color="auto" w:fill="FFFFFF"/>
+              </w:rPr>
+              <w:t xml:space="preserve">Tilt: </w:t>
+            </w:r>
+            <w:r>
+              <w:rPr>
+                <w:rFonts w:eastAsia="Times New Roman" w:cs="Arial"/>
+                <w:color w:val="202124"/>
+                <w:shd w:val="clear" w:color="auto" w:fill="FFFFFF"/>
+              </w:rPr>
+              <w:t xml:space="preserve">camera </w:t>
+            </w:r>
+            <w:r>
+              <w:rPr>
+                <w:rFonts w:eastAsia="Times New Roman" w:cs="Arial"/>
+                <w:color w:val="202124"/>
+                <w:shd w:val="clear" w:color="auto" w:fill="FFFFFF"/>
+              </w:rPr>
+              <w:t xml:space="preserve">tilts </w:t>
+            </w:r>
+            <w:r>
+              <w:rPr>
+                <w:rFonts w:eastAsia="Times New Roman" w:cs="Arial"/>
+                <w:color w:val="202124"/>
+                <w:shd w:val="clear" w:color="auto" w:fill="FFFFFF"/>
+              </w:rPr>
+              <w:t>upwards or downwards; vertical movement</w:t>
+            </w:r>
+          </w:p>
+          <w:p>
+            <w:pPr>
+              <w:pStyle w:val="ListParagraph"/>
+              <w:numPr>
+                <w:ilvl w:val="0"/>
+                <w:numId w:val="9"/>
+              </w:numPr>
+              <w:rPr>
+                <w:rFonts w:eastAsia="Times New Roman" w:cs="Arial"/>
+                <w:b/>
+                <w:color w:val="202124"/>
+                <w:shd w:val="clear" w:color="auto" w:fill="FFFFFF"/>
+              </w:rPr>
+            </w:pPr>
+            <w:r>
+              <w:rPr>
+                <w:rFonts w:eastAsia="Times New Roman" w:cs="Arial"/>
+                <w:b/>
+                <w:color w:val="202124"/>
+                <w:shd w:val="clear" w:color="auto" w:fill="FFFFFF"/>
+              </w:rPr>
+              <w:t xml:space="preserve">Tracking shot: </w:t>
+            </w:r>
+            <w:r>
+              <w:rPr>
+                <w:rFonts w:eastAsia="Times New Roman" w:cs="Arial"/>
+                <w:color w:val="202124"/>
+                <w:shd w:val="clear" w:color="auto" w:fill="FFFFFF"/>
+              </w:rPr>
+              <w:t>camera moves smoothly from one place to another</w:t>
+            </w:r>
+          </w:p>
+          <w:p>
+            <w:pPr>
+              <w:pStyle w:val="ListParagraph"/>
+              <w:numPr>
+                <w:ilvl w:val="0"/>
+                <w:numId w:val="9"/>
+              </w:numPr>
+              <w:rPr>
+                <w:rFonts w:eastAsia="Times New Roman" w:cs="Arial"/>
+                <w:b/>
+                <w:color w:val="202124"/>
+                <w:shd w:val="clear" w:color="auto" w:fill="FFFFFF"/>
+              </w:rPr>
+            </w:pPr>
+            <w:r>
+              <w:rPr>
+                <w:rFonts w:eastAsia="Times New Roman" w:cs="Arial"/>
+                <w:b/>
+                <w:color w:val="202124"/>
+                <w:shd w:val="clear" w:color="auto" w:fill="FFFFFF"/>
+              </w:rPr>
+              <w:t>Zoom</w:t>
+            </w:r>
+            <w:r>
+              <w:rPr>
+                <w:rFonts w:eastAsia="Times New Roman" w:cs="Arial"/>
+                <w:b/>
+                <w:color w:val="202124"/>
+                <w:shd w:val="clear" w:color="auto" w:fill="FFFFFF"/>
+              </w:rPr>
+              <w:t>-in/zoom-out</w:t>
+            </w:r>
+            <w:r>
+              <w:rPr>
+                <w:rFonts w:eastAsia="Times New Roman" w:cs="Arial"/>
+                <w:b/>
+                <w:color w:val="202124"/>
+                <w:shd w:val="clear" w:color="auto" w:fill="FFFFFF"/>
+              </w:rPr>
+              <w:t xml:space="preserve">: </w:t>
+            </w:r>
+            <w:r>
+              <w:rPr>
+                <w:rFonts w:eastAsia="Times New Roman" w:cs="Arial"/>
+                <w:color w:val="202124"/>
+                <w:shd w:val="clear" w:color="auto" w:fill="FFFFFF"/>
+              </w:rPr>
+              <w:t xml:space="preserve">camera </w:t>
+            </w:r>
+            <w:r>
+              <w:rPr>
+                <w:rFonts w:eastAsia="Times New Roman" w:cs="Arial"/>
+                <w:color w:val="202124"/>
+                <w:shd w:val="clear" w:color="auto" w:fill="FFFFFF"/>
+              </w:rPr>
+              <w:t xml:space="preserve">appears to </w:t>
+            </w:r>
+            <w:r>
+              <w:rPr>
+                <w:rFonts w:eastAsia="Times New Roman" w:cs="Arial"/>
+                <w:color w:val="202124"/>
+                <w:shd w:val="clear" w:color="auto" w:fill="FFFFFF"/>
+              </w:rPr>
+              <w:t xml:space="preserve">move closer to or further from the action </w:t>
+            </w:r>
+          </w:p>
+          <w:p>
+            <w:pPr>
+              <w:pStyle w:val="ListParagraph"/>
+              <w:numPr>
+                <w:ilvl w:val="0"/>
+                <w:numId w:val="9"/>
+              </w:numPr>
+              <w:rPr>
+                <w:rFonts w:eastAsia="Times New Roman" w:cs="Arial"/>
+                <w:b/>
+                <w:color w:val="202124"/>
+                <w:shd w:val="clear" w:color="auto" w:fill="FFFFFF"/>
+              </w:rPr>
+            </w:pPr>
+            <w:r>
+              <w:rPr>
+                <w:rFonts w:eastAsia="Times New Roman" w:cs="Arial"/>
+                <w:b/>
+                <w:color w:val="202124"/>
+                <w:shd w:val="clear" w:color="auto" w:fill="FFFFFF"/>
+              </w:rPr>
+              <w:t xml:space="preserve">Point of view (POV): </w:t>
+            </w:r>
+            <w:r>
+              <w:rPr>
+                <w:rFonts w:eastAsia="Times New Roman" w:cs="Arial"/>
+                <w:color w:val="202124"/>
+                <w:shd w:val="clear" w:color="auto" w:fill="FFFFFF"/>
+              </w:rPr>
+              <w:t>shot appears from the perspective of a person</w:t>
+            </w:r>
+          </w:p>
+          <w:p>
+            <w:pPr>
+              <w:pStyle w:val="ListParagraph"/>
+              <w:numPr>
+                <w:ilvl w:val="0"/>
+                <w:numId w:val="9"/>
+              </w:numPr>
+              <w:rPr>
+                <w:rFonts w:eastAsia="Times New Roman" w:cs="Arial"/>
+                <w:b/>
+                <w:color w:val="202124"/>
+                <w:shd w:val="clear" w:color="auto" w:fill="FFFFFF"/>
+              </w:rPr>
+            </w:pPr>
+            <w:r>
+              <w:rPr>
+                <w:rFonts w:eastAsia="Times New Roman" w:cs="Arial"/>
+                <w:b/>
+                <w:color w:val="202124"/>
+                <w:shd w:val="clear" w:color="auto" w:fill="FFFFFF"/>
+              </w:rPr>
+              <w:t xml:space="preserve">Handheld shot: </w:t>
+            </w:r>
+            <w:r>
+              <w:rPr>
+                <w:rFonts w:eastAsia="Times New Roman" w:cs="Arial"/>
+                <w:color w:val="202124"/>
+                <w:shd w:val="clear" w:color="auto" w:fill="FFFFFF"/>
+              </w:rPr>
+              <w:t>Often unsteady shots produced by an individual carrying the camera</w:t>
+            </w:r>
+            <w:r>
+              <w:rPr>
+                <w:rFonts w:eastAsia="Times New Roman" w:cs="Arial"/>
+                <w:b/>
+                <w:color w:val="202124"/>
+                <w:shd w:val="clear" w:color="auto" w:fill="FFFFFF"/>
+              </w:rPr>
+              <w:t xml:space="preserve"> </w:t>
+            </w:r>
+          </w:p>
+        </w:tc>
+        <w:tc>
+          <w:tcPr>
+            <w:tcW w:w="4675" w:type="dxa"/>
+          </w:tcPr>
+          <w:p>
+            <w:pPr>
+              <w:jc w:val="center"/>
+              <w:rPr>
+                <w:rFonts w:eastAsia="Times New Roman" w:cs="Arial"/>
+                <w:b/>
+                <w:color w:val="202124"/>
+                <w:u w:val="single"/>
+                <w:shd w:val="clear" w:color="auto" w:fill="FFFFFF"/>
+              </w:rPr>
+            </w:pPr>
+            <w:r>
+              <w:rPr>
+                <w:rFonts w:eastAsia="Times New Roman" w:cs="Arial"/>
+                <w:b/>
+                <w:color w:val="202124"/>
+                <w:u w:val="single"/>
+                <w:shd w:val="clear" w:color="auto" w:fill="FFFFFF"/>
+              </w:rPr>
+              <w:t xml:space="preserve">Camera Movement: </w:t>
+            </w:r>
+          </w:p>
+          <w:p>
+            <w:pPr>
+              <w:rPr>
+                <w:rFonts w:eastAsia="Times New Roman" w:cs="Arial"/>
+                <w:b/>
+                <w:color w:val="202124"/>
+                <w:shd w:val="clear" w:color="auto" w:fill="FFFFFF"/>
+              </w:rPr>
+            </w:pPr>
+          </w:p>
+          <w:p>
+            <w:pPr>
+              <w:rPr>
+                <w:rFonts w:eastAsia="Times New Roman" w:cs="Arial"/>
+                <w:b/>
+                <w:color w:val="202124"/>
+                <w:shd w:val="clear" w:color="auto" w:fill="FFFFFF"/>
+              </w:rPr>
+            </w:pPr>
+            <w:r>
+              <w:rPr>
+                <w:rFonts w:eastAsia="Times New Roman" w:cs="Arial"/>
+                <w:b/>
+                <w:color w:val="202124"/>
+                <w:shd w:val="clear" w:color="auto" w:fill="FFFFFF"/>
+              </w:rPr>
+              <w:t xml:space="preserve">Questions to ask: </w:t>
+            </w:r>
+          </w:p>
+          <w:p>
+            <w:pPr>
+              <w:pStyle w:val="ListParagraph"/>
+              <w:numPr>
+                <w:ilvl w:val="0"/>
+                <w:numId w:val="10"/>
+              </w:numPr>
+              <w:rPr>
+                <w:rFonts w:eastAsia="Times New Roman" w:cs="Arial"/>
+                <w:b/>
+                <w:color w:val="202124"/>
+                <w:shd w:val="clear" w:color="auto" w:fill="FFFFFF"/>
+              </w:rPr>
+            </w:pPr>
+            <w:r>
+              <w:rPr>
+                <w:rFonts w:eastAsia="Times New Roman" w:cs="Arial"/>
+                <w:color w:val="202124"/>
+                <w:shd w:val="clear" w:color="auto" w:fill="FFFFFF"/>
+              </w:rPr>
+              <w:t>Does the camera stay still or does it move at all?</w:t>
+            </w:r>
+          </w:p>
+          <w:p>
+            <w:pPr>
+              <w:pStyle w:val="ListParagraph"/>
+              <w:numPr>
+                <w:ilvl w:val="0"/>
+                <w:numId w:val="10"/>
+              </w:numPr>
+              <w:rPr>
+                <w:rFonts w:eastAsia="Times New Roman" w:cs="Arial"/>
+                <w:color w:val="202124"/>
+                <w:shd w:val="clear" w:color="auto" w:fill="FFFFFF"/>
+              </w:rPr>
+            </w:pPr>
+            <w:r>
+              <w:rPr>
+                <w:rFonts w:eastAsia="Times New Roman" w:cs="Arial"/>
+                <w:color w:val="202124"/>
+                <w:shd w:val="clear" w:color="auto" w:fill="FFFFFF"/>
+              </w:rPr>
+              <w:t>When the camera moves, what direction does it move?</w:t>
+            </w:r>
+          </w:p>
+          <w:p>
+            <w:pPr>
+              <w:pStyle w:val="ListParagraph"/>
+              <w:numPr>
+                <w:ilvl w:val="0"/>
+                <w:numId w:val="10"/>
+              </w:numPr>
+              <w:rPr>
+                <w:rFonts w:eastAsia="Times New Roman" w:cs="Arial"/>
+                <w:color w:val="202124"/>
+                <w:shd w:val="clear" w:color="auto" w:fill="FFFFFF"/>
+              </w:rPr>
+            </w:pPr>
+            <w:r>
+              <w:rPr>
+                <w:rFonts w:eastAsia="Times New Roman" w:cs="Arial"/>
+                <w:color w:val="202124"/>
+                <w:shd w:val="clear" w:color="auto" w:fill="FFFFFF"/>
+              </w:rPr>
+              <w:t>Is the movement from the whole camera or the lens zooming in or out?</w:t>
+            </w:r>
+          </w:p>
+          <w:p>
+            <w:pPr>
+              <w:pStyle w:val="ListParagraph"/>
+              <w:numPr>
+                <w:ilvl w:val="0"/>
+                <w:numId w:val="10"/>
+              </w:numPr>
+              <w:rPr>
+                <w:rFonts w:eastAsia="Times New Roman" w:cs="Arial"/>
+                <w:color w:val="202124"/>
+                <w:shd w:val="clear" w:color="auto" w:fill="FFFFFF"/>
+              </w:rPr>
+            </w:pPr>
+            <w:r>
+              <w:rPr>
+                <w:rFonts w:eastAsia="Times New Roman" w:cs="Arial"/>
+                <w:color w:val="202124"/>
+                <w:shd w:val="clear" w:color="auto" w:fill="FFFFFF"/>
+              </w:rPr>
+              <w:t xml:space="preserve">What is the movement showing us that </w:t>
+            </w:r>
+            <w:r>
+              <w:rPr>
+                <w:rFonts w:eastAsia="Times New Roman" w:cs="Arial"/>
+                <w:color w:val="202124"/>
+                <w:shd w:val="clear" w:color="auto" w:fill="FFFFFF"/>
+              </w:rPr>
+              <w:t>wasn’t shown</w:t>
+            </w:r>
+            <w:r>
+              <w:rPr>
+                <w:rFonts w:eastAsia="Times New Roman" w:cs="Arial"/>
+                <w:color w:val="202124"/>
+                <w:shd w:val="clear" w:color="auto" w:fill="FFFFFF"/>
+              </w:rPr>
+              <w:t xml:space="preserve"> before?</w:t>
+            </w:r>
+          </w:p>
+          <w:p>
+            <w:pPr>
+              <w:pStyle w:val="ListParagraph"/>
+              <w:numPr>
+                <w:ilvl w:val="0"/>
+                <w:numId w:val="10"/>
+              </w:numPr>
+              <w:rPr>
+                <w:rFonts w:eastAsia="Times New Roman" w:cs="Arial"/>
+                <w:b/>
+                <w:color w:val="202124"/>
+                <w:shd w:val="clear" w:color="auto" w:fill="FFFFFF"/>
+              </w:rPr>
+            </w:pPr>
+            <w:r>
+              <w:rPr>
+                <w:rFonts w:eastAsia="Times New Roman" w:cs="Arial"/>
+                <w:color w:val="202124"/>
+                <w:shd w:val="clear" w:color="auto" w:fill="FFFFFF"/>
+              </w:rPr>
+              <w:t>Does the movement help emphasize something or someone?</w:t>
+            </w:r>
+          </w:p>
+          <w:p>
+            <w:pPr>
+              <w:pStyle w:val="ListParagraph"/>
+              <w:numPr>
+                <w:ilvl w:val="0"/>
+                <w:numId w:val="10"/>
+              </w:numPr>
+              <w:rPr>
+                <w:rFonts w:eastAsia="Times New Roman" w:cs="Arial"/>
+                <w:color w:val="202124"/>
+                <w:shd w:val="clear" w:color="auto" w:fill="FFFFFF"/>
+              </w:rPr>
+            </w:pPr>
+            <w:r>
+              <w:rPr>
+                <w:rFonts w:eastAsia="Times New Roman" w:cs="Arial"/>
+                <w:color w:val="202124"/>
+                <w:shd w:val="clear" w:color="auto" w:fill="FFFFFF"/>
+              </w:rPr>
+              <w:t xml:space="preserve">What is the connection between what we see at the start of the camera movement </w:t>
+            </w:r>
+            <w:r>
+              <w:rPr>
+                <w:rFonts w:eastAsia="Times New Roman" w:cs="Arial"/>
+                <w:color w:val="202124"/>
+                <w:shd w:val="clear" w:color="auto" w:fill="FFFFFF"/>
+              </w:rPr>
+              <w:t>and</w:t>
+            </w:r>
+            <w:r>
+              <w:rPr>
+                <w:rFonts w:eastAsia="Times New Roman" w:cs="Arial"/>
+                <w:color w:val="202124"/>
+                <w:shd w:val="clear" w:color="auto" w:fill="FFFFFF"/>
+              </w:rPr>
+              <w:t xml:space="preserve"> </w:t>
+            </w:r>
+            <w:r>
+              <w:rPr>
+                <w:rFonts w:eastAsia="Times New Roman" w:cs="Arial"/>
+                <w:color w:val="202124"/>
+                <w:shd w:val="clear" w:color="auto" w:fill="FFFFFF"/>
+              </w:rPr>
+              <w:t>what we see at the end of the camera movement?</w:t>
+            </w:r>
+          </w:p>
+        </w:tc>
+      </w:tr>
+      <w:tr>
+        <w:tc>
+          <w:tcPr>
+            <w:tcW w:w="4675" w:type="dxa"/>
+          </w:tcPr>
+          <w:p>
+            <w:pPr>
+              <w:jc w:val="center"/>
+              <w:rPr>
+                <w:rFonts w:eastAsia="Times New Roman" w:cs="Arial"/>
+                <w:b/>
+                <w:color w:val="202124"/>
+                <w:u w:val="single"/>
+                <w:shd w:val="clear" w:color="auto" w:fill="FFFFFF"/>
+              </w:rPr>
+            </w:pPr>
+            <w:r>
+              <w:rPr>
+                <w:rFonts w:eastAsia="Times New Roman" w:cs="Arial"/>
+                <w:b/>
+                <w:color w:val="202124"/>
+                <w:u w:val="single"/>
+                <w:shd w:val="clear" w:color="auto" w:fill="FFFFFF"/>
+              </w:rPr>
+              <w:t>Camera Angles</w:t>
+            </w:r>
+          </w:p>
+          <w:p>
+            <w:pPr>
+              <w:rPr>
+                <w:rFonts w:eastAsia="Times New Roman" w:cs="Arial"/>
+                <w:b/>
+                <w:color w:val="202124"/>
+                <w:shd w:val="clear" w:color="auto" w:fill="FFFFFF"/>
+              </w:rPr>
+            </w:pPr>
+          </w:p>
+          <w:p>
+            <w:pPr>
+              <w:rPr>
+                <w:rFonts w:eastAsia="Times New Roman" w:cs="Arial"/>
+                <w:b/>
+                <w:color w:val="202124"/>
+                <w:u w:val="single"/>
+                <w:shd w:val="clear" w:color="auto" w:fill="FFFFFF"/>
+              </w:rPr>
+            </w:pPr>
+            <w:r>
+              <w:rPr>
+                <w:rFonts w:eastAsia="Times New Roman" w:cs="Arial"/>
+                <w:b/>
+                <w:color w:val="202124"/>
+                <w:shd w:val="clear" w:color="auto" w:fill="FFFFFF"/>
+              </w:rPr>
+              <w:t>Key terms:</w:t>
+            </w:r>
+          </w:p>
+          <w:p>
+            <w:pPr>
+              <w:pStyle w:val="ListParagraph"/>
+              <w:numPr>
+                <w:ilvl w:val="0"/>
+                <w:numId w:val="11"/>
+              </w:numPr>
+              <w:rPr>
+                <w:rFonts w:eastAsia="Times New Roman" w:cs="Arial"/>
+                <w:b/>
+                <w:color w:val="202124"/>
+                <w:shd w:val="clear" w:color="auto" w:fill="FFFFFF"/>
+              </w:rPr>
+            </w:pPr>
+            <w:r>
+              <w:rPr>
+                <w:rFonts w:eastAsia="Times New Roman" w:cs="Arial"/>
+                <w:b/>
+                <w:color w:val="202124"/>
+                <w:shd w:val="clear" w:color="auto" w:fill="FFFFFF"/>
+              </w:rPr>
+              <w:t xml:space="preserve">High angle: </w:t>
+            </w:r>
+            <w:r>
+              <w:rPr>
+                <w:rFonts w:eastAsia="Times New Roman" w:cs="Arial"/>
+                <w:color w:val="202124"/>
+                <w:shd w:val="clear" w:color="auto" w:fill="FFFFFF"/>
+              </w:rPr>
+              <w:t>the camera is above the subject; can make a subject look weaker</w:t>
+            </w:r>
+          </w:p>
+          <w:p>
+            <w:pPr>
+              <w:pStyle w:val="ListParagraph"/>
+              <w:numPr>
+                <w:ilvl w:val="0"/>
+                <w:numId w:val="11"/>
+              </w:numPr>
+              <w:rPr>
+                <w:rFonts w:eastAsia="Times New Roman" w:cs="Arial"/>
+                <w:b/>
+                <w:color w:val="202124"/>
+                <w:shd w:val="clear" w:color="auto" w:fill="FFFFFF"/>
+              </w:rPr>
+            </w:pPr>
+            <w:r>
+              <w:rPr>
+                <w:rFonts w:eastAsia="Times New Roman" w:cs="Arial"/>
+                <w:b/>
+                <w:color w:val="202124"/>
+                <w:shd w:val="clear" w:color="auto" w:fill="FFFFFF"/>
+              </w:rPr>
+              <w:t xml:space="preserve">Low angle: </w:t>
+            </w:r>
+            <w:r>
+              <w:rPr>
+                <w:rFonts w:eastAsia="Times New Roman" w:cs="Arial"/>
+                <w:color w:val="202124"/>
+                <w:shd w:val="clear" w:color="auto" w:fill="FFFFFF"/>
+              </w:rPr>
+              <w:t>the camera is below the subject; can make the subject look stronger</w:t>
+            </w:r>
+          </w:p>
+          <w:p>
+            <w:pPr>
+              <w:pStyle w:val="ListParagraph"/>
+              <w:numPr>
+                <w:ilvl w:val="0"/>
+                <w:numId w:val="11"/>
+              </w:numPr>
+              <w:rPr>
+                <w:rFonts w:eastAsia="Times New Roman" w:cs="Arial"/>
+                <w:b/>
+                <w:color w:val="202124"/>
+                <w:shd w:val="clear" w:color="auto" w:fill="FFFFFF"/>
+              </w:rPr>
+            </w:pPr>
+            <w:r>
+              <w:rPr>
+                <w:rFonts w:eastAsia="Times New Roman" w:cs="Arial"/>
+                <w:b/>
+                <w:color w:val="202124"/>
+                <w:shd w:val="clear" w:color="auto" w:fill="FFFFFF"/>
+              </w:rPr>
+              <w:t xml:space="preserve">Eye level: </w:t>
+            </w:r>
+            <w:r>
+              <w:rPr>
+                <w:rFonts w:eastAsia="Times New Roman" w:cs="Arial"/>
+                <w:color w:val="202124"/>
+                <w:shd w:val="clear" w:color="auto" w:fill="FFFFFF"/>
+              </w:rPr>
+              <w:t>the camera is level with the subject’s eyes</w:t>
+            </w:r>
+          </w:p>
+        </w:tc>
+        <w:tc>
+          <w:tcPr>
+            <w:tcW w:w="4675" w:type="dxa"/>
+          </w:tcPr>
+          <w:p>
+            <w:pPr>
+              <w:jc w:val="center"/>
+              <w:rPr>
+                <w:rFonts w:eastAsia="Times New Roman" w:cs="Arial"/>
+                <w:b/>
+                <w:color w:val="202124"/>
+                <w:u w:val="single"/>
+                <w:shd w:val="clear" w:color="auto" w:fill="FFFFFF"/>
+              </w:rPr>
+            </w:pPr>
+            <w:r>
+              <w:rPr>
+                <w:rFonts w:eastAsia="Times New Roman" w:cs="Arial"/>
+                <w:b/>
+                <w:color w:val="202124"/>
+                <w:u w:val="single"/>
+                <w:shd w:val="clear" w:color="auto" w:fill="FFFFFF"/>
+              </w:rPr>
+              <w:t>Camera Angles</w:t>
+            </w:r>
+          </w:p>
+          <w:p>
+            <w:pPr>
+              <w:rPr>
+                <w:rFonts w:eastAsia="Times New Roman" w:cs="Arial"/>
+                <w:b/>
+                <w:color w:val="202124"/>
+                <w:shd w:val="clear" w:color="auto" w:fill="FFFFFF"/>
+              </w:rPr>
+            </w:pPr>
+          </w:p>
+          <w:p>
+            <w:pPr>
+              <w:rPr>
+                <w:rFonts w:eastAsia="Times New Roman" w:cs="Arial"/>
+                <w:b/>
+                <w:color w:val="202124"/>
+                <w:shd w:val="clear" w:color="auto" w:fill="FFFFFF"/>
+              </w:rPr>
+            </w:pPr>
+            <w:r>
+              <w:rPr>
+                <w:rFonts w:eastAsia="Times New Roman" w:cs="Arial"/>
+                <w:b/>
+                <w:color w:val="202124"/>
+                <w:shd w:val="clear" w:color="auto" w:fill="FFFFFF"/>
+              </w:rPr>
+              <w:t>Questions to ask:</w:t>
+            </w:r>
+          </w:p>
+          <w:p>
+            <w:pPr>
+              <w:pStyle w:val="ListParagraph"/>
+              <w:numPr>
+                <w:ilvl w:val="0"/>
+                <w:numId w:val="12"/>
+              </w:numPr>
+              <w:rPr>
+                <w:rFonts w:eastAsia="Times New Roman" w:cs="Arial"/>
+                <w:color w:val="202124"/>
+                <w:shd w:val="clear" w:color="auto" w:fill="FFFFFF"/>
+              </w:rPr>
+            </w:pPr>
+            <w:r>
+              <w:rPr>
+                <w:rFonts w:eastAsia="Times New Roman" w:cs="Arial"/>
+                <w:color w:val="202124"/>
+                <w:shd w:val="clear" w:color="auto" w:fill="FFFFFF"/>
+              </w:rPr>
+              <w:t>Where is the camera placed in relation to the main object?</w:t>
+            </w:r>
+          </w:p>
+          <w:p>
+            <w:pPr>
+              <w:pStyle w:val="ListParagraph"/>
+              <w:numPr>
+                <w:ilvl w:val="0"/>
+                <w:numId w:val="12"/>
+              </w:numPr>
+              <w:rPr>
+                <w:rFonts w:eastAsia="Times New Roman" w:cs="Arial"/>
+                <w:color w:val="202124"/>
+                <w:shd w:val="clear" w:color="auto" w:fill="FFFFFF"/>
+              </w:rPr>
+            </w:pPr>
+            <w:r>
+              <w:rPr>
+                <w:rFonts w:eastAsia="Times New Roman" w:cs="Arial"/>
+                <w:color w:val="202124"/>
+                <w:shd w:val="clear" w:color="auto" w:fill="FFFFFF"/>
+              </w:rPr>
+              <w:t>Is the camera looking ‘straight on’ or at an angle?</w:t>
+            </w:r>
+          </w:p>
+          <w:p>
+            <w:pPr>
+              <w:pStyle w:val="ListParagraph"/>
+              <w:numPr>
+                <w:ilvl w:val="0"/>
+                <w:numId w:val="12"/>
+              </w:numPr>
+              <w:rPr>
+                <w:rFonts w:eastAsia="Times New Roman" w:cs="Arial"/>
+                <w:b/>
+                <w:color w:val="202124"/>
+                <w:shd w:val="clear" w:color="auto" w:fill="FFFFFF"/>
+              </w:rPr>
+            </w:pPr>
+            <w:r>
+              <w:rPr>
+                <w:rFonts w:eastAsia="Times New Roman" w:cs="Arial"/>
+                <w:color w:val="202124"/>
+                <w:shd w:val="clear" w:color="auto" w:fill="FFFFFF"/>
+              </w:rPr>
+              <w:t>What is the angle communicating?</w:t>
+            </w:r>
+          </w:p>
+          <w:p>
+            <w:pPr>
+              <w:pStyle w:val="ListParagraph"/>
+              <w:numPr>
+                <w:ilvl w:val="0"/>
+                <w:numId w:val="12"/>
+              </w:numPr>
+              <w:rPr>
+                <w:rFonts w:eastAsia="Times New Roman" w:cs="Arial"/>
+                <w:b/>
+                <w:color w:val="202124"/>
+                <w:shd w:val="clear" w:color="auto" w:fill="FFFFFF"/>
+              </w:rPr>
+            </w:pPr>
+            <w:r>
+              <w:rPr>
+                <w:rFonts w:eastAsia="Times New Roman" w:cs="Arial"/>
+                <w:color w:val="202124"/>
+                <w:shd w:val="clear" w:color="auto" w:fill="FFFFFF"/>
+              </w:rPr>
+              <w:t>How would a different angle change this scene?</w:t>
             </w:r>
           </w:p>
         </w:tc>
       </w:tr>
     </w:tbl>
+    <w:p>
+      <w:pPr>
+        <w:rPr>
+          <w:rFonts w:eastAsia="Times New Roman" w:cs="Arial"/>
+          <w:b/>
+          <w:color w:val="202124"/>
+          <w:u w:val="single"/>
+          <w:shd w:val="clear" w:color="auto" w:fill="FFFFFF"/>
+        </w:rPr>
+      </w:pPr>
+      <w:r>
+        <w:rPr>
+          <w:rFonts w:eastAsia="Times New Roman" w:cs="Arial"/>
+          <w:b/>
+          <w:color w:val="202124"/>
+          <w:u w:val="single"/>
+          <w:shd w:val="clear" w:color="auto" w:fill="FFFFFF"/>
+        </w:rPr>
+        <w:lastRenderedPageBreak/>
+        <w:t xml:space="preserve">Editing: </w:t>
+      </w:r>
+    </w:p>
     <w:p>
       <w:pPr>
         <w:rPr>
@@ -3420,6 +2624,1182 @@
           <w:shd w:val="clear" w:color="auto" w:fill="FFFFFF"/>
         </w:rPr>
       </w:pPr>
+      <w:r>
+        <w:rPr>
+          <w:rFonts w:eastAsia="Times New Roman" w:cs="Arial"/>
+          <w:color w:val="202124"/>
+          <w:shd w:val="clear" w:color="auto" w:fill="FFFFFF"/>
+        </w:rPr>
+        <w:t xml:space="preserve">Editing is the process of assembling different shots into a coherent order. This is done in post-production. Editing allows the film to </w:t>
+      </w:r>
+      <w:r>
+        <w:rPr>
+          <w:rFonts w:eastAsia="Times New Roman" w:cs="Arial"/>
+          <w:color w:val="202124"/>
+          <w:shd w:val="clear" w:color="auto" w:fill="FFFFFF"/>
+        </w:rPr>
+        <w:t xml:space="preserve">better </w:t>
+      </w:r>
+      <w:r>
+        <w:rPr>
+          <w:rFonts w:eastAsia="Times New Roman" w:cs="Arial"/>
+          <w:color w:val="202124"/>
+          <w:shd w:val="clear" w:color="auto" w:fill="FFFFFF"/>
+        </w:rPr>
+        <w:t xml:space="preserve">communicate </w:t>
+      </w:r>
+      <w:r>
+        <w:rPr>
+          <w:rFonts w:eastAsia="Times New Roman" w:cs="Arial"/>
+          <w:color w:val="202124"/>
+          <w:shd w:val="clear" w:color="auto" w:fill="FFFFFF"/>
+        </w:rPr>
+        <w:t xml:space="preserve">with </w:t>
+      </w:r>
+      <w:r>
+        <w:rPr>
+          <w:rFonts w:eastAsia="Times New Roman" w:cs="Arial"/>
+          <w:color w:val="202124"/>
+          <w:shd w:val="clear" w:color="auto" w:fill="FFFFFF"/>
+        </w:rPr>
+        <w:t>it</w:t>
+      </w:r>
+      <w:r>
+        <w:rPr>
+          <w:rFonts w:eastAsia="Times New Roman" w:cs="Arial"/>
+          <w:color w:val="202124"/>
+          <w:shd w:val="clear" w:color="auto" w:fill="FFFFFF"/>
+        </w:rPr>
+        <w:t>s</w:t>
+      </w:r>
+      <w:r>
+        <w:rPr>
+          <w:rFonts w:eastAsia="Times New Roman" w:cs="Arial"/>
+          <w:color w:val="202124"/>
+          <w:shd w:val="clear" w:color="auto" w:fill="FFFFFF"/>
+        </w:rPr>
+        <w:t xml:space="preserve"> audience and perhaps restricts or plays with what an audience is allowed to know and when. </w:t>
+      </w:r>
+    </w:p>
+    <w:tbl>
+      <w:tblPr>
+        <w:tblStyle w:val="TableGrid"/>
+        <w:tblW w:w="0" w:type="auto"/>
+        <w:tblLook w:val="04A0" w:firstRow="1" w:lastRow="0" w:firstColumn="1" w:lastColumn="0" w:noHBand="0" w:noVBand="1"/>
+      </w:tblPr>
+      <w:tblGrid>
+        <w:gridCol w:w="4675"/>
+        <w:gridCol w:w="4675"/>
+      </w:tblGrid>
+      <w:tr>
+        <w:tc>
+          <w:tcPr>
+            <w:tcW w:w="4675" w:type="dxa"/>
+          </w:tcPr>
+          <w:p>
+            <w:pPr>
+              <w:rPr>
+                <w:rFonts w:eastAsia="Times New Roman" w:cs="Arial"/>
+                <w:b/>
+                <w:color w:val="202124"/>
+                <w:u w:val="single"/>
+                <w:shd w:val="clear" w:color="auto" w:fill="FFFFFF"/>
+              </w:rPr>
+            </w:pPr>
+            <w:r>
+              <w:rPr>
+                <w:rFonts w:eastAsia="Times New Roman" w:cs="Arial"/>
+                <w:b/>
+                <w:color w:val="202124"/>
+                <w:u w:val="single"/>
+                <w:shd w:val="clear" w:color="auto" w:fill="FFFFFF"/>
+              </w:rPr>
+              <w:t>Key terms:</w:t>
+            </w:r>
+          </w:p>
+          <w:p>
+            <w:pPr>
+              <w:pStyle w:val="ListParagraph"/>
+              <w:numPr>
+                <w:ilvl w:val="0"/>
+                <w:numId w:val="13"/>
+              </w:numPr>
+              <w:rPr>
+                <w:rFonts w:eastAsia="Times New Roman" w:cs="Arial"/>
+                <w:b/>
+                <w:color w:val="202124"/>
+                <w:shd w:val="clear" w:color="auto" w:fill="FFFFFF"/>
+              </w:rPr>
+            </w:pPr>
+            <w:r>
+              <w:rPr>
+                <w:rFonts w:eastAsia="Times New Roman" w:cs="Arial"/>
+                <w:b/>
+                <w:color w:val="202124"/>
+                <w:shd w:val="clear" w:color="auto" w:fill="FFFFFF"/>
+              </w:rPr>
+              <w:t xml:space="preserve">Cut: </w:t>
+            </w:r>
+            <w:r>
+              <w:rPr>
+                <w:rFonts w:eastAsia="Times New Roman" w:cs="Arial"/>
+                <w:color w:val="202124"/>
+                <w:shd w:val="clear" w:color="auto" w:fill="FFFFFF"/>
+              </w:rPr>
+              <w:t>change from one shot to another</w:t>
+            </w:r>
+          </w:p>
+          <w:p>
+            <w:pPr>
+              <w:pStyle w:val="ListParagraph"/>
+              <w:numPr>
+                <w:ilvl w:val="0"/>
+                <w:numId w:val="13"/>
+              </w:numPr>
+              <w:rPr>
+                <w:rFonts w:eastAsia="Times New Roman" w:cs="Arial"/>
+                <w:b/>
+                <w:color w:val="202124"/>
+                <w:shd w:val="clear" w:color="auto" w:fill="FFFFFF"/>
+              </w:rPr>
+            </w:pPr>
+            <w:r>
+              <w:rPr>
+                <w:rFonts w:eastAsia="Times New Roman" w:cs="Arial"/>
+                <w:b/>
+                <w:color w:val="202124"/>
+                <w:shd w:val="clear" w:color="auto" w:fill="FFFFFF"/>
+              </w:rPr>
+              <w:t xml:space="preserve">Shot-reverse shot: </w:t>
+            </w:r>
+            <w:r>
+              <w:rPr>
+                <w:rFonts w:eastAsia="Times New Roman" w:cs="Arial"/>
+                <w:color w:val="202124"/>
+                <w:shd w:val="clear" w:color="auto" w:fill="FFFFFF"/>
+              </w:rPr>
+              <w:t xml:space="preserve">shows action-reaction between two characters; often used in dialogue to show characters </w:t>
+            </w:r>
+            <w:r>
+              <w:rPr>
+                <w:rFonts w:eastAsia="Times New Roman" w:cs="Arial"/>
+                <w:color w:val="202124"/>
+                <w:shd w:val="clear" w:color="auto" w:fill="FFFFFF"/>
+              </w:rPr>
+              <w:t>responding</w:t>
+            </w:r>
+            <w:r>
+              <w:rPr>
+                <w:rFonts w:eastAsia="Times New Roman" w:cs="Arial"/>
+                <w:color w:val="202124"/>
+                <w:shd w:val="clear" w:color="auto" w:fill="FFFFFF"/>
+              </w:rPr>
+              <w:t xml:space="preserve"> each other</w:t>
+            </w:r>
+          </w:p>
+          <w:p>
+            <w:pPr>
+              <w:pStyle w:val="ListParagraph"/>
+              <w:numPr>
+                <w:ilvl w:val="0"/>
+                <w:numId w:val="13"/>
+              </w:numPr>
+              <w:rPr>
+                <w:rFonts w:eastAsia="Times New Roman" w:cs="Arial"/>
+                <w:b/>
+                <w:color w:val="202124"/>
+                <w:shd w:val="clear" w:color="auto" w:fill="FFFFFF"/>
+              </w:rPr>
+            </w:pPr>
+            <w:r>
+              <w:rPr>
+                <w:rFonts w:eastAsia="Times New Roman" w:cs="Arial"/>
+                <w:b/>
+                <w:color w:val="202124"/>
+                <w:shd w:val="clear" w:color="auto" w:fill="FFFFFF"/>
+              </w:rPr>
+              <w:t xml:space="preserve">Insert: </w:t>
+            </w:r>
+            <w:r>
+              <w:rPr>
+                <w:rFonts w:eastAsia="Times New Roman" w:cs="Arial"/>
+                <w:color w:val="202124"/>
+                <w:shd w:val="clear" w:color="auto" w:fill="FFFFFF"/>
+              </w:rPr>
+              <w:t>A brief shot, usually a close-up, of a significant detail</w:t>
+            </w:r>
+          </w:p>
+          <w:p>
+            <w:pPr>
+              <w:pStyle w:val="ListParagraph"/>
+              <w:numPr>
+                <w:ilvl w:val="0"/>
+                <w:numId w:val="13"/>
+              </w:numPr>
+              <w:rPr>
+                <w:rFonts w:eastAsia="Times New Roman" w:cs="Arial"/>
+                <w:b/>
+                <w:color w:val="202124"/>
+                <w:shd w:val="clear" w:color="auto" w:fill="FFFFFF"/>
+              </w:rPr>
+            </w:pPr>
+            <w:r>
+              <w:rPr>
+                <w:rFonts w:eastAsia="Times New Roman" w:cs="Arial"/>
+                <w:b/>
+                <w:color w:val="202124"/>
+                <w:shd w:val="clear" w:color="auto" w:fill="FFFFFF"/>
+              </w:rPr>
+              <w:t xml:space="preserve">Match on action: </w:t>
+            </w:r>
+            <w:r>
+              <w:rPr>
+                <w:rFonts w:eastAsia="Times New Roman" w:cs="Arial"/>
+                <w:color w:val="202124"/>
+                <w:shd w:val="clear" w:color="auto" w:fill="FFFFFF"/>
+              </w:rPr>
+              <w:t xml:space="preserve">a cut that </w:t>
+            </w:r>
+            <w:r>
+              <w:rPr>
+                <w:rFonts w:eastAsia="Times New Roman" w:cs="Arial"/>
+                <w:color w:val="202124"/>
+                <w:shd w:val="clear" w:color="auto" w:fill="FFFFFF"/>
+              </w:rPr>
+              <w:t xml:space="preserve">connects </w:t>
+            </w:r>
+            <w:r>
+              <w:rPr>
+                <w:rFonts w:eastAsia="Times New Roman" w:cs="Arial"/>
+                <w:color w:val="202124"/>
+                <w:shd w:val="clear" w:color="auto" w:fill="FFFFFF"/>
+              </w:rPr>
+              <w:t>two views of the same action</w:t>
+            </w:r>
+          </w:p>
+          <w:p>
+            <w:pPr>
+              <w:pStyle w:val="ListParagraph"/>
+              <w:numPr>
+                <w:ilvl w:val="0"/>
+                <w:numId w:val="13"/>
+              </w:numPr>
+              <w:rPr>
+                <w:rFonts w:eastAsia="Times New Roman" w:cs="Arial"/>
+                <w:b/>
+                <w:color w:val="202124"/>
+                <w:shd w:val="clear" w:color="auto" w:fill="FFFFFF"/>
+              </w:rPr>
+            </w:pPr>
+            <w:r>
+              <w:rPr>
+                <w:rFonts w:eastAsia="Times New Roman" w:cs="Arial"/>
+                <w:b/>
+                <w:color w:val="202124"/>
+                <w:shd w:val="clear" w:color="auto" w:fill="FFFFFF"/>
+              </w:rPr>
+              <w:t xml:space="preserve">Fade: </w:t>
+            </w:r>
+            <w:r>
+              <w:rPr>
+                <w:rFonts w:eastAsia="Times New Roman" w:cs="Arial"/>
+                <w:color w:val="202124"/>
+                <w:shd w:val="clear" w:color="auto" w:fill="FFFFFF"/>
+              </w:rPr>
+              <w:t>Shot fades to a solid color (usually black)</w:t>
+            </w:r>
+          </w:p>
+          <w:p>
+            <w:pPr>
+              <w:pStyle w:val="ListParagraph"/>
+              <w:numPr>
+                <w:ilvl w:val="0"/>
+                <w:numId w:val="13"/>
+              </w:numPr>
+              <w:rPr>
+                <w:rFonts w:eastAsia="Times New Roman" w:cs="Arial"/>
+                <w:b/>
+                <w:color w:val="202124"/>
+                <w:shd w:val="clear" w:color="auto" w:fill="FFFFFF"/>
+              </w:rPr>
+            </w:pPr>
+            <w:r>
+              <w:rPr>
+                <w:rFonts w:eastAsia="Times New Roman" w:cs="Arial"/>
+                <w:b/>
+                <w:color w:val="202124"/>
+                <w:shd w:val="clear" w:color="auto" w:fill="FFFFFF"/>
+              </w:rPr>
+              <w:t xml:space="preserve">Pace: </w:t>
+            </w:r>
+            <w:r>
+              <w:rPr>
+                <w:rFonts w:eastAsia="Times New Roman" w:cs="Arial"/>
+                <w:color w:val="202124"/>
+                <w:shd w:val="clear" w:color="auto" w:fill="FFFFFF"/>
+              </w:rPr>
+              <w:t>How quickly the film appears to move, based on duration of shots and editing style</w:t>
+            </w:r>
+          </w:p>
+          <w:p>
+            <w:pPr>
+              <w:pStyle w:val="ListParagraph"/>
+              <w:numPr>
+                <w:ilvl w:val="0"/>
+                <w:numId w:val="13"/>
+              </w:numPr>
+              <w:rPr>
+                <w:rFonts w:eastAsia="Times New Roman" w:cs="Arial"/>
+                <w:b/>
+                <w:color w:val="202124"/>
+                <w:shd w:val="clear" w:color="auto" w:fill="FFFFFF"/>
+              </w:rPr>
+            </w:pPr>
+            <w:r>
+              <w:rPr>
+                <w:rFonts w:eastAsia="Times New Roman" w:cs="Arial"/>
+                <w:b/>
+                <w:color w:val="202124"/>
+                <w:shd w:val="clear" w:color="auto" w:fill="FFFFFF"/>
+              </w:rPr>
+              <w:t xml:space="preserve">Montage sequence: </w:t>
+            </w:r>
+            <w:r>
+              <w:rPr>
+                <w:rFonts w:eastAsia="Times New Roman" w:cs="Arial"/>
+                <w:color w:val="202124"/>
+                <w:shd w:val="clear" w:color="auto" w:fill="FFFFFF"/>
+              </w:rPr>
+              <w:t>thematically linked shots that show the passage of time and are often linked by continuous sound</w:t>
+            </w:r>
+          </w:p>
+        </w:tc>
+        <w:tc>
+          <w:tcPr>
+            <w:tcW w:w="4675" w:type="dxa"/>
+          </w:tcPr>
+          <w:p>
+            <w:pPr>
+              <w:rPr>
+                <w:rFonts w:eastAsia="Times New Roman" w:cs="Arial"/>
+                <w:b/>
+                <w:color w:val="202124"/>
+                <w:u w:val="single"/>
+                <w:shd w:val="clear" w:color="auto" w:fill="FFFFFF"/>
+              </w:rPr>
+            </w:pPr>
+            <w:r>
+              <w:rPr>
+                <w:rFonts w:eastAsia="Times New Roman" w:cs="Arial"/>
+                <w:b/>
+                <w:color w:val="202124"/>
+                <w:u w:val="single"/>
+                <w:shd w:val="clear" w:color="auto" w:fill="FFFFFF"/>
+              </w:rPr>
+              <w:t>Questions to ask:</w:t>
+            </w:r>
+          </w:p>
+          <w:p>
+            <w:pPr>
+              <w:pStyle w:val="ListParagraph"/>
+              <w:numPr>
+                <w:ilvl w:val="0"/>
+                <w:numId w:val="14"/>
+              </w:numPr>
+              <w:rPr>
+                <w:rFonts w:eastAsia="Times New Roman" w:cs="Arial"/>
+                <w:color w:val="202124"/>
+                <w:shd w:val="clear" w:color="auto" w:fill="FFFFFF"/>
+              </w:rPr>
+            </w:pPr>
+            <w:r>
+              <w:rPr>
+                <w:rFonts w:eastAsia="Times New Roman" w:cs="Arial"/>
+                <w:color w:val="202124"/>
+                <w:shd w:val="clear" w:color="auto" w:fill="FFFFFF"/>
+              </w:rPr>
+              <w:t>How quickly do the images on screen change?</w:t>
+            </w:r>
+          </w:p>
+          <w:p>
+            <w:pPr>
+              <w:pStyle w:val="ListParagraph"/>
+              <w:numPr>
+                <w:ilvl w:val="0"/>
+                <w:numId w:val="14"/>
+              </w:numPr>
+              <w:rPr>
+                <w:rFonts w:eastAsia="Times New Roman" w:cs="Arial"/>
+                <w:color w:val="202124"/>
+                <w:shd w:val="clear" w:color="auto" w:fill="FFFFFF"/>
+              </w:rPr>
+            </w:pPr>
+            <w:r>
+              <w:rPr>
+                <w:rFonts w:eastAsia="Times New Roman" w:cs="Arial"/>
+                <w:color w:val="202124"/>
+                <w:shd w:val="clear" w:color="auto" w:fill="FFFFFF"/>
+              </w:rPr>
+              <w:t>Do some shots stay on screen longer than others? Why?</w:t>
+            </w:r>
+          </w:p>
+          <w:p>
+            <w:pPr>
+              <w:pStyle w:val="ListParagraph"/>
+              <w:numPr>
+                <w:ilvl w:val="0"/>
+                <w:numId w:val="14"/>
+              </w:numPr>
+              <w:rPr>
+                <w:rFonts w:eastAsia="Times New Roman" w:cs="Arial"/>
+                <w:color w:val="202124"/>
+                <w:shd w:val="clear" w:color="auto" w:fill="FFFFFF"/>
+              </w:rPr>
+            </w:pPr>
+            <w:r>
+              <w:rPr>
+                <w:rFonts w:eastAsia="Times New Roman" w:cs="Arial"/>
+                <w:color w:val="202124"/>
+                <w:shd w:val="clear" w:color="auto" w:fill="FFFFFF"/>
+              </w:rPr>
+              <w:t xml:space="preserve">What does the pace suggest? </w:t>
+            </w:r>
+          </w:p>
+          <w:p>
+            <w:pPr>
+              <w:pStyle w:val="ListParagraph"/>
+              <w:numPr>
+                <w:ilvl w:val="0"/>
+                <w:numId w:val="14"/>
+              </w:numPr>
+              <w:rPr>
+                <w:rFonts w:eastAsia="Times New Roman" w:cs="Arial"/>
+                <w:color w:val="202124"/>
+                <w:shd w:val="clear" w:color="auto" w:fill="FFFFFF"/>
+              </w:rPr>
+            </w:pPr>
+            <w:r>
+              <w:rPr>
+                <w:rFonts w:eastAsia="Times New Roman" w:cs="Arial"/>
+                <w:color w:val="202124"/>
+                <w:shd w:val="clear" w:color="auto" w:fill="FFFFFF"/>
+              </w:rPr>
+              <w:t xml:space="preserve">Why does the film cut from one shot to another? </w:t>
+            </w:r>
+          </w:p>
+          <w:p>
+            <w:pPr>
+              <w:pStyle w:val="ListParagraph"/>
+              <w:numPr>
+                <w:ilvl w:val="0"/>
+                <w:numId w:val="14"/>
+              </w:numPr>
+              <w:rPr>
+                <w:rFonts w:eastAsia="Times New Roman" w:cs="Arial"/>
+                <w:color w:val="202124"/>
+                <w:shd w:val="clear" w:color="auto" w:fill="FFFFFF"/>
+              </w:rPr>
+            </w:pPr>
+            <w:r>
+              <w:rPr>
+                <w:rFonts w:eastAsia="Times New Roman" w:cs="Arial"/>
+                <w:color w:val="202124"/>
+                <w:shd w:val="clear" w:color="auto" w:fill="FFFFFF"/>
+              </w:rPr>
+              <w:t>How does the editing help propel the story?</w:t>
+            </w:r>
+          </w:p>
+          <w:p>
+            <w:pPr>
+              <w:pStyle w:val="ListParagraph"/>
+              <w:numPr>
+                <w:ilvl w:val="0"/>
+                <w:numId w:val="14"/>
+              </w:numPr>
+              <w:rPr>
+                <w:rFonts w:eastAsia="Times New Roman" w:cs="Arial"/>
+                <w:color w:val="202124"/>
+                <w:shd w:val="clear" w:color="auto" w:fill="FFFFFF"/>
+              </w:rPr>
+            </w:pPr>
+            <w:r>
+              <w:rPr>
+                <w:rFonts w:eastAsia="Times New Roman" w:cs="Arial"/>
+                <w:color w:val="202124"/>
+                <w:shd w:val="clear" w:color="auto" w:fill="FFFFFF"/>
+              </w:rPr>
+              <w:t>Does the sound carry across or stop with the cut?</w:t>
+            </w:r>
+          </w:p>
+          <w:p>
+            <w:pPr>
+              <w:pStyle w:val="ListParagraph"/>
+              <w:numPr>
+                <w:ilvl w:val="0"/>
+                <w:numId w:val="14"/>
+              </w:numPr>
+              <w:rPr>
+                <w:rFonts w:eastAsia="Times New Roman" w:cs="Arial"/>
+                <w:color w:val="202124"/>
+                <w:shd w:val="clear" w:color="auto" w:fill="FFFFFF"/>
+              </w:rPr>
+            </w:pPr>
+            <w:r>
+              <w:rPr>
+                <w:rFonts w:eastAsia="Times New Roman" w:cs="Arial"/>
+                <w:color w:val="202124"/>
+                <w:shd w:val="clear" w:color="auto" w:fill="FFFFFF"/>
+              </w:rPr>
+              <w:t>How does the film move from one scene to another?</w:t>
+            </w:r>
+          </w:p>
+        </w:tc>
+      </w:tr>
+    </w:tbl>
+    <w:p>
+      <w:pPr>
+        <w:rPr>
+          <w:rFonts w:eastAsia="Times New Roman" w:cs="Arial"/>
+          <w:b/>
+          <w:color w:val="202124"/>
+          <w:u w:val="single"/>
+          <w:shd w:val="clear" w:color="auto" w:fill="FFFFFF"/>
+        </w:rPr>
+      </w:pPr>
+      <w:r>
+        <w:rPr>
+          <w:rFonts w:eastAsia="Times New Roman" w:cs="Arial"/>
+          <w:b/>
+          <w:color w:val="202124"/>
+          <w:u w:val="single"/>
+          <w:shd w:val="clear" w:color="auto" w:fill="FFFFFF"/>
+        </w:rPr>
+        <w:t xml:space="preserve">Sound: </w:t>
+      </w:r>
+    </w:p>
+    <w:p>
+      <w:pPr>
+        <w:rPr>
+          <w:rFonts w:eastAsia="Times New Roman" w:cs="Arial"/>
+          <w:color w:val="202124"/>
+          <w:shd w:val="clear" w:color="auto" w:fill="FFFFFF"/>
+        </w:rPr>
+      </w:pPr>
+      <w:r>
+        <w:rPr>
+          <w:rFonts w:eastAsia="Times New Roman" w:cs="Arial"/>
+          <w:color w:val="202124"/>
+          <w:shd w:val="clear" w:color="auto" w:fill="FFFFFF"/>
+        </w:rPr>
+        <w:t>There are several elements of film sound, including dialogue, sound effects,</w:t>
+      </w:r>
+      <w:r>
+        <w:rPr>
+          <w:rFonts w:eastAsia="Times New Roman" w:cs="Arial"/>
+          <w:color w:val="202124"/>
+          <w:shd w:val="clear" w:color="auto" w:fill="FFFFFF"/>
+        </w:rPr>
+        <w:t xml:space="preserve"> silence,</w:t>
+      </w:r>
+      <w:r>
+        <w:rPr>
+          <w:rFonts w:eastAsia="Times New Roman" w:cs="Arial"/>
+          <w:color w:val="202124"/>
+          <w:shd w:val="clear" w:color="auto" w:fill="FFFFFF"/>
+        </w:rPr>
+        <w:t xml:space="preserve"> </w:t>
+      </w:r>
+      <w:r>
+        <w:rPr>
+          <w:rFonts w:eastAsia="Times New Roman" w:cs="Arial"/>
+          <w:color w:val="202124"/>
+          <w:shd w:val="clear" w:color="auto" w:fill="FFFFFF"/>
+        </w:rPr>
+        <w:t>and the score.</w:t>
+      </w:r>
+    </w:p>
+    <w:tbl>
+      <w:tblPr>
+        <w:tblStyle w:val="TableGrid"/>
+        <w:tblW w:w="0" w:type="auto"/>
+        <w:tblLook w:val="04A0" w:firstRow="1" w:lastRow="0" w:firstColumn="1" w:lastColumn="0" w:noHBand="0" w:noVBand="1"/>
+      </w:tblPr>
+      <w:tblGrid>
+        <w:gridCol w:w="4675"/>
+        <w:gridCol w:w="4675"/>
+      </w:tblGrid>
+      <w:tr>
+        <w:tc>
+          <w:tcPr>
+            <w:tcW w:w="4675" w:type="dxa"/>
+          </w:tcPr>
+          <w:p>
+            <w:pPr>
+              <w:rPr>
+                <w:rFonts w:eastAsia="Times New Roman" w:cs="Arial"/>
+                <w:b/>
+                <w:color w:val="202124"/>
+                <w:u w:val="single"/>
+                <w:shd w:val="clear" w:color="auto" w:fill="FFFFFF"/>
+              </w:rPr>
+            </w:pPr>
+            <w:r>
+              <w:rPr>
+                <w:rFonts w:eastAsia="Times New Roman" w:cs="Arial"/>
+                <w:b/>
+                <w:color w:val="202124"/>
+                <w:u w:val="single"/>
+                <w:shd w:val="clear" w:color="auto" w:fill="FFFFFF"/>
+              </w:rPr>
+              <w:t>Key Terms:</w:t>
+            </w:r>
+          </w:p>
+          <w:p>
+            <w:pPr>
+              <w:pStyle w:val="ListParagraph"/>
+              <w:numPr>
+                <w:ilvl w:val="0"/>
+                <w:numId w:val="15"/>
+              </w:numPr>
+              <w:rPr>
+                <w:rFonts w:eastAsia="Times New Roman" w:cs="Arial"/>
+                <w:b/>
+                <w:color w:val="202124"/>
+                <w:shd w:val="clear" w:color="auto" w:fill="FFFFFF"/>
+              </w:rPr>
+            </w:pPr>
+            <w:r>
+              <w:rPr>
+                <w:rFonts w:eastAsia="Times New Roman" w:cs="Arial"/>
+                <w:b/>
+                <w:color w:val="202124"/>
+                <w:shd w:val="clear" w:color="auto" w:fill="FFFFFF"/>
+              </w:rPr>
+              <w:t xml:space="preserve">Diegetic sound: </w:t>
+            </w:r>
+            <w:r>
+              <w:rPr>
+                <w:rFonts w:eastAsia="Times New Roman" w:cs="Arial"/>
+                <w:color w:val="202124"/>
+                <w:shd w:val="clear" w:color="auto" w:fill="FFFFFF"/>
+              </w:rPr>
+              <w:t>sound the characters can hear</w:t>
+            </w:r>
+          </w:p>
+          <w:p>
+            <w:pPr>
+              <w:pStyle w:val="ListParagraph"/>
+              <w:numPr>
+                <w:ilvl w:val="0"/>
+                <w:numId w:val="15"/>
+              </w:numPr>
+              <w:rPr>
+                <w:rFonts w:eastAsia="Times New Roman" w:cs="Arial"/>
+                <w:b/>
+                <w:color w:val="202124"/>
+                <w:shd w:val="clear" w:color="auto" w:fill="FFFFFF"/>
+              </w:rPr>
+            </w:pPr>
+            <w:r>
+              <w:rPr>
+                <w:rFonts w:eastAsia="Times New Roman" w:cs="Arial"/>
+                <w:b/>
+                <w:color w:val="202124"/>
+                <w:shd w:val="clear" w:color="auto" w:fill="FFFFFF"/>
+              </w:rPr>
+              <w:t xml:space="preserve">Non-diegetic sound: </w:t>
+            </w:r>
+            <w:r>
+              <w:rPr>
+                <w:rFonts w:eastAsia="Times New Roman" w:cs="Arial"/>
+                <w:color w:val="202124"/>
+                <w:shd w:val="clear" w:color="auto" w:fill="FFFFFF"/>
+              </w:rPr>
+              <w:t>sound the characters can’t hear</w:t>
+            </w:r>
+          </w:p>
+          <w:p>
+            <w:pPr>
+              <w:pStyle w:val="ListParagraph"/>
+              <w:numPr>
+                <w:ilvl w:val="0"/>
+                <w:numId w:val="15"/>
+              </w:numPr>
+              <w:rPr>
+                <w:rFonts w:eastAsia="Times New Roman" w:cs="Arial"/>
+                <w:b/>
+                <w:color w:val="202124"/>
+                <w:shd w:val="clear" w:color="auto" w:fill="FFFFFF"/>
+              </w:rPr>
+            </w:pPr>
+            <w:r>
+              <w:rPr>
+                <w:rFonts w:eastAsia="Times New Roman" w:cs="Arial"/>
+                <w:b/>
+                <w:color w:val="202124"/>
+                <w:shd w:val="clear" w:color="auto" w:fill="FFFFFF"/>
+              </w:rPr>
+              <w:t xml:space="preserve">Synchronous sound: </w:t>
+            </w:r>
+            <w:r>
+              <w:rPr>
+                <w:rFonts w:eastAsia="Times New Roman" w:cs="Arial"/>
+                <w:color w:val="202124"/>
+                <w:shd w:val="clear" w:color="auto" w:fill="FFFFFF"/>
+              </w:rPr>
+              <w:t>has a visible onscreen source, such as dialogue</w:t>
+            </w:r>
+          </w:p>
+          <w:p>
+            <w:pPr>
+              <w:pStyle w:val="ListParagraph"/>
+              <w:numPr>
+                <w:ilvl w:val="0"/>
+                <w:numId w:val="15"/>
+              </w:numPr>
+              <w:rPr>
+                <w:rFonts w:eastAsia="Times New Roman" w:cs="Arial"/>
+                <w:b/>
+                <w:color w:val="202124"/>
+                <w:shd w:val="clear" w:color="auto" w:fill="FFFFFF"/>
+              </w:rPr>
+            </w:pPr>
+            <w:r>
+              <w:rPr>
+                <w:rFonts w:eastAsia="Times New Roman" w:cs="Arial"/>
+                <w:b/>
+                <w:color w:val="202124"/>
+                <w:shd w:val="clear" w:color="auto" w:fill="FFFFFF"/>
+              </w:rPr>
+              <w:t xml:space="preserve">Asynchronous sound: </w:t>
+            </w:r>
+            <w:r>
+              <w:rPr>
+                <w:rFonts w:eastAsia="Times New Roman" w:cs="Arial"/>
+                <w:color w:val="202124"/>
+                <w:shd w:val="clear" w:color="auto" w:fill="FFFFFF"/>
+              </w:rPr>
+              <w:t>does not have a visible onscreen source, such as a voiceover</w:t>
+            </w:r>
+          </w:p>
+          <w:p>
+            <w:pPr>
+              <w:pStyle w:val="ListParagraph"/>
+              <w:numPr>
+                <w:ilvl w:val="0"/>
+                <w:numId w:val="15"/>
+              </w:numPr>
+              <w:rPr>
+                <w:rFonts w:eastAsia="Times New Roman" w:cs="Arial"/>
+                <w:b/>
+                <w:color w:val="202124"/>
+                <w:shd w:val="clear" w:color="auto" w:fill="FFFFFF"/>
+              </w:rPr>
+            </w:pPr>
+            <w:r>
+              <w:rPr>
+                <w:rFonts w:eastAsia="Times New Roman" w:cs="Arial"/>
+                <w:b/>
+                <w:color w:val="202124"/>
+                <w:shd w:val="clear" w:color="auto" w:fill="FFFFFF"/>
+              </w:rPr>
+              <w:t xml:space="preserve">Parallel sound: </w:t>
+            </w:r>
+            <w:r>
+              <w:rPr>
+                <w:rFonts w:eastAsia="Times New Roman" w:cs="Arial"/>
+                <w:color w:val="202124"/>
+                <w:shd w:val="clear" w:color="auto" w:fill="FFFFFF"/>
+              </w:rPr>
+              <w:t>sound that is similar to the images</w:t>
+            </w:r>
+          </w:p>
+          <w:p>
+            <w:pPr>
+              <w:pStyle w:val="ListParagraph"/>
+              <w:numPr>
+                <w:ilvl w:val="0"/>
+                <w:numId w:val="15"/>
+              </w:numPr>
+              <w:rPr>
+                <w:rFonts w:eastAsia="Times New Roman" w:cs="Arial"/>
+                <w:b/>
+                <w:color w:val="202124"/>
+                <w:shd w:val="clear" w:color="auto" w:fill="FFFFFF"/>
+              </w:rPr>
+            </w:pPr>
+            <w:r>
+              <w:rPr>
+                <w:rFonts w:eastAsia="Times New Roman" w:cs="Arial"/>
+                <w:b/>
+                <w:color w:val="202124"/>
+                <w:shd w:val="clear" w:color="auto" w:fill="FFFFFF"/>
+              </w:rPr>
+              <w:t xml:space="preserve">Contrapuntal sound: </w:t>
+            </w:r>
+            <w:r>
+              <w:rPr>
+                <w:rFonts w:eastAsia="Times New Roman" w:cs="Arial"/>
+                <w:color w:val="202124"/>
+                <w:shd w:val="clear" w:color="auto" w:fill="FFFFFF"/>
+              </w:rPr>
+              <w:t>sound that is in contrast to the images</w:t>
+            </w:r>
+          </w:p>
+          <w:p>
+            <w:pPr>
+              <w:pStyle w:val="ListParagraph"/>
+              <w:numPr>
+                <w:ilvl w:val="0"/>
+                <w:numId w:val="15"/>
+              </w:numPr>
+              <w:rPr>
+                <w:rFonts w:eastAsia="Times New Roman" w:cs="Arial"/>
+                <w:b/>
+                <w:color w:val="202124"/>
+                <w:shd w:val="clear" w:color="auto" w:fill="FFFFFF"/>
+              </w:rPr>
+            </w:pPr>
+            <w:r>
+              <w:rPr>
+                <w:rFonts w:eastAsia="Times New Roman" w:cs="Arial"/>
+                <w:b/>
+                <w:color w:val="202124"/>
+                <w:shd w:val="clear" w:color="auto" w:fill="FFFFFF"/>
+              </w:rPr>
+              <w:t xml:space="preserve">Voiceover: </w:t>
+            </w:r>
+            <w:r>
+              <w:rPr>
+                <w:rFonts w:eastAsia="Times New Roman" w:cs="Arial"/>
+                <w:color w:val="202124"/>
+                <w:shd w:val="clear" w:color="auto" w:fill="FFFFFF"/>
+              </w:rPr>
+              <w:t>nondiegetic narration of images</w:t>
+            </w:r>
+          </w:p>
+          <w:p>
+            <w:pPr>
+              <w:pStyle w:val="ListParagraph"/>
+              <w:numPr>
+                <w:ilvl w:val="0"/>
+                <w:numId w:val="15"/>
+              </w:numPr>
+              <w:rPr>
+                <w:rFonts w:eastAsia="Times New Roman" w:cs="Arial"/>
+                <w:b/>
+                <w:color w:val="202124"/>
+                <w:shd w:val="clear" w:color="auto" w:fill="FFFFFF"/>
+              </w:rPr>
+            </w:pPr>
+            <w:r>
+              <w:rPr>
+                <w:rFonts w:eastAsia="Times New Roman" w:cs="Arial"/>
+                <w:b/>
+                <w:color w:val="202124"/>
+                <w:shd w:val="clear" w:color="auto" w:fill="FFFFFF"/>
+              </w:rPr>
+              <w:t xml:space="preserve">Score: </w:t>
+            </w:r>
+            <w:r>
+              <w:rPr>
+                <w:rFonts w:eastAsia="Times New Roman" w:cs="Arial"/>
+                <w:color w:val="202124"/>
+                <w:shd w:val="clear" w:color="auto" w:fill="FFFFFF"/>
+              </w:rPr>
+              <w:t>music composed to accompany a film</w:t>
+            </w:r>
+          </w:p>
+        </w:tc>
+        <w:tc>
+          <w:tcPr>
+            <w:tcW w:w="4675" w:type="dxa"/>
+          </w:tcPr>
+          <w:p>
+            <w:pPr>
+              <w:rPr>
+                <w:rFonts w:eastAsia="Times New Roman" w:cs="Arial"/>
+                <w:b/>
+                <w:color w:val="202124"/>
+                <w:u w:val="single"/>
+                <w:shd w:val="clear" w:color="auto" w:fill="FFFFFF"/>
+              </w:rPr>
+            </w:pPr>
+            <w:r>
+              <w:rPr>
+                <w:rFonts w:eastAsia="Times New Roman" w:cs="Arial"/>
+                <w:b/>
+                <w:color w:val="202124"/>
+                <w:u w:val="single"/>
+                <w:shd w:val="clear" w:color="auto" w:fill="FFFFFF"/>
+              </w:rPr>
+              <w:t>Quest</w:t>
+            </w:r>
+            <w:r>
+              <w:rPr>
+                <w:rFonts w:eastAsia="Times New Roman" w:cs="Arial"/>
+                <w:b/>
+                <w:color w:val="202124"/>
+                <w:u w:val="single"/>
+                <w:shd w:val="clear" w:color="auto" w:fill="FFFFFF"/>
+              </w:rPr>
+              <w:t>i</w:t>
+            </w:r>
+            <w:r>
+              <w:rPr>
+                <w:rFonts w:eastAsia="Times New Roman" w:cs="Arial"/>
+                <w:b/>
+                <w:color w:val="202124"/>
+                <w:u w:val="single"/>
+                <w:shd w:val="clear" w:color="auto" w:fill="FFFFFF"/>
+              </w:rPr>
+              <w:t>ons to ask:</w:t>
+            </w:r>
+          </w:p>
+          <w:p>
+            <w:pPr>
+              <w:pStyle w:val="ListParagraph"/>
+              <w:numPr>
+                <w:ilvl w:val="0"/>
+                <w:numId w:val="17"/>
+              </w:numPr>
+              <w:rPr>
+                <w:rFonts w:eastAsia="Times New Roman" w:cs="Arial"/>
+                <w:color w:val="202124"/>
+                <w:shd w:val="clear" w:color="auto" w:fill="FFFFFF"/>
+              </w:rPr>
+            </w:pPr>
+            <w:r>
+              <w:rPr>
+                <w:rFonts w:eastAsia="Times New Roman" w:cs="Arial"/>
+                <w:color w:val="202124"/>
+                <w:shd w:val="clear" w:color="auto" w:fill="FFFFFF"/>
+              </w:rPr>
+              <w:t>Is a recognizable song playing? How does it relate to the mood of the scene?</w:t>
+            </w:r>
+            <w:r>
+              <w:rPr>
+                <w:rFonts w:eastAsia="Times New Roman" w:cs="Arial"/>
+                <w:color w:val="202124"/>
+                <w:shd w:val="clear" w:color="auto" w:fill="FFFFFF"/>
+              </w:rPr>
+              <w:t xml:space="preserve"> </w:t>
+            </w:r>
+            <w:r>
+              <w:rPr>
+                <w:rFonts w:eastAsia="Times New Roman" w:cs="Arial"/>
+                <w:color w:val="202124"/>
+                <w:shd w:val="clear" w:color="auto" w:fill="FFFFFF"/>
+              </w:rPr>
+              <w:t>If there are lyrics to the song, do they suggest anything about the film?</w:t>
+            </w:r>
+          </w:p>
+          <w:p>
+            <w:pPr>
+              <w:pStyle w:val="ListParagraph"/>
+              <w:numPr>
+                <w:ilvl w:val="0"/>
+                <w:numId w:val="17"/>
+              </w:numPr>
+              <w:rPr>
+                <w:rFonts w:eastAsia="Times New Roman" w:cs="Arial"/>
+                <w:color w:val="202124"/>
+                <w:shd w:val="clear" w:color="auto" w:fill="FFFFFF"/>
+              </w:rPr>
+            </w:pPr>
+            <w:r>
+              <w:rPr>
+                <w:rFonts w:eastAsia="Times New Roman" w:cs="Arial"/>
+                <w:color w:val="202124"/>
+                <w:shd w:val="clear" w:color="auto" w:fill="FFFFFF"/>
+              </w:rPr>
+              <w:t>Do you notice any silences? Why might there be silence in this moment?</w:t>
+            </w:r>
+          </w:p>
+          <w:p>
+            <w:pPr>
+              <w:pStyle w:val="ListParagraph"/>
+              <w:numPr>
+                <w:ilvl w:val="0"/>
+                <w:numId w:val="16"/>
+              </w:numPr>
+              <w:rPr>
+                <w:rFonts w:eastAsia="Times New Roman" w:cs="Arial"/>
+                <w:color w:val="202124"/>
+                <w:shd w:val="clear" w:color="auto" w:fill="FFFFFF"/>
+              </w:rPr>
+            </w:pPr>
+            <w:r>
+              <w:rPr>
+                <w:rFonts w:eastAsia="Times New Roman" w:cs="Arial"/>
+                <w:color w:val="202124"/>
+                <w:shd w:val="clear" w:color="auto" w:fill="FFFFFF"/>
+              </w:rPr>
+              <w:t>How would the scene be different if a different song was chosen?</w:t>
+            </w:r>
+          </w:p>
+          <w:p>
+            <w:pPr>
+              <w:pStyle w:val="ListParagraph"/>
+              <w:numPr>
+                <w:ilvl w:val="0"/>
+                <w:numId w:val="16"/>
+              </w:numPr>
+              <w:rPr>
+                <w:rFonts w:eastAsia="Times New Roman" w:cs="Arial"/>
+                <w:b/>
+                <w:color w:val="202124"/>
+                <w:shd w:val="clear" w:color="auto" w:fill="FFFFFF"/>
+              </w:rPr>
+            </w:pPr>
+            <w:r>
+              <w:rPr>
+                <w:rFonts w:eastAsia="Times New Roman" w:cs="Arial"/>
+                <w:color w:val="202124"/>
+                <w:shd w:val="clear" w:color="auto" w:fill="FFFFFF"/>
+              </w:rPr>
+              <w:t>What does the song choice tell us about the film’s audience?</w:t>
+            </w:r>
+          </w:p>
+          <w:p>
+            <w:pPr>
+              <w:pStyle w:val="ListParagraph"/>
+              <w:numPr>
+                <w:ilvl w:val="0"/>
+                <w:numId w:val="16"/>
+              </w:numPr>
+              <w:rPr>
+                <w:rFonts w:eastAsia="Times New Roman" w:cs="Arial"/>
+                <w:color w:val="202124"/>
+                <w:shd w:val="clear" w:color="auto" w:fill="FFFFFF"/>
+              </w:rPr>
+            </w:pPr>
+            <w:r>
+              <w:rPr>
+                <w:rFonts w:eastAsia="Times New Roman" w:cs="Arial"/>
+                <w:color w:val="202124"/>
+                <w:shd w:val="clear" w:color="auto" w:fill="FFFFFF"/>
+              </w:rPr>
+              <w:t>What sounds that aren’t music can you hear?</w:t>
+            </w:r>
+            <w:r>
+              <w:rPr>
+                <w:rFonts w:eastAsia="Times New Roman" w:cs="Arial"/>
+                <w:color w:val="202124"/>
+                <w:shd w:val="clear" w:color="auto" w:fill="FFFFFF"/>
+              </w:rPr>
+              <w:t xml:space="preserve"> What do those sounds tell you?</w:t>
+            </w:r>
+          </w:p>
+          <w:p>
+            <w:pPr>
+              <w:pStyle w:val="ListParagraph"/>
+              <w:numPr>
+                <w:ilvl w:val="0"/>
+                <w:numId w:val="16"/>
+              </w:numPr>
+              <w:rPr>
+                <w:rFonts w:eastAsia="Times New Roman" w:cs="Arial"/>
+                <w:color w:val="202124"/>
+                <w:shd w:val="clear" w:color="auto" w:fill="FFFFFF"/>
+              </w:rPr>
+            </w:pPr>
+            <w:r>
+              <w:rPr>
+                <w:rFonts w:eastAsia="Times New Roman" w:cs="Arial"/>
+                <w:color w:val="202124"/>
+                <w:shd w:val="clear" w:color="auto" w:fill="FFFFFF"/>
+              </w:rPr>
+              <w:t>Can the characters hear those sounds?</w:t>
+            </w:r>
+          </w:p>
+          <w:p>
+            <w:pPr>
+              <w:pStyle w:val="ListParagraph"/>
+              <w:numPr>
+                <w:ilvl w:val="0"/>
+                <w:numId w:val="16"/>
+              </w:numPr>
+              <w:rPr>
+                <w:rFonts w:eastAsia="Times New Roman" w:cs="Arial"/>
+                <w:color w:val="202124"/>
+                <w:shd w:val="clear" w:color="auto" w:fill="FFFFFF"/>
+              </w:rPr>
+            </w:pPr>
+            <w:r>
+              <w:rPr>
+                <w:rFonts w:eastAsia="Times New Roman" w:cs="Arial"/>
+                <w:color w:val="202124"/>
+                <w:shd w:val="clear" w:color="auto" w:fill="FFFFFF"/>
+              </w:rPr>
+              <w:t>Are some of those sound effects louder than others? Why?</w:t>
+            </w:r>
+          </w:p>
+          <w:p>
+            <w:pPr>
+              <w:pStyle w:val="ListParagraph"/>
+              <w:numPr>
+                <w:ilvl w:val="0"/>
+                <w:numId w:val="16"/>
+              </w:numPr>
+              <w:rPr>
+                <w:rFonts w:eastAsia="Times New Roman" w:cs="Arial"/>
+                <w:color w:val="202124"/>
+                <w:shd w:val="clear" w:color="auto" w:fill="FFFFFF"/>
+              </w:rPr>
+            </w:pPr>
+            <w:r>
+              <w:rPr>
+                <w:rFonts w:eastAsia="Times New Roman" w:cs="Arial"/>
+                <w:color w:val="202124"/>
+                <w:shd w:val="clear" w:color="auto" w:fill="FFFFFF"/>
+              </w:rPr>
+              <w:t>How do the sound effects relate to the genre of this film or the narrative?</w:t>
+            </w:r>
+          </w:p>
+          <w:p>
+            <w:pPr>
+              <w:pStyle w:val="ListParagraph"/>
+              <w:numPr>
+                <w:ilvl w:val="0"/>
+                <w:numId w:val="16"/>
+              </w:numPr>
+              <w:rPr>
+                <w:rFonts w:eastAsia="Times New Roman" w:cs="Arial"/>
+                <w:color w:val="202124"/>
+                <w:shd w:val="clear" w:color="auto" w:fill="FFFFFF"/>
+              </w:rPr>
+            </w:pPr>
+            <w:r>
+              <w:rPr>
+                <w:rFonts w:eastAsia="Times New Roman" w:cs="Arial"/>
+                <w:color w:val="202124"/>
+                <w:shd w:val="clear" w:color="auto" w:fill="FFFFFF"/>
+              </w:rPr>
+              <w:t>Listen without watching – what sounds stand out the most? Why</w:t>
+            </w:r>
+            <w:r>
+              <w:rPr>
+                <w:rFonts w:eastAsia="Times New Roman" w:cs="Arial"/>
+                <w:color w:val="202124"/>
+                <w:shd w:val="clear" w:color="auto" w:fill="FFFFFF"/>
+              </w:rPr>
+              <w:t>?</w:t>
+            </w:r>
+          </w:p>
+        </w:tc>
+      </w:tr>
+    </w:tbl>
+    <w:p>
+      <w:pPr>
+        <w:rPr>
+          <w:rFonts w:eastAsia="Times New Roman" w:cs="Arial"/>
+          <w:color w:val="202124"/>
+          <w:shd w:val="clear" w:color="auto" w:fill="FFFFFF"/>
+        </w:rPr>
+      </w:pPr>
+      <w:bookmarkStart w:id="0" w:name="_GoBack"/>
+      <w:bookmarkEnd w:id="0"/>
     </w:p>
     <w:sectPr>
       <w:pgSz w:w="12240" w:h="15840"/>
@@ -3429,6 +3809,21 @@
     </w:sectPr>
   </w:body>
 </w:document>
+</file>
+
+<file path=word/commentsExtensible.xml><?xml version="1.0" encoding="utf-8"?>
+<w16cex:commentsExtensible xmlns:wpc="http://schemas.microsoft.com/office/word/2010/wordprocessingCanvas" xmlns:cx="http://schemas.microsoft.com/office/drawing/2014/chartex" xmlns:cx1="http://schemas.microsoft.com/office/drawing/2015/9/8/chartex" xmlns:cx2="http://schemas.microsoft.com/office/drawing/2015/10/21/chartex" xmlns:cx3="http://schemas.microsoft.com/office/drawing/2016/5/9/chartex" xmlns:cx4="http://schemas.microsoft.com/office/drawing/2016/5/10/chartex" xmlns:cx5="http://schemas.microsoft.com/office/drawing/2016/5/11/chartex" xmlns:cx6="http://schemas.microsoft.com/office/drawing/2016/5/12/chartex" xmlns:cx7="http://schemas.microsoft.com/office/drawing/2016/5/13/chartex" xmlns:cx8="http://schemas.microsoft.com/office/drawing/2016/5/14/chartex" xmlns:mc="http://schemas.openxmlformats.org/markup-compatibility/2006" xmlns:aink="http://schemas.microsoft.com/office/drawing/2016/ink" xmlns:am3d="http://schemas.microsoft.com/office/drawing/2017/model3d" xmlns:o="urn:schemas-microsoft-com:office:office" xmlns:r="http://schemas.openxmlformats.org/officeDocument/2006/relationships" xmlns:m="http://schemas.openxmlformats.org/officeDocument/2006/math" xmlns:v="urn:schemas-microsoft-com:vml" xmlns:wp14="http://schemas.microsoft.com/office/word/2010/wordprocessingDrawing" xmlns:wp="http://schemas.openxmlformats.org/drawingml/2006/wordprocessingDrawing" xmlns:w10="urn:schemas-microsoft-com:office:word" xmlns:w="http://schemas.openxmlformats.org/wordprocessingml/2006/main" xmlns:w14="http://schemas.microsoft.com/office/word/2010/wordml" xmlns:w15="http://schemas.microsoft.com/office/word/2012/wordml" xmlns:w16cex="http://schemas.microsoft.com/office/word/2018/wordml/cex" xmlns:w16cid="http://schemas.microsoft.com/office/word/2016/wordml/cid" xmlns:w16="http://schemas.microsoft.com/office/word/2018/wordml" xmlns:w16se="http://schemas.microsoft.com/office/word/2015/wordml/symex" xmlns:wpg="http://schemas.microsoft.com/office/word/2010/wordprocessingGroup" xmlns:wpi="http://schemas.microsoft.com/office/word/2010/wordprocessingInk" xmlns:wne="http://schemas.microsoft.com/office/word/2006/wordml" xmlns:wps="http://schemas.microsoft.com/office/word/2010/wordprocessingShape" mc:Ignorable="w14 w15 w16se w16cid w16 w16cex wp14">
+  <w16cex:commentExtensible w16cex:durableId="24085F80" w16cex:dateUtc="2021-03-26T17:26:00Z"/>
+  <w16cex:commentExtensible w16cex:durableId="240860F9" w16cex:dateUtc="2021-03-26T17:32:00Z"/>
+  <w16cex:commentExtensible w16cex:durableId="24085FE1" w16cex:dateUtc="2021-03-26T17:28:00Z"/>
+  <w16cex:commentExtensible w16cex:durableId="2408601F" w16cex:dateUtc="2021-03-26T17:29:00Z"/>
+  <w16cex:commentExtensible w16cex:durableId="24086030" w16cex:dateUtc="2021-03-26T17:29:00Z"/>
+  <w16cex:commentExtensible w16cex:durableId="240860E4" w16cex:dateUtc="2021-03-26T17:32:00Z"/>
+  <w16cex:commentExtensible w16cex:durableId="24086116" w16cex:dateUtc="2021-03-26T17:33:00Z"/>
+  <w16cex:commentExtensible w16cex:durableId="2408614D" w16cex:dateUtc="2021-03-26T17:34:00Z"/>
+  <w16cex:commentExtensible w16cex:durableId="2408617F" w16cex:dateUtc="2021-03-26T17:34:00Z"/>
+  <w16cex:commentExtensible w16cex:durableId="24086257" w16cex:dateUtc="2021-03-26T17:38:00Z"/>
+</w16cex:commentsExtensible>
 </file>
 
 <file path=word/endnotes.xml><?xml version="1.0" encoding="utf-8"?>
@@ -3478,13 +3873,13 @@
         <w:footnoteRef/>
       </w:r>
       <w:r>
-        <w:t xml:space="preserve"> This handout is based </w:t>
+        <w:t xml:space="preserve"> </w:t>
       </w:r>
       <w:r>
-        <w:t xml:space="preserve">primarily </w:t>
+        <w:t xml:space="preserve">I adapted this handout primarily from </w:t>
       </w:r>
       <w:r>
-        <w:t>on the work of Ian Moreno-</w:t>
+        <w:t>the work of Ian Moreno-</w:t>
       </w:r>
       <w:proofErr w:type="spellStart"/>
       <w:r>
@@ -4985,6 +5380,119 @@
     </w:lvl>
   </w:abstractNum>
   <w:abstractNum w:abstractNumId="13" w15:restartNumberingAfterBreak="0">
+    <w:nsid w:val="77124B3D"/>
+    <w:multiLevelType w:val="hybridMultilevel"/>
+    <w:tmpl w:val="2D5CAB62"/>
+    <w:lvl w:ilvl="0" w:tplc="04090001">
+      <w:start w:val="1"/>
+      <w:numFmt w:val="bullet"/>
+      <w:lvlText w:val=""/>
+      <w:lvlJc w:val="left"/>
+      <w:pPr>
+        <w:ind w:left="720" w:hanging="360"/>
+      </w:pPr>
+      <w:rPr>
+        <w:rFonts w:ascii="Symbol" w:hAnsi="Symbol" w:hint="default"/>
+      </w:rPr>
+    </w:lvl>
+    <w:lvl w:ilvl="1" w:tplc="04090003" w:tentative="1">
+      <w:start w:val="1"/>
+      <w:numFmt w:val="bullet"/>
+      <w:lvlText w:val="o"/>
+      <w:lvlJc w:val="left"/>
+      <w:pPr>
+        <w:ind w:left="1440" w:hanging="360"/>
+      </w:pPr>
+      <w:rPr>
+        <w:rFonts w:ascii="Courier New" w:hAnsi="Courier New" w:cs="Courier New" w:hint="default"/>
+      </w:rPr>
+    </w:lvl>
+    <w:lvl w:ilvl="2" w:tplc="04090005" w:tentative="1">
+      <w:start w:val="1"/>
+      <w:numFmt w:val="bullet"/>
+      <w:lvlText w:val=""/>
+      <w:lvlJc w:val="left"/>
+      <w:pPr>
+        <w:ind w:left="2160" w:hanging="360"/>
+      </w:pPr>
+      <w:rPr>
+        <w:rFonts w:ascii="Wingdings" w:hAnsi="Wingdings" w:hint="default"/>
+      </w:rPr>
+    </w:lvl>
+    <w:lvl w:ilvl="3" w:tplc="04090001" w:tentative="1">
+      <w:start w:val="1"/>
+      <w:numFmt w:val="bullet"/>
+      <w:lvlText w:val=""/>
+      <w:lvlJc w:val="left"/>
+      <w:pPr>
+        <w:ind w:left="2880" w:hanging="360"/>
+      </w:pPr>
+      <w:rPr>
+        <w:rFonts w:ascii="Symbol" w:hAnsi="Symbol" w:hint="default"/>
+      </w:rPr>
+    </w:lvl>
+    <w:lvl w:ilvl="4" w:tplc="04090003" w:tentative="1">
+      <w:start w:val="1"/>
+      <w:numFmt w:val="bullet"/>
+      <w:lvlText w:val="o"/>
+      <w:lvlJc w:val="left"/>
+      <w:pPr>
+        <w:ind w:left="3600" w:hanging="360"/>
+      </w:pPr>
+      <w:rPr>
+        <w:rFonts w:ascii="Courier New" w:hAnsi="Courier New" w:cs="Courier New" w:hint="default"/>
+      </w:rPr>
+    </w:lvl>
+    <w:lvl w:ilvl="5" w:tplc="04090005" w:tentative="1">
+      <w:start w:val="1"/>
+      <w:numFmt w:val="bullet"/>
+      <w:lvlText w:val=""/>
+      <w:lvlJc w:val="left"/>
+      <w:pPr>
+        <w:ind w:left="4320" w:hanging="360"/>
+      </w:pPr>
+      <w:rPr>
+        <w:rFonts w:ascii="Wingdings" w:hAnsi="Wingdings" w:hint="default"/>
+      </w:rPr>
+    </w:lvl>
+    <w:lvl w:ilvl="6" w:tplc="04090001" w:tentative="1">
+      <w:start w:val="1"/>
+      <w:numFmt w:val="bullet"/>
+      <w:lvlText w:val=""/>
+      <w:lvlJc w:val="left"/>
+      <w:pPr>
+        <w:ind w:left="5040" w:hanging="360"/>
+      </w:pPr>
+      <w:rPr>
+        <w:rFonts w:ascii="Symbol" w:hAnsi="Symbol" w:hint="default"/>
+      </w:rPr>
+    </w:lvl>
+    <w:lvl w:ilvl="7" w:tplc="04090003" w:tentative="1">
+      <w:start w:val="1"/>
+      <w:numFmt w:val="bullet"/>
+      <w:lvlText w:val="o"/>
+      <w:lvlJc w:val="left"/>
+      <w:pPr>
+        <w:ind w:left="5760" w:hanging="360"/>
+      </w:pPr>
+      <w:rPr>
+        <w:rFonts w:ascii="Courier New" w:hAnsi="Courier New" w:cs="Courier New" w:hint="default"/>
+      </w:rPr>
+    </w:lvl>
+    <w:lvl w:ilvl="8" w:tplc="04090005" w:tentative="1">
+      <w:start w:val="1"/>
+      <w:numFmt w:val="bullet"/>
+      <w:lvlText w:val=""/>
+      <w:lvlJc w:val="left"/>
+      <w:pPr>
+        <w:ind w:left="6480" w:hanging="360"/>
+      </w:pPr>
+      <w:rPr>
+        <w:rFonts w:ascii="Wingdings" w:hAnsi="Wingdings" w:hint="default"/>
+      </w:rPr>
+    </w:lvl>
+  </w:abstractNum>
+  <w:abstractNum w:abstractNumId="14" w15:restartNumberingAfterBreak="0">
     <w:nsid w:val="77BB0A52"/>
     <w:multiLevelType w:val="hybridMultilevel"/>
     <w:tmpl w:val="46E29ABC"/>
@@ -5097,7 +5605,7 @@
       </w:rPr>
     </w:lvl>
   </w:abstractNum>
-  <w:abstractNum w:abstractNumId="14" w15:restartNumberingAfterBreak="0">
+  <w:abstractNum w:abstractNumId="15" w15:restartNumberingAfterBreak="0">
     <w:nsid w:val="79197B8F"/>
     <w:multiLevelType w:val="hybridMultilevel"/>
     <w:tmpl w:val="FE6E77BE"/>
@@ -5210,7 +5718,7 @@
       </w:rPr>
     </w:lvl>
   </w:abstractNum>
-  <w:abstractNum w:abstractNumId="15" w15:restartNumberingAfterBreak="0">
+  <w:abstractNum w:abstractNumId="16" w15:restartNumberingAfterBreak="0">
     <w:nsid w:val="7B511E67"/>
     <w:multiLevelType w:val="hybridMultilevel"/>
     <w:tmpl w:val="04E0423C"/>
@@ -5327,10 +5835,10 @@
     <w:abstractNumId w:val="1"/>
   </w:num>
   <w:num w:numId="2">
-    <w:abstractNumId w:val="14"/>
+    <w:abstractNumId w:val="15"/>
   </w:num>
   <w:num w:numId="3">
-    <w:abstractNumId w:val="13"/>
+    <w:abstractNumId w:val="14"/>
   </w:num>
   <w:num w:numId="4">
     <w:abstractNumId w:val="6"/>
@@ -5342,7 +5850,7 @@
     <w:abstractNumId w:val="3"/>
   </w:num>
   <w:num w:numId="7">
-    <w:abstractNumId w:val="15"/>
+    <w:abstractNumId w:val="16"/>
   </w:num>
   <w:num w:numId="8">
     <w:abstractNumId w:val="2"/>
@@ -5370,6 +5878,9 @@
   </w:num>
   <w:num w:numId="16">
     <w:abstractNumId w:val="10"/>
+  </w:num>
+  <w:num w:numId="17">
+    <w:abstractNumId w:val="13"/>
   </w:num>
 </w:numbering>
 </file>
@@ -5881,6 +6392,98 @@
       <w:shd w:val="clear" w:color="auto" w:fill="E1DFDD"/>
     </w:rPr>
   </w:style>
+  <w:style w:type="character" w:styleId="CommentReference">
+    <w:name w:val="annotation reference"/>
+    <w:basedOn w:val="DefaultParagraphFont"/>
+    <w:uiPriority w:val="99"/>
+    <w:semiHidden/>
+    <w:unhideWhenUsed/>
+    <w:rsid w:val="00D11341"/>
+    <w:rPr>
+      <w:sz w:val="16"/>
+      <w:szCs w:val="16"/>
+    </w:rPr>
+  </w:style>
+  <w:style w:type="paragraph" w:styleId="CommentText">
+    <w:name w:val="annotation text"/>
+    <w:basedOn w:val="Normal"/>
+    <w:link w:val="CommentTextChar"/>
+    <w:uiPriority w:val="99"/>
+    <w:semiHidden/>
+    <w:unhideWhenUsed/>
+    <w:rsid w:val="00D11341"/>
+    <w:rPr>
+      <w:sz w:val="20"/>
+      <w:szCs w:val="20"/>
+    </w:rPr>
+  </w:style>
+  <w:style w:type="character" w:customStyle="1" w:styleId="CommentTextChar">
+    <w:name w:val="Comment Text Char"/>
+    <w:basedOn w:val="DefaultParagraphFont"/>
+    <w:link w:val="CommentText"/>
+    <w:uiPriority w:val="99"/>
+    <w:semiHidden/>
+    <w:rsid w:val="00D11341"/>
+    <w:rPr>
+      <w:sz w:val="20"/>
+      <w:szCs w:val="20"/>
+    </w:rPr>
+  </w:style>
+  <w:style w:type="paragraph" w:styleId="CommentSubject">
+    <w:name w:val="annotation subject"/>
+    <w:basedOn w:val="CommentText"/>
+    <w:next w:val="CommentText"/>
+    <w:link w:val="CommentSubjectChar"/>
+    <w:uiPriority w:val="99"/>
+    <w:semiHidden/>
+    <w:unhideWhenUsed/>
+    <w:rsid w:val="00D11341"/>
+    <w:rPr>
+      <w:b/>
+      <w:bCs/>
+    </w:rPr>
+  </w:style>
+  <w:style w:type="character" w:customStyle="1" w:styleId="CommentSubjectChar">
+    <w:name w:val="Comment Subject Char"/>
+    <w:basedOn w:val="CommentTextChar"/>
+    <w:link w:val="CommentSubject"/>
+    <w:uiPriority w:val="99"/>
+    <w:semiHidden/>
+    <w:rsid w:val="00D11341"/>
+    <w:rPr>
+      <w:b/>
+      <w:bCs/>
+      <w:sz w:val="20"/>
+      <w:szCs w:val="20"/>
+    </w:rPr>
+  </w:style>
+  <w:style w:type="paragraph" w:styleId="BalloonText">
+    <w:name w:val="Balloon Text"/>
+    <w:basedOn w:val="Normal"/>
+    <w:link w:val="BalloonTextChar"/>
+    <w:uiPriority w:val="99"/>
+    <w:semiHidden/>
+    <w:unhideWhenUsed/>
+    <w:rsid w:val="008612B6"/>
+    <w:rPr>
+      <w:rFonts w:ascii="Times New Roman" w:hAnsi="Times New Roman" w:cs="Times New Roman"/>
+      <w:sz w:val="18"/>
+      <w:szCs w:val="18"/>
+    </w:rPr>
+  </w:style>
+  <w:style w:type="character" w:customStyle="1" w:styleId="BalloonTextChar">
+    <w:name w:val="Balloon Text Char"/>
+    <w:basedOn w:val="DefaultParagraphFont"/>
+    <w:link w:val="BalloonText"/>
+    <w:uiPriority w:val="99"/>
+    <w:semiHidden/>
+    <w:rsid w:val="008612B6"/>
+    <w:rPr>
+      <w:rFonts w:ascii="Times New Roman" w:hAnsi="Times New Roman" w:cs="Times New Roman"/>
+      <w:sz w:val="18"/>
+      <w:szCs w:val="18"/>
+    </w:rPr>
+  </w:style>
 </w:styles>
 </file>
 
